--- a/Courses/Specials.docx
+++ b/Courses/Specials.docx
@@ -8063,19 +8063,31 @@
     <w:p>
       <w:pPr>
         <w:pStyle w:val="Auxiliary"/>
-      </w:pPr>
-      <w:r>
+        <w:rPr>
+          <w:lang w:val="en-US"/>
+        </w:rPr>
+      </w:pPr>
+      <w:r>
+        <w:rPr>
+          <w:lang w:val="en-US"/>
+        </w:rPr>
         <w:t>6% of the national budget goes to the army.</w:t>
       </w:r>
     </w:p>
     <w:p>
       <w:pPr>
         <w:pStyle w:val="Auxiliary"/>
-      </w:pPr>
-    </w:p>
-    <w:p>
-      <w:pPr>
-        <w:pStyle w:val="Auxiliary"/>
+        <w:rPr>
+          <w:lang w:val="en-US"/>
+        </w:rPr>
+      </w:pPr>
+    </w:p>
+    <w:p>
+      <w:pPr>
+        <w:pStyle w:val="Auxiliary"/>
+        <w:rPr>
+          <w:lang w:val="en-US"/>
+        </w:rPr>
       </w:pPr>
     </w:p>
     <w:p>
@@ -8098,19 +8110,31 @@
     <w:p>
       <w:pPr>
         <w:pStyle w:val="Auxiliary"/>
-      </w:pPr>
-      <w:r>
+        <w:rPr>
+          <w:lang w:val="en-US"/>
+        </w:rPr>
+      </w:pPr>
+      <w:r>
+        <w:rPr>
+          <w:lang w:val="en-US"/>
+        </w:rPr>
         <w:t>I love this orchestral arrangement of Beethoven's Moonlight Sonata.</w:t>
       </w:r>
     </w:p>
     <w:p>
       <w:pPr>
         <w:pStyle w:val="Auxiliary"/>
-      </w:pPr>
-    </w:p>
-    <w:p>
-      <w:pPr>
-        <w:pStyle w:val="Auxiliary"/>
+        <w:rPr>
+          <w:lang w:val="en-US"/>
+        </w:rPr>
+      </w:pPr>
+    </w:p>
+    <w:p>
+      <w:pPr>
+        <w:pStyle w:val="Auxiliary"/>
+        <w:rPr>
+          <w:lang w:val="en-US"/>
+        </w:rPr>
       </w:pPr>
     </w:p>
     <w:p>
@@ -8133,19 +8157,31 @@
     <w:p>
       <w:pPr>
         <w:pStyle w:val="Auxiliary"/>
-      </w:pPr>
-      <w:r>
+        <w:rPr>
+          <w:lang w:val="en-US"/>
+        </w:rPr>
+      </w:pPr>
+      <w:r>
+        <w:rPr>
+          <w:lang w:val="en-US"/>
+        </w:rPr>
         <w:t>You never get a second chance to make a first impression!</w:t>
       </w:r>
     </w:p>
     <w:p>
       <w:pPr>
         <w:pStyle w:val="Auxiliary"/>
-      </w:pPr>
-    </w:p>
-    <w:p>
-      <w:pPr>
-        <w:pStyle w:val="Auxiliary"/>
+        <w:rPr>
+          <w:lang w:val="en-US"/>
+        </w:rPr>
+      </w:pPr>
+    </w:p>
+    <w:p>
+      <w:pPr>
+        <w:pStyle w:val="Auxiliary"/>
+        <w:rPr>
+          <w:lang w:val="en-US"/>
+        </w:rPr>
       </w:pPr>
     </w:p>
     <w:p>
@@ -8168,19 +8204,31 @@
     <w:p>
       <w:pPr>
         <w:pStyle w:val="Auxiliary"/>
-      </w:pPr>
-      <w:r>
+        <w:rPr>
+          <w:lang w:val="en-US"/>
+        </w:rPr>
+      </w:pPr>
+      <w:r>
+        <w:rPr>
+          <w:lang w:val="en-US"/>
+        </w:rPr>
         <w:t>I didn't have the courage to go cliff diving.</w:t>
       </w:r>
     </w:p>
     <w:p>
       <w:pPr>
         <w:pStyle w:val="Auxiliary"/>
-      </w:pPr>
-    </w:p>
-    <w:p>
-      <w:pPr>
-        <w:pStyle w:val="Auxiliary"/>
+        <w:rPr>
+          <w:lang w:val="en-US"/>
+        </w:rPr>
+      </w:pPr>
+    </w:p>
+    <w:p>
+      <w:pPr>
+        <w:pStyle w:val="Auxiliary"/>
+        <w:rPr>
+          <w:lang w:val="en-US"/>
+        </w:rPr>
       </w:pPr>
     </w:p>
     <w:p>
@@ -8203,19 +8251,31 @@
     <w:p>
       <w:pPr>
         <w:pStyle w:val="Auxiliary"/>
-      </w:pPr>
-      <w:r>
+        <w:rPr>
+          <w:lang w:val="en-US"/>
+        </w:rPr>
+      </w:pPr>
+      <w:r>
+        <w:rPr>
+          <w:lang w:val="en-US"/>
+        </w:rPr>
         <w:t>Once again the film director combines all genres.</w:t>
       </w:r>
     </w:p>
     <w:p>
       <w:pPr>
         <w:pStyle w:val="Auxiliary"/>
-      </w:pPr>
-    </w:p>
-    <w:p>
-      <w:pPr>
-        <w:pStyle w:val="Auxiliary"/>
+        <w:rPr>
+          <w:lang w:val="en-US"/>
+        </w:rPr>
+      </w:pPr>
+    </w:p>
+    <w:p>
+      <w:pPr>
+        <w:pStyle w:val="Auxiliary"/>
+        <w:rPr>
+          <w:lang w:val="en-US"/>
+        </w:rPr>
       </w:pPr>
     </w:p>
     <w:p>
@@ -8240,11 +8300,13 @@
         <w:pStyle w:val="main0"/>
         <w:rPr>
           <w:rStyle w:val="AuxiliaryChar"/>
+          <w:lang w:val="en-US"/>
         </w:rPr>
       </w:pPr>
       <w:r>
         <w:rPr>
           <w:rStyle w:val="AuxiliaryChar"/>
+          <w:lang w:val="en-US"/>
         </w:rPr>
         <w:t>The speech given by my colleague in the Green Party has somewhat surprised</w:t>
       </w:r>
@@ -8257,6 +8319,7 @@
       <w:r>
         <w:rPr>
           <w:rStyle w:val="AuxiliaryChar"/>
+          <w:lang w:val="en-US"/>
         </w:rPr>
         <w:t>me.</w:t>
       </w:r>
@@ -8266,6 +8329,7 @@
         <w:pStyle w:val="main0"/>
         <w:rPr>
           <w:rStyle w:val="AuxiliaryChar"/>
+          <w:lang w:val="en-US"/>
         </w:rPr>
       </w:pPr>
     </w:p>
@@ -8289,19 +8353,31 @@
     <w:p>
       <w:pPr>
         <w:pStyle w:val="Auxiliary"/>
-      </w:pPr>
-      <w:r>
+        <w:rPr>
+          <w:lang w:val="en-US"/>
+        </w:rPr>
+      </w:pPr>
+      <w:r>
+        <w:rPr>
+          <w:lang w:val="en-US"/>
+        </w:rPr>
         <w:t>Professional sports are always gaining more prestige.</w:t>
       </w:r>
     </w:p>
     <w:p>
       <w:pPr>
         <w:pStyle w:val="Auxiliary"/>
-      </w:pPr>
-    </w:p>
-    <w:p>
-      <w:pPr>
-        <w:pStyle w:val="Auxiliary"/>
+        <w:rPr>
+          <w:lang w:val="en-US"/>
+        </w:rPr>
+      </w:pPr>
+    </w:p>
+    <w:p>
+      <w:pPr>
+        <w:pStyle w:val="Auxiliary"/>
+        <w:rPr>
+          <w:lang w:val="en-US"/>
+        </w:rPr>
       </w:pPr>
     </w:p>
     <w:p>
@@ -8324,8 +8400,14 @@
     <w:p>
       <w:pPr>
         <w:pStyle w:val="Auxiliary"/>
-      </w:pPr>
-      <w:r>
+        <w:rPr>
+          <w:lang w:val="en-US"/>
+        </w:rPr>
+      </w:pPr>
+      <w:r>
+        <w:rPr>
+          <w:lang w:val="en-US"/>
+        </w:rPr>
         <w:t>In that case, you can invite me for a meal in the best restaurant!</w:t>
       </w:r>
     </w:p>
@@ -8412,47 +8494,29 @@
     <w:p>
       <w:pPr>
         <w:pStyle w:val="MainBorder"/>
-        <w:rPr>
-          <w:lang w:val="en-US"/>
-        </w:rPr>
-      </w:pPr>
-      <w:r>
-        <w:rPr>
-          <w:lang w:val="en-US"/>
-        </w:rPr>
+      </w:pPr>
+      <w:r>
         <w:t>Rule – X…</w:t>
       </w:r>
     </w:p>
     <w:p>
       <w:pPr>
         <w:pStyle w:val="main0"/>
-        <w:rPr>
-          <w:lang w:val="en-US"/>
-        </w:rPr>
-      </w:pPr>
-    </w:p>
-    <w:p>
-      <w:pPr>
-        <w:pStyle w:val="main0"/>
-        <w:rPr>
-          <w:lang w:val="en-US"/>
-        </w:rPr>
-      </w:pPr>
-    </w:p>
-    <w:p>
-      <w:pPr>
-        <w:pStyle w:val="main0"/>
-        <w:rPr>
-          <w:lang w:val="en-US"/>
-        </w:rPr>
-      </w:pPr>
-    </w:p>
-    <w:p>
-      <w:pPr>
-        <w:pStyle w:val="main0"/>
-        <w:rPr>
-          <w:lang w:val="en-US"/>
-        </w:rPr>
+      </w:pPr>
+    </w:p>
+    <w:p>
+      <w:pPr>
+        <w:pStyle w:val="main0"/>
+      </w:pPr>
+    </w:p>
+    <w:p>
+      <w:pPr>
+        <w:pStyle w:val="main0"/>
+      </w:pPr>
+    </w:p>
+    <w:p>
+      <w:pPr>
+        <w:pStyle w:val="main0"/>
       </w:pPr>
     </w:p>
     <w:p>
@@ -8478,19 +8542,31 @@
     <w:p>
       <w:pPr>
         <w:pStyle w:val="NSecondaryBorder"/>
-      </w:pPr>
-      <w:r>
+        <w:rPr>
+          <w:lang w:val="de-DE"/>
+        </w:rPr>
+      </w:pPr>
+      <w:r>
+        <w:rPr>
+          <w:lang w:val="de-DE"/>
+        </w:rPr>
         <w:t>aggressive</w:t>
       </w:r>
     </w:p>
     <w:p>
       <w:pPr>
         <w:pStyle w:val="NSecondaryBorder"/>
-      </w:pPr>
-    </w:p>
-    <w:p>
-      <w:pPr>
-        <w:pStyle w:val="NSecondaryBorder"/>
+        <w:rPr>
+          <w:lang w:val="de-DE"/>
+        </w:rPr>
+      </w:pPr>
+    </w:p>
+    <w:p>
+      <w:pPr>
+        <w:pStyle w:val="NSecondaryBorder"/>
+        <w:rPr>
+          <w:lang w:val="de-DE"/>
+        </w:rPr>
       </w:pPr>
     </w:p>
     <w:p>
@@ -8504,19 +8580,31 @@
     <w:p>
       <w:pPr>
         <w:pStyle w:val="NSecondaryBorder"/>
-      </w:pPr>
-      <w:r>
+        <w:rPr>
+          <w:lang w:val="de-DE"/>
+        </w:rPr>
+      </w:pPr>
+      <w:r>
+        <w:rPr>
+          <w:lang w:val="de-DE"/>
+        </w:rPr>
         <w:t>kitschy</w:t>
       </w:r>
     </w:p>
     <w:p>
       <w:pPr>
         <w:pStyle w:val="NSecondaryBorder"/>
-      </w:pPr>
-    </w:p>
-    <w:p>
-      <w:pPr>
-        <w:pStyle w:val="NSecondaryBorder"/>
+        <w:rPr>
+          <w:lang w:val="de-DE"/>
+        </w:rPr>
+      </w:pPr>
+    </w:p>
+    <w:p>
+      <w:pPr>
+        <w:pStyle w:val="NSecondaryBorder"/>
+        <w:rPr>
+          <w:lang w:val="de-DE"/>
+        </w:rPr>
       </w:pPr>
     </w:p>
     <w:p>
@@ -8548,8 +8636,14 @@
     <w:p>
       <w:pPr>
         <w:pStyle w:val="MainBorder"/>
-      </w:pPr>
-      <w:r>
+        <w:rPr>
+          <w:lang w:val="en-US"/>
+        </w:rPr>
+      </w:pPr>
+      <w:r>
+        <w:rPr>
+          <w:lang w:val="en-US"/>
+        </w:rPr>
         <w:t>hart</w:t>
       </w:r>
     </w:p>
@@ -8564,23 +8658,23 @@
     <w:p>
       <w:pPr>
         <w:pStyle w:val="MainBorder"/>
-      </w:pPr>
-      <w:r>
-        <w:t>*</w:t>
-      </w:r>
-      <w:r>
-        <w:t>scharf</w:t>
-      </w:r>
-    </w:p>
-    <w:p>
-      <w:pPr>
-        <w:pStyle w:val="NSecondaryBorder"/>
-      </w:pPr>
-      <w:r>
-        <w:t>S</w:t>
-      </w:r>
-      <w:r>
-        <w:t>harp</w:t>
+        <w:rPr>
+          <w:lang w:val="en-US"/>
+        </w:rPr>
+      </w:pPr>
+      <w:r>
+        <w:rPr>
+          <w:lang w:val="en-US"/>
+        </w:rPr>
+        <w:t>*scharf</w:t>
+      </w:r>
+    </w:p>
+    <w:p>
+      <w:pPr>
+        <w:pStyle w:val="NSecondaryBorder"/>
+      </w:pPr>
+      <w:r>
+        <w:t>Sharp</w:t>
       </w:r>
     </w:p>
     <w:p>
@@ -8596,8 +8690,14 @@
     <w:p>
       <w:pPr>
         <w:pStyle w:val="MainBorder"/>
-      </w:pPr>
-      <w:r>
+        <w:rPr>
+          <w:lang w:val="en-US"/>
+        </w:rPr>
+      </w:pPr>
+      <w:r>
+        <w:rPr>
+          <w:lang w:val="en-US"/>
+        </w:rPr>
         <w:t>detailliert</w:t>
       </w:r>
     </w:p>
@@ -8624,21 +8724,15 @@
         <w:pStyle w:val="MainBorder"/>
       </w:pPr>
       <w:r>
-        <w:t>**</w:t>
-      </w:r>
-      <w:r>
-        <w:t>warm</w:t>
-      </w:r>
-    </w:p>
-    <w:p>
-      <w:pPr>
-        <w:pStyle w:val="NSecondaryBorder"/>
-      </w:pPr>
-      <w:r>
-        <w:t>W</w:t>
-      </w:r>
-      <w:r>
-        <w:t>arm</w:t>
+        <w:t>**warm</w:t>
+      </w:r>
+    </w:p>
+    <w:p>
+      <w:pPr>
+        <w:pStyle w:val="NSecondaryBorder"/>
+      </w:pPr>
+      <w:r>
+        <w:t>Warm</w:t>
       </w:r>
     </w:p>
     <w:p>
@@ -8866,45 +8960,47 @@
     <w:p>
       <w:pPr>
         <w:pStyle w:val="Auxiliary"/>
-      </w:pPr>
-      <w:r>
+        <w:rPr>
+          <w:lang w:val="en-US"/>
+        </w:rPr>
+      </w:pPr>
+      <w:r>
+        <w:rPr>
+          <w:lang w:val="en-US"/>
+        </w:rPr>
         <w:t>My girlfriend's brother is always so aggressive.</w:t>
       </w:r>
     </w:p>
     <w:p>
       <w:pPr>
         <w:pStyle w:val="Auxiliary"/>
-      </w:pPr>
-    </w:p>
-    <w:p>
-      <w:pPr>
-        <w:pStyle w:val="Auxiliary"/>
-      </w:pPr>
-    </w:p>
-    <w:p>
-      <w:pPr>
-        <w:pStyle w:val="main0"/>
-        <w:rPr>
-          <w:lang w:val="en-US"/>
-        </w:rPr>
-      </w:pPr>
-      <w:r>
-        <w:rPr>
-          <w:lang w:val="en-US"/>
-        </w:rPr>
+        <w:rPr>
+          <w:lang w:val="en-US"/>
+        </w:rPr>
+      </w:pPr>
+    </w:p>
+    <w:p>
+      <w:pPr>
+        <w:pStyle w:val="Auxiliary"/>
+        <w:rPr>
+          <w:lang w:val="en-US"/>
+        </w:rPr>
+      </w:pPr>
+    </w:p>
+    <w:p>
+      <w:pPr>
+        <w:pStyle w:val="main0"/>
+      </w:pPr>
+      <w:r>
         <w:t xml:space="preserve">Diese Porzellanpuppen sind </w:t>
       </w:r>
       <w:r>
         <w:rPr>
           <w:u w:val="single"/>
-          <w:lang w:val="en-US"/>
         </w:rPr>
         <w:t>kitschig</w:t>
       </w:r>
       <w:r>
-        <w:rPr>
-          <w:lang w:val="en-US"/>
-        </w:rPr>
         <w:t>.</w:t>
       </w:r>
     </w:p>
@@ -8946,19 +9042,31 @@
     <w:p>
       <w:pPr>
         <w:pStyle w:val="Auxiliary"/>
-      </w:pPr>
-      <w:r>
+        <w:rPr>
+          <w:lang w:val="en-US"/>
+        </w:rPr>
+      </w:pPr>
+      <w:r>
+        <w:rPr>
+          <w:lang w:val="en-US"/>
+        </w:rPr>
         <w:t>The teacher said that the textbook is good.</w:t>
       </w:r>
     </w:p>
     <w:p>
       <w:pPr>
         <w:pStyle w:val="Auxiliary"/>
-      </w:pPr>
-    </w:p>
-    <w:p>
-      <w:pPr>
-        <w:pStyle w:val="Auxiliary"/>
+        <w:rPr>
+          <w:lang w:val="en-US"/>
+        </w:rPr>
+      </w:pPr>
+    </w:p>
+    <w:p>
+      <w:pPr>
+        <w:pStyle w:val="Auxiliary"/>
+        <w:rPr>
+          <w:lang w:val="en-US"/>
+        </w:rPr>
       </w:pPr>
     </w:p>
     <w:p>
@@ -8981,19 +9089,31 @@
     <w:p>
       <w:pPr>
         <w:pStyle w:val="Auxiliary"/>
-      </w:pPr>
-      <w:r>
+        <w:rPr>
+          <w:lang w:val="en-US"/>
+        </w:rPr>
+      </w:pPr>
+      <w:r>
+        <w:rPr>
+          <w:lang w:val="en-US"/>
+        </w:rPr>
         <w:t>When the going gets hard (lit. it comes hard on hard), I simply go to bed!</w:t>
       </w:r>
     </w:p>
     <w:p>
       <w:pPr>
         <w:pStyle w:val="Auxiliary"/>
-      </w:pPr>
-    </w:p>
-    <w:p>
-      <w:pPr>
-        <w:pStyle w:val="Auxiliary"/>
+        <w:rPr>
+          <w:lang w:val="en-US"/>
+        </w:rPr>
+      </w:pPr>
+    </w:p>
+    <w:p>
+      <w:pPr>
+        <w:pStyle w:val="Auxiliary"/>
+        <w:rPr>
+          <w:lang w:val="en-US"/>
+        </w:rPr>
       </w:pPr>
     </w:p>
     <w:p>
@@ -9016,19 +9136,31 @@
     <w:p>
       <w:pPr>
         <w:pStyle w:val="Auxiliary"/>
-      </w:pPr>
-      <w:r>
+        <w:rPr>
+          <w:lang w:val="en-US"/>
+        </w:rPr>
+      </w:pPr>
+      <w:r>
+        <w:rPr>
+          <w:lang w:val="en-US"/>
+        </w:rPr>
         <w:t>Ouch! That knife is really sharp!</w:t>
       </w:r>
     </w:p>
     <w:p>
       <w:pPr>
         <w:pStyle w:val="Auxiliary"/>
-      </w:pPr>
-    </w:p>
-    <w:p>
-      <w:pPr>
-        <w:pStyle w:val="Auxiliary"/>
+        <w:rPr>
+          <w:lang w:val="en-US"/>
+        </w:rPr>
+      </w:pPr>
+    </w:p>
+    <w:p>
+      <w:pPr>
+        <w:pStyle w:val="Auxiliary"/>
+        <w:rPr>
+          <w:lang w:val="en-US"/>
+        </w:rPr>
       </w:pPr>
     </w:p>
     <w:p>
@@ -9051,19 +9183,31 @@
     <w:p>
       <w:pPr>
         <w:pStyle w:val="Auxiliary"/>
-      </w:pPr>
-      <w:r>
+        <w:rPr>
+          <w:lang w:val="en-US"/>
+        </w:rPr>
+      </w:pPr>
+      <w:r>
+        <w:rPr>
+          <w:lang w:val="en-US"/>
+        </w:rPr>
         <w:t>This abstract painting is so detailed and colorful!</w:t>
       </w:r>
     </w:p>
     <w:p>
       <w:pPr>
         <w:pStyle w:val="Auxiliary"/>
-      </w:pPr>
-    </w:p>
-    <w:p>
-      <w:pPr>
-        <w:pStyle w:val="Auxiliary"/>
+        <w:rPr>
+          <w:lang w:val="en-US"/>
+        </w:rPr>
+      </w:pPr>
+    </w:p>
+    <w:p>
+      <w:pPr>
+        <w:pStyle w:val="Auxiliary"/>
+        <w:rPr>
+          <w:lang w:val="en-US"/>
+        </w:rPr>
       </w:pPr>
     </w:p>
     <w:p>
@@ -9086,19 +9230,31 @@
     <w:p>
       <w:pPr>
         <w:pStyle w:val="Auxiliary"/>
-      </w:pPr>
-      <w:r>
+        <w:rPr>
+          <w:lang w:val="en-US"/>
+        </w:rPr>
+      </w:pPr>
+      <w:r>
+        <w:rPr>
+          <w:lang w:val="en-US"/>
+        </w:rPr>
         <w:t>When it gets too warm in the summer, we stay at home and eat ice cream!</w:t>
       </w:r>
     </w:p>
     <w:p>
       <w:pPr>
         <w:pStyle w:val="Auxiliary"/>
-      </w:pPr>
-    </w:p>
-    <w:p>
-      <w:pPr>
-        <w:pStyle w:val="Auxiliary"/>
+        <w:rPr>
+          <w:lang w:val="en-US"/>
+        </w:rPr>
+      </w:pPr>
+    </w:p>
+    <w:p>
+      <w:pPr>
+        <w:pStyle w:val="Auxiliary"/>
+        <w:rPr>
+          <w:lang w:val="en-US"/>
+        </w:rPr>
       </w:pPr>
     </w:p>
     <w:p>
@@ -9121,19 +9277,31 @@
     <w:p>
       <w:pPr>
         <w:pStyle w:val="Auxiliary"/>
-      </w:pPr>
-      <w:r>
+        <w:rPr>
+          <w:lang w:val="en-US"/>
+        </w:rPr>
+      </w:pPr>
+      <w:r>
+        <w:rPr>
+          <w:lang w:val="en-US"/>
+        </w:rPr>
         <w:t>Yuck! This coffee is too bitter!</w:t>
       </w:r>
     </w:p>
     <w:p>
       <w:pPr>
         <w:pStyle w:val="main0"/>
-      </w:pPr>
-    </w:p>
-    <w:p>
-      <w:pPr>
-        <w:pStyle w:val="main0"/>
+        <w:rPr>
+          <w:lang w:val="en-US"/>
+        </w:rPr>
+      </w:pPr>
+    </w:p>
+    <w:p>
+      <w:pPr>
+        <w:pStyle w:val="main0"/>
+        <w:rPr>
+          <w:lang w:val="en-US"/>
+        </w:rPr>
       </w:pPr>
     </w:p>
     <w:p>
@@ -9265,6 +9433,9 @@
     <w:p>
       <w:pPr>
         <w:pStyle w:val="MainBorder"/>
+        <w:rPr>
+          <w:lang w:val="en-US"/>
+        </w:rPr>
         <w:sectPr>
           <w:type w:val="continuous"/>
           <w:pgSz w:w="12240" w:h="15840"/>
@@ -9277,8 +9448,14 @@
     <w:p>
       <w:pPr>
         <w:pStyle w:val="MainBorder"/>
-      </w:pPr>
-      <w:r>
+        <w:rPr>
+          <w:lang w:val="en-US"/>
+        </w:rPr>
+      </w:pPr>
+      <w:r>
+        <w:rPr>
+          <w:lang w:val="en-US"/>
+        </w:rPr>
         <w:t>hindern</w:t>
       </w:r>
     </w:p>
@@ -9303,8 +9480,14 @@
     <w:p>
       <w:pPr>
         <w:pStyle w:val="MainBorder"/>
-      </w:pPr>
-      <w:r>
+        <w:rPr>
+          <w:lang w:val="en-US"/>
+        </w:rPr>
+      </w:pPr>
+      <w:r>
+        <w:rPr>
+          <w:lang w:val="en-US"/>
+        </w:rPr>
         <w:t>hängen</w:t>
       </w:r>
     </w:p>
@@ -9329,8 +9512,14 @@
     <w:p>
       <w:pPr>
         <w:pStyle w:val="MainBorder"/>
-      </w:pPr>
-      <w:r>
+        <w:rPr>
+          <w:lang w:val="en-US"/>
+        </w:rPr>
+      </w:pPr>
+      <w:r>
+        <w:rPr>
+          <w:lang w:val="en-US"/>
+        </w:rPr>
         <w:t>machen</w:t>
       </w:r>
     </w:p>
@@ -9355,8 +9544,14 @@
     <w:p>
       <w:pPr>
         <w:pStyle w:val="MainBorder"/>
-      </w:pPr>
-      <w:r>
+        <w:rPr>
+          <w:lang w:val="en-US"/>
+        </w:rPr>
+      </w:pPr>
+      <w:r>
+        <w:rPr>
+          <w:lang w:val="en-US"/>
+        </w:rPr>
         <w:t>singen</w:t>
       </w:r>
     </w:p>
@@ -9371,8 +9566,14 @@
     <w:p>
       <w:pPr>
         <w:pStyle w:val="MainBorder"/>
-      </w:pPr>
-      <w:r>
+        <w:rPr>
+          <w:lang w:val="en-US"/>
+        </w:rPr>
+      </w:pPr>
+      <w:r>
+        <w:rPr>
+          <w:lang w:val="en-US"/>
+        </w:rPr>
         <w:t>bringen</w:t>
       </w:r>
     </w:p>
@@ -9397,8 +9598,14 @@
     <w:p>
       <w:pPr>
         <w:pStyle w:val="MainBorder"/>
-      </w:pPr>
-      <w:r>
+        <w:rPr>
+          <w:lang w:val="en-US"/>
+        </w:rPr>
+      </w:pPr>
+      <w:r>
+        <w:rPr>
+          <w:lang w:val="en-US"/>
+        </w:rPr>
         <w:t>sinken</w:t>
       </w:r>
     </w:p>
@@ -9423,27 +9630,45 @@
     <w:p>
       <w:pPr>
         <w:pStyle w:val="MainBorder"/>
-      </w:pPr>
-      <w:r>
+        <w:rPr>
+          <w:lang w:val="en-US"/>
+        </w:rPr>
+      </w:pPr>
+      <w:r>
+        <w:rPr>
+          <w:lang w:val="en-US"/>
+        </w:rPr>
         <w:t>brechen</w:t>
       </w:r>
     </w:p>
     <w:p>
       <w:pPr>
         <w:pStyle w:val="NSecondaryBorder"/>
-      </w:pPr>
-      <w:r>
+        <w:rPr>
+          <w:lang w:val="de-DE"/>
+        </w:rPr>
+      </w:pPr>
+      <w:r>
+        <w:rPr>
+          <w:lang w:val="de-DE"/>
+        </w:rPr>
         <w:t>to break</w:t>
       </w:r>
     </w:p>
     <w:p>
       <w:pPr>
         <w:pStyle w:val="NSecondaryBorder"/>
-      </w:pPr>
-    </w:p>
-    <w:p>
-      <w:pPr>
-        <w:pStyle w:val="NSecondaryBorder"/>
+        <w:rPr>
+          <w:lang w:val="de-DE"/>
+        </w:rPr>
+      </w:pPr>
+    </w:p>
+    <w:p>
+      <w:pPr>
+        <w:pStyle w:val="NSecondaryBorder"/>
+        <w:rPr>
+          <w:lang w:val="de-DE"/>
+        </w:rPr>
       </w:pPr>
     </w:p>
     <w:p>
@@ -9457,8 +9682,14 @@
     <w:p>
       <w:pPr>
         <w:pStyle w:val="NSecondaryBorder"/>
-      </w:pPr>
-      <w:r>
+        <w:rPr>
+          <w:lang w:val="de-DE"/>
+        </w:rPr>
+      </w:pPr>
+      <w:r>
+        <w:rPr>
+          <w:lang w:val="de-DE"/>
+        </w:rPr>
         <w:t>to wander</w:t>
       </w:r>
     </w:p>
@@ -9534,19 +9765,31 @@
     <w:p>
       <w:pPr>
         <w:pStyle w:val="Auxiliary"/>
-      </w:pPr>
-      <w:r>
+        <w:rPr>
+          <w:lang w:val="en-US"/>
+        </w:rPr>
+      </w:pPr>
+      <w:r>
+        <w:rPr>
+          <w:lang w:val="en-US"/>
+        </w:rPr>
         <w:t>I couldn't stop (lit. hinder) my daughter from climbing the tree.</w:t>
       </w:r>
     </w:p>
     <w:p>
       <w:pPr>
         <w:pStyle w:val="Auxiliary"/>
-      </w:pPr>
-    </w:p>
-    <w:p>
-      <w:pPr>
-        <w:pStyle w:val="Auxiliary"/>
+        <w:rPr>
+          <w:lang w:val="en-US"/>
+        </w:rPr>
+      </w:pPr>
+    </w:p>
+    <w:p>
+      <w:pPr>
+        <w:pStyle w:val="Auxiliary"/>
+        <w:rPr>
+          <w:lang w:val="en-US"/>
+        </w:rPr>
       </w:pPr>
     </w:p>
     <w:p>
@@ -9569,19 +9812,31 @@
     <w:p>
       <w:pPr>
         <w:pStyle w:val="Auxiliary"/>
-      </w:pPr>
-      <w:r>
+        <w:rPr>
+          <w:lang w:val="en-US"/>
+        </w:rPr>
+      </w:pPr>
+      <w:r>
+        <w:rPr>
+          <w:lang w:val="en-US"/>
+        </w:rPr>
         <w:t>You could hang that scribble up on the wall as an object of art!</w:t>
       </w:r>
     </w:p>
     <w:p>
       <w:pPr>
         <w:pStyle w:val="Auxiliary"/>
-      </w:pPr>
-    </w:p>
-    <w:p>
-      <w:pPr>
-        <w:pStyle w:val="Auxiliary"/>
+        <w:rPr>
+          <w:lang w:val="en-US"/>
+        </w:rPr>
+      </w:pPr>
+    </w:p>
+    <w:p>
+      <w:pPr>
+        <w:pStyle w:val="Auxiliary"/>
+        <w:rPr>
+          <w:lang w:val="en-US"/>
+        </w:rPr>
       </w:pPr>
     </w:p>
     <w:p>
@@ -9659,19 +9914,31 @@
     <w:p>
       <w:pPr>
         <w:pStyle w:val="Auxiliary"/>
-      </w:pPr>
-      <w:r>
+        <w:rPr>
+          <w:lang w:val="en-US"/>
+        </w:rPr>
+      </w:pPr>
+      <w:r>
+        <w:rPr>
+          <w:lang w:val="en-US"/>
+        </w:rPr>
         <w:t>I can't sing that well (lit. so good)!</w:t>
       </w:r>
     </w:p>
     <w:p>
       <w:pPr>
         <w:pStyle w:val="Auxiliary"/>
-      </w:pPr>
-    </w:p>
-    <w:p>
-      <w:pPr>
-        <w:pStyle w:val="Auxiliary"/>
+        <w:rPr>
+          <w:lang w:val="en-US"/>
+        </w:rPr>
+      </w:pPr>
+    </w:p>
+    <w:p>
+      <w:pPr>
+        <w:pStyle w:val="Auxiliary"/>
+        <w:rPr>
+          <w:lang w:val="en-US"/>
+        </w:rPr>
       </w:pPr>
     </w:p>
     <w:p>
@@ -9694,19 +9961,31 @@
     <w:p>
       <w:pPr>
         <w:pStyle w:val="Auxiliary"/>
-      </w:pPr>
-      <w:r>
+        <w:rPr>
+          <w:lang w:val="en-US"/>
+        </w:rPr>
+      </w:pPr>
+      <w:r>
+        <w:rPr>
+          <w:lang w:val="en-US"/>
+        </w:rPr>
         <w:t>Should I bring a bottle of wine to your party?</w:t>
       </w:r>
     </w:p>
     <w:p>
       <w:pPr>
         <w:pStyle w:val="Auxiliary"/>
-      </w:pPr>
-    </w:p>
-    <w:p>
-      <w:pPr>
-        <w:pStyle w:val="Auxiliary"/>
+        <w:rPr>
+          <w:lang w:val="en-US"/>
+        </w:rPr>
+      </w:pPr>
+    </w:p>
+    <w:p>
+      <w:pPr>
+        <w:pStyle w:val="Auxiliary"/>
+        <w:rPr>
+          <w:lang w:val="en-US"/>
+        </w:rPr>
       </w:pPr>
     </w:p>
     <w:p>
@@ -9729,19 +10008,31 @@
     <w:p>
       <w:pPr>
         <w:pStyle w:val="Auxiliary"/>
-      </w:pPr>
-      <w:r>
+        <w:rPr>
+          <w:lang w:val="en-US"/>
+        </w:rPr>
+      </w:pPr>
+      <w:r>
+        <w:rPr>
+          <w:lang w:val="en-US"/>
+        </w:rPr>
         <w:t>The ship is too old and would probably sink.</w:t>
       </w:r>
     </w:p>
     <w:p>
       <w:pPr>
         <w:pStyle w:val="Auxiliary"/>
-      </w:pPr>
-    </w:p>
-    <w:p>
-      <w:pPr>
-        <w:pStyle w:val="Auxiliary"/>
+        <w:rPr>
+          <w:lang w:val="en-US"/>
+        </w:rPr>
+      </w:pPr>
+    </w:p>
+    <w:p>
+      <w:pPr>
+        <w:pStyle w:val="Auxiliary"/>
+        <w:rPr>
+          <w:lang w:val="en-US"/>
+        </w:rPr>
       </w:pPr>
     </w:p>
     <w:p>
@@ -9764,19 +10055,31 @@
     <w:p>
       <w:pPr>
         <w:pStyle w:val="Auxiliary"/>
-      </w:pPr>
-      <w:r>
+        <w:rPr>
+          <w:lang w:val="en-US"/>
+        </w:rPr>
+      </w:pPr>
+      <w:r>
+        <w:rPr>
+          <w:lang w:val="en-US"/>
+        </w:rPr>
         <w:t>I have to think of something to break the ice!</w:t>
       </w:r>
     </w:p>
     <w:p>
       <w:pPr>
         <w:pStyle w:val="Auxiliary"/>
-      </w:pPr>
-    </w:p>
-    <w:p>
-      <w:pPr>
-        <w:pStyle w:val="Auxiliary"/>
+        <w:rPr>
+          <w:lang w:val="en-US"/>
+        </w:rPr>
+      </w:pPr>
+    </w:p>
+    <w:p>
+      <w:pPr>
+        <w:pStyle w:val="Auxiliary"/>
+        <w:rPr>
+          <w:lang w:val="en-US"/>
+        </w:rPr>
       </w:pPr>
     </w:p>
     <w:p>
@@ -9799,8 +10102,14 @@
     <w:p>
       <w:pPr>
         <w:pStyle w:val="Auxiliary"/>
-      </w:pPr>
-      <w:r>
+        <w:rPr>
+          <w:lang w:val="en-US"/>
+        </w:rPr>
+      </w:pPr>
+      <w:r>
+        <w:rPr>
+          <w:lang w:val="en-US"/>
+        </w:rPr>
         <w:t>If I had the opportunity, I would wander through the Alps.</w:t>
       </w:r>
     </w:p>
@@ -9943,6 +10252,9 @@
     <w:p>
       <w:pPr>
         <w:pStyle w:val="MainBorder"/>
+        <w:rPr>
+          <w:lang w:val="en-US"/>
+        </w:rPr>
         <w:sectPr>
           <w:type w:val="continuous"/>
           <w:pgSz w:w="12240" w:h="15840"/>
@@ -9955,12 +10267,15 @@
     <w:p>
       <w:pPr>
         <w:pStyle w:val="MainBorder"/>
-      </w:pPr>
-      <w:r>
-        <w:t>*</w:t>
-      </w:r>
-      <w:r>
-        <w:t>scheinen</w:t>
+        <w:rPr>
+          <w:lang w:val="en-US"/>
+        </w:rPr>
+      </w:pPr>
+      <w:r>
+        <w:rPr>
+          <w:lang w:val="en-US"/>
+        </w:rPr>
+        <w:t>*scheinen</w:t>
       </w:r>
     </w:p>
     <w:p>
@@ -9984,8 +10299,14 @@
     <w:p>
       <w:pPr>
         <w:pStyle w:val="MainBorder"/>
-      </w:pPr>
-      <w:r>
+        <w:rPr>
+          <w:lang w:val="en-US"/>
+        </w:rPr>
+      </w:pPr>
+      <w:r>
+        <w:rPr>
+          <w:lang w:val="en-US"/>
+        </w:rPr>
         <w:t>backen</w:t>
       </w:r>
     </w:p>
@@ -10010,8 +10331,14 @@
     <w:p>
       <w:pPr>
         <w:pStyle w:val="MainBorder"/>
-      </w:pPr>
-      <w:r>
+        <w:rPr>
+          <w:lang w:val="en-US"/>
+        </w:rPr>
+      </w:pPr>
+      <w:r>
+        <w:rPr>
+          <w:lang w:val="en-US"/>
+        </w:rPr>
         <w:t>beginnen</w:t>
       </w:r>
     </w:p>
@@ -10036,8 +10363,14 @@
     <w:p>
       <w:pPr>
         <w:pStyle w:val="MainBorder"/>
-      </w:pPr>
-      <w:r>
+        <w:rPr>
+          <w:lang w:val="en-US"/>
+        </w:rPr>
+      </w:pPr>
+      <w:r>
+        <w:rPr>
+          <w:lang w:val="en-US"/>
+        </w:rPr>
         <w:t>danken</w:t>
       </w:r>
     </w:p>
@@ -10116,8 +10449,14 @@
     <w:p>
       <w:pPr>
         <w:pStyle w:val="MainBorder"/>
-      </w:pPr>
-      <w:r>
+        <w:rPr>
+          <w:lang w:val="en-US"/>
+        </w:rPr>
+      </w:pPr>
+      <w:r>
+        <w:rPr>
+          <w:lang w:val="en-US"/>
+        </w:rPr>
         <w:t>waschen</w:t>
       </w:r>
     </w:p>
@@ -10142,8 +10481,14 @@
     <w:p>
       <w:pPr>
         <w:pStyle w:val="MainBorder"/>
-      </w:pPr>
-      <w:r>
+        <w:rPr>
+          <w:lang w:val="en-US"/>
+        </w:rPr>
+      </w:pPr>
+      <w:r>
+        <w:rPr>
+          <w:lang w:val="en-US"/>
+        </w:rPr>
         <w:t>strecken</w:t>
       </w:r>
     </w:p>
@@ -10302,19 +10647,31 @@
     <w:p>
       <w:pPr>
         <w:pStyle w:val="Auxiliary"/>
-      </w:pPr>
-      <w:r>
+        <w:rPr>
+          <w:lang w:val="en-US"/>
+        </w:rPr>
+      </w:pPr>
+      <w:r>
+        <w:rPr>
+          <w:lang w:val="en-US"/>
+        </w:rPr>
         <w:t>The candles are shining brightly and look somewhat eerie.</w:t>
       </w:r>
     </w:p>
     <w:p>
       <w:pPr>
         <w:pStyle w:val="Auxiliary"/>
-      </w:pPr>
-    </w:p>
-    <w:p>
-      <w:pPr>
-        <w:pStyle w:val="Auxiliary"/>
+        <w:rPr>
+          <w:lang w:val="en-US"/>
+        </w:rPr>
+      </w:pPr>
+    </w:p>
+    <w:p>
+      <w:pPr>
+        <w:pStyle w:val="Auxiliary"/>
+        <w:rPr>
+          <w:lang w:val="en-US"/>
+        </w:rPr>
       </w:pPr>
     </w:p>
     <w:p>
@@ -10337,19 +10694,31 @@
     <w:p>
       <w:pPr>
         <w:pStyle w:val="Auxiliary"/>
-      </w:pPr>
-      <w:r>
+        <w:rPr>
+          <w:lang w:val="en-US"/>
+        </w:rPr>
+      </w:pPr>
+      <w:r>
+        <w:rPr>
+          <w:lang w:val="en-US"/>
+        </w:rPr>
         <w:t>I will bake bread and there is homemade butter to go with it.</w:t>
       </w:r>
     </w:p>
     <w:p>
       <w:pPr>
         <w:pStyle w:val="Auxiliary"/>
-      </w:pPr>
-    </w:p>
-    <w:p>
-      <w:pPr>
-        <w:pStyle w:val="Auxiliary"/>
+        <w:rPr>
+          <w:lang w:val="en-US"/>
+        </w:rPr>
+      </w:pPr>
+    </w:p>
+    <w:p>
+      <w:pPr>
+        <w:pStyle w:val="Auxiliary"/>
+        <w:rPr>
+          <w:lang w:val="en-US"/>
+        </w:rPr>
       </w:pPr>
     </w:p>
     <w:p>
@@ -10372,19 +10741,31 @@
     <w:p>
       <w:pPr>
         <w:pStyle w:val="Auxiliary"/>
-      </w:pPr>
-      <w:r>
+        <w:rPr>
+          <w:lang w:val="en-US"/>
+        </w:rPr>
+      </w:pPr>
+      <w:r>
+        <w:rPr>
+          <w:lang w:val="en-US"/>
+        </w:rPr>
         <w:t>Let's begin the class in five minutes.</w:t>
       </w:r>
     </w:p>
     <w:p>
       <w:pPr>
         <w:pStyle w:val="Auxiliary"/>
-      </w:pPr>
-    </w:p>
-    <w:p>
-      <w:pPr>
-        <w:pStyle w:val="Auxiliary"/>
+        <w:rPr>
+          <w:lang w:val="en-US"/>
+        </w:rPr>
+      </w:pPr>
+    </w:p>
+    <w:p>
+      <w:pPr>
+        <w:pStyle w:val="Auxiliary"/>
+        <w:rPr>
+          <w:lang w:val="en-US"/>
+        </w:rPr>
       </w:pPr>
     </w:p>
     <w:p>
@@ -10407,19 +10788,31 @@
     <w:p>
       <w:pPr>
         <w:pStyle w:val="Auxiliary"/>
-      </w:pPr>
-      <w:r>
+        <w:rPr>
+          <w:lang w:val="en-US"/>
+        </w:rPr>
+      </w:pPr>
+      <w:r>
+        <w:rPr>
+          <w:lang w:val="en-US"/>
+        </w:rPr>
         <w:t>He cleaned up for you, you should thank him!</w:t>
       </w:r>
     </w:p>
     <w:p>
       <w:pPr>
         <w:pStyle w:val="Auxiliary"/>
-      </w:pPr>
-    </w:p>
-    <w:p>
-      <w:pPr>
-        <w:pStyle w:val="Auxiliary"/>
+        <w:rPr>
+          <w:lang w:val="en-US"/>
+        </w:rPr>
+      </w:pPr>
+    </w:p>
+    <w:p>
+      <w:pPr>
+        <w:pStyle w:val="Auxiliary"/>
+        <w:rPr>
+          <w:lang w:val="en-US"/>
+        </w:rPr>
       </w:pPr>
     </w:p>
     <w:p>
@@ -10442,19 +10835,31 @@
     <w:p>
       <w:pPr>
         <w:pStyle w:val="Auxiliary"/>
-      </w:pPr>
-      <w:r>
+        <w:rPr>
+          <w:lang w:val="en-US"/>
+        </w:rPr>
+      </w:pPr>
+      <w:r>
+        <w:rPr>
+          <w:lang w:val="en-US"/>
+        </w:rPr>
         <w:t>I've lost my keys and can't find them!</w:t>
       </w:r>
     </w:p>
     <w:p>
       <w:pPr>
         <w:pStyle w:val="Auxiliary"/>
-      </w:pPr>
-    </w:p>
-    <w:p>
-      <w:pPr>
-        <w:pStyle w:val="Auxiliary"/>
+        <w:rPr>
+          <w:lang w:val="en-US"/>
+        </w:rPr>
+      </w:pPr>
+    </w:p>
+    <w:p>
+      <w:pPr>
+        <w:pStyle w:val="Auxiliary"/>
+        <w:rPr>
+          <w:lang w:val="en-US"/>
+        </w:rPr>
       </w:pPr>
     </w:p>
     <w:p>
@@ -10477,19 +10882,31 @@
     <w:p>
       <w:pPr>
         <w:pStyle w:val="Auxiliary"/>
-      </w:pPr>
-      <w:r>
+        <w:rPr>
+          <w:lang w:val="en-US"/>
+        </w:rPr>
+      </w:pPr>
+      <w:r>
+        <w:rPr>
+          <w:lang w:val="en-US"/>
+        </w:rPr>
         <w:t>We have an obligation to help immigrants with intergration.</w:t>
       </w:r>
     </w:p>
     <w:p>
       <w:pPr>
         <w:pStyle w:val="Auxiliary"/>
-      </w:pPr>
-    </w:p>
-    <w:p>
-      <w:pPr>
-        <w:pStyle w:val="Auxiliary"/>
+        <w:rPr>
+          <w:lang w:val="en-US"/>
+        </w:rPr>
+      </w:pPr>
+    </w:p>
+    <w:p>
+      <w:pPr>
+        <w:pStyle w:val="Auxiliary"/>
+        <w:rPr>
+          <w:lang w:val="en-US"/>
+        </w:rPr>
       </w:pPr>
     </w:p>
     <w:p>
@@ -10512,19 +10929,31 @@
     <w:p>
       <w:pPr>
         <w:pStyle w:val="Auxiliary"/>
-      </w:pPr>
-      <w:r>
+        <w:rPr>
+          <w:lang w:val="en-US"/>
+        </w:rPr>
+      </w:pPr>
+      <w:r>
+        <w:rPr>
+          <w:lang w:val="en-US"/>
+        </w:rPr>
         <w:t>I have to wash my hands.</w:t>
       </w:r>
     </w:p>
     <w:p>
       <w:pPr>
         <w:pStyle w:val="Auxiliary"/>
-      </w:pPr>
-    </w:p>
-    <w:p>
-      <w:pPr>
-        <w:pStyle w:val="Auxiliary"/>
+        <w:rPr>
+          <w:lang w:val="en-US"/>
+        </w:rPr>
+      </w:pPr>
+    </w:p>
+    <w:p>
+      <w:pPr>
+        <w:pStyle w:val="Auxiliary"/>
+        <w:rPr>
+          <w:lang w:val="en-US"/>
+        </w:rPr>
       </w:pPr>
     </w:p>
     <w:p>
@@ -10547,8 +10976,14 @@
     <w:p>
       <w:pPr>
         <w:pStyle w:val="Auxiliary"/>
-      </w:pPr>
-      <w:r>
+        <w:rPr>
+          <w:lang w:val="en-US"/>
+        </w:rPr>
+      </w:pPr>
+      <w:r>
+        <w:rPr>
+          <w:lang w:val="en-US"/>
+        </w:rPr>
         <w:t>I love to stretch after waking up in the morning.</w:t>
       </w:r>
     </w:p>
@@ -10945,99 +11380,269 @@
     <w:p>
       <w:pPr>
         <w:pStyle w:val="MainBorder"/>
-      </w:pPr>
-      <w:r>
+        <w:rPr>
+          <w:lang w:val="en-US"/>
+        </w:rPr>
+      </w:pPr>
+      <w:r>
+        <w:rPr>
+          <w:lang w:val="en-US"/>
+        </w:rPr>
         <w:t>Rule – X…</w:t>
       </w:r>
     </w:p>
     <w:p>
       <w:pPr>
         <w:pStyle w:val="main0"/>
-      </w:pPr>
-    </w:p>
-    <w:p>
-      <w:pPr>
-        <w:pStyle w:val="main0"/>
-      </w:pPr>
-    </w:p>
-    <w:p>
-      <w:pPr>
-        <w:pStyle w:val="main0"/>
-        <w:rPr>
-          <w:lang w:val="en-US"/>
-        </w:rPr>
-      </w:pPr>
-    </w:p>
-    <w:p>
-      <w:pPr>
-        <w:pStyle w:val="main0"/>
-        <w:rPr>
-          <w:lang w:val="en-US"/>
-        </w:rPr>
-      </w:pPr>
-    </w:p>
-    <w:p>
-      <w:pPr>
-        <w:pStyle w:val="main0"/>
-        <w:rPr>
-          <w:lang w:val="en-US"/>
-        </w:rPr>
-      </w:pPr>
-    </w:p>
-    <w:p>
-      <w:pPr>
-        <w:pStyle w:val="main0"/>
-        <w:rPr>
-          <w:lang w:val="en-US"/>
-        </w:rPr>
-      </w:pPr>
-    </w:p>
-    <w:p>
-      <w:pPr>
-        <w:pStyle w:val="main0"/>
-        <w:rPr>
-          <w:lang w:val="en-US"/>
-        </w:rPr>
-      </w:pPr>
-    </w:p>
-    <w:p>
-      <w:pPr>
-        <w:pStyle w:val="main0"/>
-        <w:rPr>
-          <w:lang w:val="en-US"/>
-        </w:rPr>
-      </w:pPr>
-    </w:p>
-    <w:p>
-      <w:pPr>
-        <w:pStyle w:val="main0"/>
-        <w:rPr>
-          <w:lang w:val="en-US"/>
-        </w:rPr>
-      </w:pPr>
-    </w:p>
-    <w:p>
-      <w:pPr>
-        <w:pStyle w:val="main0"/>
-        <w:rPr>
-          <w:lang w:val="en-US"/>
-        </w:rPr>
-      </w:pPr>
-    </w:p>
-    <w:p>
-      <w:pPr>
-        <w:pStyle w:val="main0"/>
-        <w:rPr>
-          <w:lang w:val="en-US"/>
-        </w:rPr>
-      </w:pPr>
-    </w:p>
-    <w:p>
-      <w:pPr>
-        <w:pStyle w:val="main0"/>
-        <w:rPr>
-          <w:lang w:val="en-US"/>
-        </w:rPr>
+        <w:rPr>
+          <w:lang w:val="en-US"/>
+        </w:rPr>
+      </w:pPr>
+    </w:p>
+    <w:p>
+      <w:pPr>
+        <w:pStyle w:val="main0"/>
+        <w:rPr>
+          <w:lang w:val="en-US"/>
+        </w:rPr>
+      </w:pPr>
+    </w:p>
+    <w:p>
+      <w:pPr>
+        <w:pStyle w:val="main0"/>
+        <w:rPr>
+          <w:lang w:val="en-US"/>
+        </w:rPr>
+      </w:pPr>
+    </w:p>
+    <w:p>
+      <w:pPr>
+        <w:pStyle w:val="MainBorder"/>
+        <w:sectPr>
+          <w:type w:val="continuous"/>
+          <w:pgSz w:w="12240" w:h="15840"/>
+          <w:pgMar w:top="1440" w:right="1440" w:bottom="1440" w:left="1440" w:header="720" w:footer="720" w:gutter="0"/>
+          <w:cols w:space="720"/>
+          <w:docGrid w:linePitch="360"/>
+        </w:sectPr>
+      </w:pPr>
+    </w:p>
+    <w:p>
+      <w:pPr>
+        <w:pStyle w:val="MainBorder"/>
+      </w:pPr>
+      <w:r>
+        <w:t>der Igel</w:t>
+      </w:r>
+    </w:p>
+    <w:p>
+      <w:pPr>
+        <w:pStyle w:val="NSecondaryBorder"/>
+      </w:pPr>
+      <w:r>
+        <w:t>the hedgehog</w:t>
+      </w:r>
+    </w:p>
+    <w:p>
+      <w:pPr>
+        <w:pStyle w:val="NSecondaryBorder"/>
+      </w:pPr>
+    </w:p>
+    <w:p>
+      <w:pPr>
+        <w:pStyle w:val="NSecondaryBorder"/>
+      </w:pPr>
+    </w:p>
+    <w:p>
+      <w:pPr>
+        <w:pStyle w:val="MainBorder"/>
+      </w:pPr>
+      <w:r>
+        <w:t>der Adler</w:t>
+      </w:r>
+    </w:p>
+    <w:p>
+      <w:pPr>
+        <w:pStyle w:val="NSecondaryBorder"/>
+      </w:pPr>
+      <w:r>
+        <w:t>the eagle</w:t>
+      </w:r>
+    </w:p>
+    <w:p>
+      <w:pPr>
+        <w:pStyle w:val="NSecondaryBorder"/>
+      </w:pPr>
+    </w:p>
+    <w:p>
+      <w:pPr>
+        <w:pStyle w:val="NSecondaryBorder"/>
+      </w:pPr>
+    </w:p>
+    <w:p>
+      <w:pPr>
+        <w:pStyle w:val="MainBorder"/>
+      </w:pPr>
+      <w:r>
+        <w:t>*</w:t>
+      </w:r>
+      <w:r>
+        <w:t>der See</w:t>
+      </w:r>
+    </w:p>
+    <w:p>
+      <w:pPr>
+        <w:pStyle w:val="NSecondaryBorder"/>
+      </w:pPr>
+      <w:r>
+        <w:t>the lake</w:t>
+      </w:r>
+    </w:p>
+    <w:p>
+      <w:pPr>
+        <w:pStyle w:val="NSecondaryBorder"/>
+      </w:pPr>
+    </w:p>
+    <w:p>
+      <w:pPr>
+        <w:pStyle w:val="NSecondaryBorder"/>
+      </w:pPr>
+    </w:p>
+    <w:p>
+      <w:pPr>
+        <w:pStyle w:val="MainBorder"/>
+      </w:pPr>
+      <w:r>
+        <w:t>das Meer</w:t>
+      </w:r>
+    </w:p>
+    <w:p>
+      <w:pPr>
+        <w:pStyle w:val="NSecondaryBorder"/>
+      </w:pPr>
+      <w:r>
+        <w:t>the sea</w:t>
+      </w:r>
+    </w:p>
+    <w:p>
+      <w:pPr>
+        <w:pStyle w:val="MainBorder"/>
+      </w:pPr>
+      <w:r>
+        <w:t>die Schlange</w:t>
+      </w:r>
+    </w:p>
+    <w:p>
+      <w:pPr>
+        <w:pStyle w:val="NSecondaryBorder"/>
+      </w:pPr>
+      <w:r>
+        <w:t>the snake</w:t>
+      </w:r>
+    </w:p>
+    <w:p>
+      <w:pPr>
+        <w:pStyle w:val="NSecondaryBorder"/>
+      </w:pPr>
+    </w:p>
+    <w:p>
+      <w:pPr>
+        <w:pStyle w:val="NSecondaryBorder"/>
+      </w:pPr>
+    </w:p>
+    <w:p>
+      <w:pPr>
+        <w:pStyle w:val="MainBorder"/>
+      </w:pPr>
+      <w:r>
+        <w:t>die Schnecke</w:t>
+      </w:r>
+    </w:p>
+    <w:p>
+      <w:pPr>
+        <w:pStyle w:val="NSecondaryBorder"/>
+      </w:pPr>
+      <w:r>
+        <w:t>the snail</w:t>
+      </w:r>
+    </w:p>
+    <w:p>
+      <w:pPr>
+        <w:pStyle w:val="NSecondaryBorder"/>
+      </w:pPr>
+    </w:p>
+    <w:p>
+      <w:pPr>
+        <w:pStyle w:val="NSecondaryBorder"/>
+      </w:pPr>
+    </w:p>
+    <w:p>
+      <w:pPr>
+        <w:pStyle w:val="MainBorder"/>
+      </w:pPr>
+      <w:r>
+        <w:t>der Rock</w:t>
+      </w:r>
+    </w:p>
+    <w:p>
+      <w:pPr>
+        <w:pStyle w:val="NSecondaryBorder"/>
+      </w:pPr>
+      <w:r>
+        <w:t>the skirt</w:t>
+      </w:r>
+    </w:p>
+    <w:p>
+      <w:pPr>
+        <w:pStyle w:val="NSecondaryBorder"/>
+      </w:pPr>
+    </w:p>
+    <w:p>
+      <w:pPr>
+        <w:pStyle w:val="NSecondaryBorder"/>
+      </w:pPr>
+    </w:p>
+    <w:p>
+      <w:pPr>
+        <w:pStyle w:val="MainBorder"/>
+      </w:pPr>
+      <w:r>
+        <w:t>der Fels</w:t>
+      </w:r>
+    </w:p>
+    <w:p>
+      <w:pPr>
+        <w:pStyle w:val="NSecondaryBorder"/>
+      </w:pPr>
+      <w:r>
+        <w:t>the rock</w:t>
+      </w:r>
+    </w:p>
+    <w:p>
+      <w:pPr>
+        <w:pStyle w:val="main0"/>
+        <w:sectPr>
+          <w:type w:val="continuous"/>
+          <w:pgSz w:w="12240" w:h="15840"/>
+          <w:pgMar w:top="1440" w:right="1440" w:bottom="1440" w:left="1440" w:header="720" w:footer="720" w:gutter="0"/>
+          <w:cols w:num="2" w:space="720"/>
+          <w:docGrid w:linePitch="360"/>
+        </w:sectPr>
+      </w:pPr>
+    </w:p>
+    <w:p>
+      <w:pPr>
+        <w:pStyle w:val="main0"/>
+      </w:pPr>
+    </w:p>
+    <w:p>
+      <w:pPr>
+        <w:pStyle w:val="main0"/>
+      </w:pPr>
+    </w:p>
+    <w:p>
+      <w:pPr>
+        <w:pStyle w:val="main0"/>
       </w:pPr>
     </w:p>
     <w:p>
@@ -11061,12 +11666,641 @@
       <w:r>
         <w:rPr>
           <w:rFonts w:ascii="inherit" w:eastAsia="Times New Roman" w:hAnsi="inherit" w:cs="Arial"/>
+          <w:b/>
+          <w:bCs/>
           <w:color w:val="565D64"/>
           <w:sz w:val="24"/>
           <w:szCs w:val="24"/>
         </w:rPr>
-        <w:t>Here you'll learn:</w:t>
-      </w:r>
+        <w:t>*</w:t>
+      </w:r>
+      <w:r>
+        <w:rPr>
+          <w:rFonts w:ascii="inherit" w:eastAsia="Times New Roman" w:hAnsi="inherit" w:cs="Arial"/>
+          <w:color w:val="565D64"/>
+          <w:sz w:val="24"/>
+          <w:szCs w:val="24"/>
+        </w:rPr>
+        <w:t xml:space="preserve"> </w:t>
+      </w:r>
+      <w:r>
+        <w:rPr>
+          <w:rFonts w:ascii="inherit" w:eastAsia="Times New Roman" w:hAnsi="inherit" w:cs="Arial"/>
+          <w:color w:val="565D64"/>
+          <w:sz w:val="24"/>
+          <w:szCs w:val="24"/>
+        </w:rPr>
+        <w:t>Heads up! If you change the article into die See it means sea. This word is used in some German dialects.</w:t>
+      </w:r>
+    </w:p>
+    <w:p>
+      <w:pPr>
+        <w:pStyle w:val="main0"/>
+      </w:pPr>
+    </w:p>
+    <w:p>
+      <w:pPr>
+        <w:pStyle w:val="main0"/>
+      </w:pPr>
+    </w:p>
+    <w:p>
+      <w:pPr>
+        <w:pStyle w:val="main0"/>
+      </w:pPr>
+    </w:p>
+    <w:p>
+      <w:pPr>
+        <w:pStyle w:val="main0"/>
+      </w:pPr>
+    </w:p>
+    <w:p>
+      <w:pPr>
+        <w:pStyle w:val="main0"/>
+      </w:pPr>
+      <w:r>
+        <w:t xml:space="preserve">Manche Leute halten </w:t>
+      </w:r>
+      <w:r>
+        <w:rPr>
+          <w:u w:val="single"/>
+        </w:rPr>
+        <w:t>Schlangen</w:t>
+      </w:r>
+      <w:r>
+        <w:t xml:space="preserve"> als Haustiere.</w:t>
+      </w:r>
+    </w:p>
+    <w:p>
+      <w:pPr>
+        <w:pStyle w:val="Auxiliary"/>
+      </w:pPr>
+      <w:r>
+        <w:t>Some people keep snakes as pets.</w:t>
+      </w:r>
+    </w:p>
+    <w:p>
+      <w:pPr>
+        <w:pStyle w:val="Auxiliary"/>
+      </w:pPr>
+    </w:p>
+    <w:p>
+      <w:pPr>
+        <w:pStyle w:val="Auxiliary"/>
+      </w:pPr>
+    </w:p>
+    <w:p>
+      <w:pPr>
+        <w:pStyle w:val="main0"/>
+      </w:pPr>
+      <w:r>
+        <w:t xml:space="preserve">Wale und Delfine leben im </w:t>
+      </w:r>
+      <w:r>
+        <w:rPr>
+          <w:u w:val="single"/>
+        </w:rPr>
+        <w:t>Meer</w:t>
+      </w:r>
+      <w:r>
+        <w:t>.</w:t>
+      </w:r>
+    </w:p>
+    <w:p>
+      <w:pPr>
+        <w:pStyle w:val="Auxiliary"/>
+      </w:pPr>
+      <w:r>
+        <w:t>Whales and dolphins live in the sea.</w:t>
+      </w:r>
+    </w:p>
+    <w:p>
+      <w:pPr>
+        <w:pStyle w:val="Auxiliary"/>
+      </w:pPr>
+    </w:p>
+    <w:p>
+      <w:pPr>
+        <w:pStyle w:val="Auxiliary"/>
+      </w:pPr>
+    </w:p>
+    <w:p>
+      <w:pPr>
+        <w:pStyle w:val="main0"/>
+      </w:pPr>
+      <w:r>
+        <w:t xml:space="preserve">Der </w:t>
+      </w:r>
+      <w:r>
+        <w:rPr>
+          <w:u w:val="single"/>
+        </w:rPr>
+        <w:t>Adler</w:t>
+      </w:r>
+      <w:r>
+        <w:t xml:space="preserve"> ist das Wappentier Deutschlands.</w:t>
+      </w:r>
+    </w:p>
+    <w:p>
+      <w:pPr>
+        <w:pStyle w:val="Auxiliary"/>
+      </w:pPr>
+      <w:r>
+        <w:t>The eagle is the heraldic animal of Germany.</w:t>
+      </w:r>
+    </w:p>
+    <w:p>
+      <w:pPr>
+        <w:pStyle w:val="Auxiliary"/>
+      </w:pPr>
+    </w:p>
+    <w:p>
+      <w:pPr>
+        <w:pStyle w:val="Auxiliary"/>
+      </w:pPr>
+    </w:p>
+    <w:p>
+      <w:pPr>
+        <w:pStyle w:val="main0"/>
+      </w:pPr>
+      <w:r>
+        <w:t xml:space="preserve">Mein Sohn ist auf einen </w:t>
+      </w:r>
+      <w:r>
+        <w:rPr>
+          <w:u w:val="single"/>
+        </w:rPr>
+        <w:t>Fels</w:t>
+      </w:r>
+      <w:r>
+        <w:t xml:space="preserve"> geklettert.</w:t>
+      </w:r>
+    </w:p>
+    <w:p>
+      <w:pPr>
+        <w:pStyle w:val="Auxiliary"/>
+      </w:pPr>
+      <w:r>
+        <w:t>My son climbed on a rock.</w:t>
+      </w:r>
+    </w:p>
+    <w:p>
+      <w:pPr>
+        <w:pStyle w:val="main0"/>
+        <w:rPr>
+          <w:lang w:val="en-US"/>
+        </w:rPr>
+      </w:pPr>
+    </w:p>
+    <w:p>
+      <w:pPr>
+        <w:pStyle w:val="main0"/>
+        <w:rPr>
+          <w:lang w:val="en-US"/>
+        </w:rPr>
+      </w:pPr>
+    </w:p>
+    <w:p>
+      <w:pPr>
+        <w:pStyle w:val="main0"/>
+        <w:rPr>
+          <w:lang w:val="en-US"/>
+        </w:rPr>
+      </w:pPr>
+    </w:p>
+    <w:p>
+      <w:pPr>
+        <w:pStyle w:val="main0"/>
+        <w:rPr>
+          <w:lang w:val="en-US"/>
+        </w:rPr>
+      </w:pPr>
+    </w:p>
+    <w:p>
+      <w:pPr>
+        <w:pStyle w:val="main0"/>
+        <w:rPr>
+          <w:lang w:val="en-US"/>
+        </w:rPr>
+      </w:pPr>
+    </w:p>
+    <w:p>
+      <w:pPr>
+        <w:pStyle w:val="main0"/>
+        <w:rPr>
+          <w:lang w:val="en-US"/>
+        </w:rPr>
+      </w:pPr>
+    </w:p>
+    <w:p>
+      <w:pPr>
+        <w:pStyle w:val="main0"/>
+        <w:rPr>
+          <w:lang w:val="en-US"/>
+        </w:rPr>
+      </w:pPr>
+    </w:p>
+    <w:p>
+      <w:pPr>
+        <w:pStyle w:val="main0"/>
+        <w:rPr>
+          <w:lang w:val="en-US"/>
+        </w:rPr>
+      </w:pPr>
+    </w:p>
+    <w:p>
+      <w:pPr>
+        <w:pStyle w:val="main0"/>
+        <w:rPr>
+          <w:lang w:val="en-US"/>
+        </w:rPr>
+      </w:pPr>
+    </w:p>
+    <w:p>
+      <w:pPr>
+        <w:pStyle w:val="main0"/>
+        <w:rPr>
+          <w:lang w:val="en-US"/>
+        </w:rPr>
+      </w:pPr>
+    </w:p>
+    <w:p>
+      <w:pPr>
+        <w:pStyle w:val="main0"/>
+        <w:rPr>
+          <w:lang w:val="en-US"/>
+        </w:rPr>
+      </w:pPr>
+    </w:p>
+    <w:p>
+      <w:pPr>
+        <w:spacing w:after="0" w:line="240" w:lineRule="auto"/>
+        <w:jc w:val="center"/>
+        <w:textAlignment w:val="baseline"/>
+        <w:rPr>
+          <w:rFonts w:ascii="Times New Roman" w:eastAsia="Times New Roman" w:hAnsi="Times New Roman" w:cs="Times New Roman"/>
+          <w:b/>
+          <w:bCs/>
+          <w:sz w:val="26"/>
+          <w:szCs w:val="26"/>
+        </w:rPr>
+      </w:pPr>
+    </w:p>
+    <w:p>
+      <w:pPr>
+        <w:spacing w:after="0" w:line="240" w:lineRule="auto"/>
+        <w:jc w:val="center"/>
+        <w:textAlignment w:val="baseline"/>
+      </w:pPr>
+      <w:r>
+        <w:rPr>
+          <w:rFonts w:ascii="Times New Roman" w:eastAsia="Times New Roman" w:hAnsi="Times New Roman" w:cs="Times New Roman"/>
+          <w:b/>
+          <w:bCs/>
+          <w:sz w:val="26"/>
+          <w:szCs w:val="26"/>
+        </w:rPr>
+        <w:t>Nature 2</w:t>
+      </w:r>
+    </w:p>
+    <w:p>
+      <w:pPr>
+        <w:spacing w:after="0" w:line="240" w:lineRule="auto"/>
+        <w:jc w:val="center"/>
+        <w:rPr>
+          <w:rFonts w:ascii="Times New Roman" w:eastAsia="Times New Roman" w:hAnsi="Times New Roman" w:cs="Times New Roman"/>
+          <w:sz w:val="24"/>
+          <w:szCs w:val="24"/>
+        </w:rPr>
+      </w:pPr>
+      <w:r>
+        <w:rPr>
+          <w:rFonts w:ascii="Times New Roman" w:eastAsia="Times New Roman" w:hAnsi="Times New Roman" w:cs="Times New Roman"/>
+          <w:sz w:val="24"/>
+          <w:szCs w:val="24"/>
+        </w:rPr>
+        <w:t>more words about nature you should distinguish</w:t>
+      </w:r>
+    </w:p>
+    <w:p>
+      <w:pPr>
+        <w:spacing w:after="0" w:line="240" w:lineRule="auto"/>
+        <w:jc w:val="center"/>
+        <w:rPr>
+          <w:rFonts w:ascii="Times New Roman" w:eastAsia="Times New Roman" w:hAnsi="Times New Roman" w:cs="Times New Roman"/>
+          <w:sz w:val="24"/>
+          <w:szCs w:val="24"/>
+        </w:rPr>
+      </w:pPr>
+    </w:p>
+    <w:p>
+      <w:pPr>
+        <w:spacing w:after="0" w:line="240" w:lineRule="auto"/>
+        <w:jc w:val="center"/>
+        <w:rPr>
+          <w:rFonts w:ascii="Times New Roman" w:eastAsia="Times New Roman" w:hAnsi="Times New Roman" w:cs="Times New Roman"/>
+          <w:sz w:val="24"/>
+          <w:szCs w:val="24"/>
+        </w:rPr>
+      </w:pPr>
+    </w:p>
+    <w:p>
+      <w:pPr>
+        <w:pStyle w:val="MainBorder"/>
+        <w:rPr>
+          <w:lang w:val="en-US"/>
+        </w:rPr>
+      </w:pPr>
+      <w:r>
+        <w:rPr>
+          <w:lang w:val="en-US"/>
+        </w:rPr>
+        <w:t>Rule – X…</w:t>
+      </w:r>
+    </w:p>
+    <w:p>
+      <w:pPr>
+        <w:pStyle w:val="main0"/>
+        <w:rPr>
+          <w:lang w:val="en-US"/>
+        </w:rPr>
+      </w:pPr>
+    </w:p>
+    <w:p>
+      <w:pPr>
+        <w:pStyle w:val="main0"/>
+        <w:rPr>
+          <w:lang w:val="en-US"/>
+        </w:rPr>
+      </w:pPr>
+    </w:p>
+    <w:p>
+      <w:pPr>
+        <w:pStyle w:val="main0"/>
+        <w:rPr>
+          <w:lang w:val="en-US"/>
+        </w:rPr>
+      </w:pPr>
+    </w:p>
+    <w:p>
+      <w:pPr>
+        <w:pStyle w:val="main0"/>
+        <w:rPr>
+          <w:lang w:val="en-US"/>
+        </w:rPr>
+      </w:pPr>
+    </w:p>
+    <w:p>
+      <w:pPr>
+        <w:pStyle w:val="MainBorder"/>
+        <w:sectPr>
+          <w:type w:val="continuous"/>
+          <w:pgSz w:w="12240" w:h="15840"/>
+          <w:pgMar w:top="1440" w:right="1440" w:bottom="1440" w:left="1440" w:header="720" w:footer="720" w:gutter="0"/>
+          <w:cols w:space="720"/>
+          <w:docGrid w:linePitch="360"/>
+        </w:sectPr>
+      </w:pPr>
+    </w:p>
+    <w:p>
+      <w:pPr>
+        <w:pStyle w:val="MainBorder"/>
+      </w:pPr>
+      <w:r>
+        <w:t>der Herd</w:t>
+      </w:r>
+    </w:p>
+    <w:p>
+      <w:pPr>
+        <w:pStyle w:val="NSecondaryBorder"/>
+      </w:pPr>
+      <w:r>
+        <w:t>the stove</w:t>
+      </w:r>
+    </w:p>
+    <w:p>
+      <w:pPr>
+        <w:pStyle w:val="NSecondaryBorder"/>
+      </w:pPr>
+    </w:p>
+    <w:p>
+      <w:pPr>
+        <w:pStyle w:val="NSecondaryBorder"/>
+      </w:pPr>
+    </w:p>
+    <w:p>
+      <w:pPr>
+        <w:pStyle w:val="MainBorder"/>
+      </w:pPr>
+      <w:r>
+        <w:t>die Herde</w:t>
+      </w:r>
+    </w:p>
+    <w:p>
+      <w:pPr>
+        <w:pStyle w:val="NSecondaryBorder"/>
+      </w:pPr>
+      <w:r>
+        <w:t>the herd</w:t>
+      </w:r>
+    </w:p>
+    <w:p>
+      <w:pPr>
+        <w:pStyle w:val="NSecondaryBorder"/>
+      </w:pPr>
+    </w:p>
+    <w:p>
+      <w:pPr>
+        <w:pStyle w:val="NSecondaryBorder"/>
+      </w:pPr>
+    </w:p>
+    <w:p>
+      <w:pPr>
+        <w:pStyle w:val="MainBorder"/>
+      </w:pPr>
+      <w:r>
+        <w:t>*</w:t>
+      </w:r>
+      <w:r>
+        <w:t>der Mist</w:t>
+      </w:r>
+    </w:p>
+    <w:p>
+      <w:pPr>
+        <w:pStyle w:val="NSecondaryBorder"/>
+      </w:pPr>
+      <w:r>
+        <w:t>the manure</w:t>
+      </w:r>
+    </w:p>
+    <w:p>
+      <w:pPr>
+        <w:pStyle w:val="NSecondaryBorder"/>
+      </w:pPr>
+    </w:p>
+    <w:p>
+      <w:pPr>
+        <w:pStyle w:val="NSecondaryBorder"/>
+      </w:pPr>
+    </w:p>
+    <w:p>
+      <w:pPr>
+        <w:pStyle w:val="MainBorder"/>
+      </w:pPr>
+      <w:r>
+        <w:t>der Nebel</w:t>
+      </w:r>
+    </w:p>
+    <w:p>
+      <w:pPr>
+        <w:pStyle w:val="NSecondaryBorder"/>
+      </w:pPr>
+      <w:r>
+        <w:t>the mist</w:t>
+      </w:r>
+    </w:p>
+    <w:p>
+      <w:pPr>
+        <w:pStyle w:val="MainBorder"/>
+      </w:pPr>
+      <w:r>
+        <w:t>der Hut</w:t>
+      </w:r>
+    </w:p>
+    <w:p>
+      <w:pPr>
+        <w:pStyle w:val="NSecondaryBorder"/>
+      </w:pPr>
+      <w:r>
+        <w:t>the hat</w:t>
+      </w:r>
+    </w:p>
+    <w:p>
+      <w:pPr>
+        <w:pStyle w:val="NSecondaryBorder"/>
+      </w:pPr>
+    </w:p>
+    <w:p>
+      <w:pPr>
+        <w:pStyle w:val="NSecondaryBorder"/>
+      </w:pPr>
+    </w:p>
+    <w:p>
+      <w:pPr>
+        <w:pStyle w:val="MainBorder"/>
+      </w:pPr>
+      <w:r>
+        <w:t>die Hütte</w:t>
+      </w:r>
+    </w:p>
+    <w:p>
+      <w:pPr>
+        <w:pStyle w:val="NSecondaryBorder"/>
+      </w:pPr>
+      <w:r>
+        <w:t>the hut</w:t>
+      </w:r>
+    </w:p>
+    <w:p>
+      <w:pPr>
+        <w:pStyle w:val="NSecondaryBorder"/>
+      </w:pPr>
+    </w:p>
+    <w:p>
+      <w:pPr>
+        <w:pStyle w:val="NSecondaryBorder"/>
+      </w:pPr>
+    </w:p>
+    <w:p>
+      <w:pPr>
+        <w:pStyle w:val="MainBorder"/>
+      </w:pPr>
+      <w:r>
+        <w:t>der Tresor</w:t>
+      </w:r>
+    </w:p>
+    <w:p>
+      <w:pPr>
+        <w:pStyle w:val="NSecondaryBorder"/>
+      </w:pPr>
+      <w:r>
+        <w:t>the safe</w:t>
+      </w:r>
+    </w:p>
+    <w:p>
+      <w:pPr>
+        <w:pStyle w:val="NSecondaryBorder"/>
+      </w:pPr>
+    </w:p>
+    <w:p>
+      <w:pPr>
+        <w:pStyle w:val="NSecondaryBorder"/>
+      </w:pPr>
+    </w:p>
+    <w:p>
+      <w:pPr>
+        <w:pStyle w:val="MainBorder"/>
+      </w:pPr>
+      <w:r>
+        <w:t>**</w:t>
+      </w:r>
+      <w:r>
+        <w:t>der Schatz</w:t>
+      </w:r>
+    </w:p>
+    <w:p>
+      <w:pPr>
+        <w:pStyle w:val="NSecondaryBorder"/>
+      </w:pPr>
+      <w:r>
+        <w:t>the treasure</w:t>
+      </w:r>
+    </w:p>
+    <w:p>
+      <w:pPr>
+        <w:pStyle w:val="main0"/>
+        <w:rPr>
+          <w:lang w:val="en-US"/>
+        </w:rPr>
+        <w:sectPr>
+          <w:type w:val="continuous"/>
+          <w:pgSz w:w="12240" w:h="15840"/>
+          <w:pgMar w:top="1440" w:right="1440" w:bottom="1440" w:left="1440" w:header="720" w:footer="720" w:gutter="0"/>
+          <w:cols w:num="2" w:space="720"/>
+          <w:docGrid w:linePitch="360"/>
+        </w:sectPr>
+      </w:pPr>
+    </w:p>
+    <w:p>
+      <w:pPr>
+        <w:pStyle w:val="main0"/>
+        <w:rPr>
+          <w:lang w:val="en-US"/>
+        </w:rPr>
+      </w:pPr>
+    </w:p>
+    <w:p>
+      <w:pPr>
+        <w:pStyle w:val="main0"/>
+        <w:rPr>
+          <w:lang w:val="en-US"/>
+        </w:rPr>
+      </w:pPr>
+    </w:p>
+    <w:p>
+      <w:pPr>
+        <w:pStyle w:val="main0"/>
+        <w:rPr>
+          <w:lang w:val="en-US"/>
+        </w:rPr>
+      </w:pPr>
+    </w:p>
+    <w:p>
+      <w:pPr>
+        <w:pStyle w:val="main0"/>
+        <w:rPr>
+          <w:lang w:val="en-US"/>
+        </w:rPr>
+      </w:pPr>
     </w:p>
     <w:p>
       <w:pPr>
@@ -11089,11 +12323,13 @@
       <w:r>
         <w:rPr>
           <w:rFonts w:ascii="inherit" w:eastAsia="Times New Roman" w:hAnsi="inherit" w:cs="Arial"/>
+          <w:b/>
+          <w:bCs/>
           <w:color w:val="565D64"/>
           <w:sz w:val="24"/>
           <w:szCs w:val="24"/>
         </w:rPr>
-        <w:t xml:space="preserve">         </w:t>
+        <w:t>*</w:t>
       </w:r>
       <w:r>
         <w:rPr>
@@ -11102,48 +12338,4315 @@
           <w:sz w:val="24"/>
           <w:szCs w:val="24"/>
         </w:rPr>
+        <w:t xml:space="preserve"> </w:t>
+      </w:r>
+      <w:r>
+        <w:rPr>
+          <w:rFonts w:ascii="inherit" w:eastAsia="Times New Roman" w:hAnsi="inherit" w:cs="Arial"/>
+          <w:color w:val="565D64"/>
+          <w:sz w:val="24"/>
+          <w:szCs w:val="24"/>
+        </w:rPr>
+        <w:t>Mist in German is also used as an expression for something that went wrong or is nonsense. So ein Mist! (That bites!)</w:t>
+      </w:r>
+    </w:p>
+    <w:p>
+      <w:pPr>
+        <w:pBdr>
+          <w:left w:val="single" w:sz="24" w:space="0" w:color="E1E5E7"/>
+        </w:pBdr>
+        <w:shd w:val="clear" w:color="auto" w:fill="FFFFFF"/>
+        <w:spacing w:after="0" w:line="240" w:lineRule="auto"/>
+        <w:ind w:left="360"/>
+        <w:rPr>
+          <w:rFonts w:ascii="inherit" w:eastAsia="Times New Roman" w:hAnsi="inherit" w:cs="Arial"/>
+          <w:color w:val="565D64"/>
+          <w:sz w:val="24"/>
+          <w:szCs w:val="24"/>
+        </w:rPr>
+      </w:pPr>
+    </w:p>
+    <w:p>
+      <w:pPr>
+        <w:numPr>
+          <w:ilvl w:val="0"/>
+          <w:numId w:val="1"/>
+        </w:numPr>
+        <w:pBdr>
+          <w:left w:val="single" w:sz="24" w:space="0" w:color="E1E5E7"/>
+        </w:pBdr>
+        <w:shd w:val="clear" w:color="auto" w:fill="FFFFFF"/>
+        <w:spacing w:after="0" w:line="240" w:lineRule="auto"/>
+        <w:rPr>
+          <w:rFonts w:ascii="inherit" w:eastAsia="Times New Roman" w:hAnsi="inherit" w:cs="Arial"/>
+          <w:color w:val="565D64"/>
+          <w:sz w:val="24"/>
+          <w:szCs w:val="24"/>
+        </w:rPr>
+      </w:pPr>
+      <w:r>
+        <w:rPr>
+          <w:rFonts w:ascii="inherit" w:eastAsia="Times New Roman" w:hAnsi="inherit" w:cs="Arial"/>
+          <w:b/>
+          <w:bCs/>
+          <w:color w:val="565D64"/>
+          <w:sz w:val="24"/>
+          <w:szCs w:val="24"/>
+        </w:rPr>
+        <w:t>**</w:t>
+      </w:r>
+      <w:r>
+        <w:rPr>
+          <w:rFonts w:ascii="inherit" w:eastAsia="Times New Roman" w:hAnsi="inherit" w:cs="Arial"/>
+          <w:color w:val="565D64"/>
+          <w:sz w:val="24"/>
+          <w:szCs w:val="24"/>
+        </w:rPr>
+        <w:t xml:space="preserve"> </w:t>
+      </w:r>
+      <w:r>
+        <w:rPr>
+          <w:rFonts w:ascii="inherit" w:eastAsia="Times New Roman" w:hAnsi="inherit" w:cs="Arial"/>
+          <w:color w:val="565D64"/>
+          <w:sz w:val="24"/>
+          <w:szCs w:val="24"/>
+        </w:rPr>
+        <w:t>The plural of der Schatz is die Schätze, written with an umlaut.</w:t>
+      </w:r>
+    </w:p>
+    <w:p>
+      <w:pPr>
+        <w:pStyle w:val="main0"/>
+        <w:rPr>
+          <w:lang w:val="en-US"/>
+        </w:rPr>
+      </w:pPr>
+    </w:p>
+    <w:p>
+      <w:pPr>
+        <w:pStyle w:val="main0"/>
+        <w:rPr>
+          <w:lang w:val="en-US"/>
+        </w:rPr>
+      </w:pPr>
+    </w:p>
+    <w:p>
+      <w:pPr>
+        <w:pStyle w:val="main0"/>
+        <w:rPr>
+          <w:lang w:val="en-US"/>
+        </w:rPr>
+      </w:pPr>
+    </w:p>
+    <w:p>
+      <w:pPr>
+        <w:pStyle w:val="main0"/>
+        <w:rPr>
+          <w:lang w:val="en-US"/>
+        </w:rPr>
+      </w:pPr>
+    </w:p>
+    <w:p>
+      <w:pPr>
+        <w:pStyle w:val="main0"/>
+      </w:pPr>
+      <w:r>
+        <w:t xml:space="preserve">Wir fahren zu einer </w:t>
+      </w:r>
+      <w:r>
+        <w:rPr>
+          <w:u w:val="single"/>
+        </w:rPr>
+        <w:t>Hütte</w:t>
+      </w:r>
+      <w:r>
+        <w:t xml:space="preserve"> in den Bergen.</w:t>
+      </w:r>
+    </w:p>
+    <w:p>
+      <w:pPr>
+        <w:pStyle w:val="Auxiliary"/>
+      </w:pPr>
+      <w:r>
+        <w:t>We're going to a hut in the mountains.</w:t>
+      </w:r>
+    </w:p>
+    <w:p>
+      <w:pPr>
+        <w:pStyle w:val="Auxiliary"/>
+      </w:pPr>
+    </w:p>
+    <w:p>
+      <w:pPr>
+        <w:pStyle w:val="Auxiliary"/>
+      </w:pPr>
+    </w:p>
+    <w:p>
+      <w:pPr>
+        <w:pStyle w:val="main0"/>
+      </w:pPr>
+      <w:r>
+        <w:t xml:space="preserve">Ich liebe es, die </w:t>
+      </w:r>
+      <w:r>
+        <w:rPr>
+          <w:u w:val="single"/>
+        </w:rPr>
+        <w:t>Schätze</w:t>
+      </w:r>
+      <w:r>
+        <w:t xml:space="preserve"> der Natur zu erkunden.</w:t>
+      </w:r>
+    </w:p>
+    <w:p>
+      <w:pPr>
+        <w:pStyle w:val="Auxiliary"/>
+      </w:pPr>
+      <w:r>
+        <w:t>I love to discover the treasures of nature.</w:t>
+      </w:r>
+    </w:p>
+    <w:p>
+      <w:pPr>
+        <w:pStyle w:val="Auxiliary"/>
+      </w:pPr>
+    </w:p>
+    <w:p>
+      <w:pPr>
+        <w:pStyle w:val="Auxiliary"/>
+      </w:pPr>
+    </w:p>
+    <w:p>
+      <w:pPr>
+        <w:pStyle w:val="main0"/>
+      </w:pPr>
+      <w:r>
+        <w:t xml:space="preserve">Auf unserer Safari haben wir eine </w:t>
+      </w:r>
+      <w:r>
+        <w:rPr>
+          <w:u w:val="single"/>
+        </w:rPr>
+        <w:t>Herde</w:t>
+      </w:r>
+      <w:r>
+        <w:t xml:space="preserve"> Zebras gesehen.</w:t>
+      </w:r>
+    </w:p>
+    <w:p>
+      <w:pPr>
+        <w:pStyle w:val="Auxiliary"/>
+      </w:pPr>
+      <w:r>
+        <w:t>On our safari we saw a herd of zebras.</w:t>
+      </w:r>
+    </w:p>
+    <w:p>
+      <w:pPr>
+        <w:pStyle w:val="Auxiliary"/>
+      </w:pPr>
+    </w:p>
+    <w:p>
+      <w:pPr>
+        <w:pStyle w:val="Auxiliary"/>
+      </w:pPr>
+    </w:p>
+    <w:p>
+      <w:pPr>
+        <w:pStyle w:val="main0"/>
+      </w:pPr>
+      <w:r>
+        <w:t xml:space="preserve">Morgens gibt es in meinem Dorf oft </w:t>
+      </w:r>
+      <w:r>
+        <w:rPr>
+          <w:u w:val="single"/>
+        </w:rPr>
+        <w:t>Nebel</w:t>
+      </w:r>
+      <w:r>
+        <w:t>.</w:t>
+      </w:r>
+    </w:p>
+    <w:p>
+      <w:pPr>
+        <w:pStyle w:val="Auxiliary"/>
+      </w:pPr>
+      <w:r>
+        <w:t>In the morning, there's often mist in my village.</w:t>
+      </w:r>
+    </w:p>
+    <w:p>
+      <w:pPr>
+        <w:pStyle w:val="main0"/>
+        <w:rPr>
+          <w:lang w:val="en-US"/>
+        </w:rPr>
+      </w:pPr>
+    </w:p>
+    <w:p>
+      <w:pPr>
+        <w:pStyle w:val="main0"/>
+        <w:rPr>
+          <w:lang w:val="en-US"/>
+        </w:rPr>
+      </w:pPr>
+    </w:p>
+    <w:p>
+      <w:pPr>
+        <w:pStyle w:val="main0"/>
+        <w:rPr>
+          <w:lang w:val="en-US"/>
+        </w:rPr>
+      </w:pPr>
+    </w:p>
+    <w:p>
+      <w:pPr>
+        <w:pStyle w:val="main0"/>
+        <w:rPr>
+          <w:lang w:val="en-US"/>
+        </w:rPr>
+      </w:pPr>
+    </w:p>
+    <w:p>
+      <w:pPr>
+        <w:pStyle w:val="main0"/>
+        <w:rPr>
+          <w:lang w:val="en-US"/>
+        </w:rPr>
+      </w:pPr>
+    </w:p>
+    <w:p>
+      <w:pPr>
+        <w:pStyle w:val="main0"/>
+        <w:rPr>
+          <w:lang w:val="en-US"/>
+        </w:rPr>
+      </w:pPr>
+    </w:p>
+    <w:p>
+      <w:pPr>
+        <w:pStyle w:val="main0"/>
+        <w:rPr>
+          <w:lang w:val="en-US"/>
+        </w:rPr>
+      </w:pPr>
+    </w:p>
+    <w:p>
+      <w:pPr>
+        <w:pStyle w:val="main0"/>
+        <w:rPr>
+          <w:lang w:val="en-US"/>
+        </w:rPr>
+      </w:pPr>
+    </w:p>
+    <w:p>
+      <w:pPr>
+        <w:pStyle w:val="main0"/>
+        <w:rPr>
+          <w:lang w:val="en-US"/>
+        </w:rPr>
+      </w:pPr>
+    </w:p>
+    <w:p>
+      <w:pPr>
+        <w:pStyle w:val="main0"/>
+        <w:rPr>
+          <w:lang w:val="en-US"/>
+        </w:rPr>
+      </w:pPr>
+    </w:p>
+    <w:p>
+      <w:pPr>
+        <w:pStyle w:val="main0"/>
+        <w:rPr>
+          <w:lang w:val="en-US"/>
+        </w:rPr>
+      </w:pPr>
+    </w:p>
+    <w:p>
+      <w:pPr>
+        <w:pStyle w:val="main0"/>
+        <w:rPr>
+          <w:lang w:val="en-US"/>
+        </w:rPr>
+      </w:pPr>
+    </w:p>
+    <w:p>
+      <w:pPr>
+        <w:spacing w:after="0" w:line="240" w:lineRule="auto"/>
+        <w:jc w:val="center"/>
+        <w:textAlignment w:val="baseline"/>
+        <w:rPr>
+          <w:rFonts w:ascii="Times New Roman" w:eastAsia="Times New Roman" w:hAnsi="Times New Roman" w:cs="Times New Roman"/>
+          <w:b/>
+          <w:bCs/>
+          <w:sz w:val="26"/>
+          <w:szCs w:val="26"/>
+        </w:rPr>
+      </w:pPr>
+    </w:p>
+    <w:p>
+      <w:pPr>
+        <w:spacing w:after="0" w:line="240" w:lineRule="auto"/>
+        <w:jc w:val="center"/>
+        <w:textAlignment w:val="baseline"/>
+      </w:pPr>
+      <w:r>
+        <w:rPr>
+          <w:rFonts w:ascii="Times New Roman" w:eastAsia="Times New Roman" w:hAnsi="Times New Roman" w:cs="Times New Roman"/>
+          <w:b/>
+          <w:bCs/>
+          <w:sz w:val="26"/>
+          <w:szCs w:val="26"/>
+        </w:rPr>
+        <w:t>School</w:t>
+      </w:r>
+    </w:p>
+    <w:p>
+      <w:pPr>
+        <w:spacing w:after="0" w:line="240" w:lineRule="auto"/>
+        <w:jc w:val="center"/>
+        <w:rPr>
+          <w:rFonts w:ascii="Times New Roman" w:eastAsia="Times New Roman" w:hAnsi="Times New Roman" w:cs="Times New Roman"/>
+          <w:sz w:val="24"/>
+          <w:szCs w:val="24"/>
+        </w:rPr>
+      </w:pPr>
+      <w:r>
+        <w:rPr>
+          <w:rFonts w:ascii="Times New Roman" w:eastAsia="Times New Roman" w:hAnsi="Times New Roman" w:cs="Times New Roman"/>
+          <w:sz w:val="24"/>
+          <w:szCs w:val="24"/>
+        </w:rPr>
+        <w:t>words you should distinguish about school</w:t>
+      </w:r>
+    </w:p>
+    <w:p>
+      <w:pPr>
+        <w:spacing w:after="0" w:line="240" w:lineRule="auto"/>
+        <w:jc w:val="center"/>
+        <w:rPr>
+          <w:rFonts w:ascii="Times New Roman" w:eastAsia="Times New Roman" w:hAnsi="Times New Roman" w:cs="Times New Roman"/>
+          <w:sz w:val="24"/>
+          <w:szCs w:val="24"/>
+        </w:rPr>
+      </w:pPr>
+    </w:p>
+    <w:p>
+      <w:pPr>
+        <w:spacing w:after="0" w:line="240" w:lineRule="auto"/>
+        <w:jc w:val="center"/>
+        <w:rPr>
+          <w:rFonts w:ascii="Times New Roman" w:eastAsia="Times New Roman" w:hAnsi="Times New Roman" w:cs="Times New Roman"/>
+          <w:sz w:val="24"/>
+          <w:szCs w:val="24"/>
+        </w:rPr>
+      </w:pPr>
+    </w:p>
+    <w:p>
+      <w:pPr>
+        <w:pStyle w:val="MainBorder"/>
+        <w:rPr>
+          <w:lang w:val="en-US"/>
+        </w:rPr>
+      </w:pPr>
+      <w:r>
+        <w:rPr>
+          <w:lang w:val="en-US"/>
+        </w:rPr>
+        <w:t>Rule – X…</w:t>
+      </w:r>
+    </w:p>
+    <w:p>
+      <w:pPr>
+        <w:pStyle w:val="main0"/>
+        <w:rPr>
+          <w:lang w:val="en-US"/>
+        </w:rPr>
+      </w:pPr>
+    </w:p>
+    <w:p>
+      <w:pPr>
+        <w:pStyle w:val="main0"/>
+        <w:rPr>
+          <w:lang w:val="en-US"/>
+        </w:rPr>
+      </w:pPr>
+    </w:p>
+    <w:p>
+      <w:pPr>
+        <w:pStyle w:val="main0"/>
+        <w:rPr>
+          <w:lang w:val="en-US"/>
+        </w:rPr>
+      </w:pPr>
+    </w:p>
+    <w:p>
+      <w:pPr>
+        <w:pStyle w:val="main0"/>
+        <w:rPr>
+          <w:lang w:val="en-US"/>
+        </w:rPr>
+      </w:pPr>
+    </w:p>
+    <w:p>
+      <w:pPr>
+        <w:pStyle w:val="MainBorder"/>
+        <w:sectPr>
+          <w:type w:val="continuous"/>
+          <w:pgSz w:w="12240" w:h="15840"/>
+          <w:pgMar w:top="1440" w:right="1440" w:bottom="1440" w:left="1440" w:header="720" w:footer="720" w:gutter="0"/>
+          <w:cols w:space="720"/>
+          <w:docGrid w:linePitch="360"/>
+        </w:sectPr>
+      </w:pPr>
+    </w:p>
+    <w:p>
+      <w:pPr>
+        <w:pStyle w:val="MainBorder"/>
+      </w:pPr>
+      <w:r>
+        <w:t>*</w:t>
+      </w:r>
+      <w:r>
+        <w:t>das Gymnasium</w:t>
+      </w:r>
+    </w:p>
+    <w:p>
+      <w:pPr>
+        <w:pStyle w:val="NSecondaryBorder"/>
+      </w:pPr>
+      <w:r>
+        <w:t>the middle school</w:t>
+      </w:r>
+    </w:p>
+    <w:p>
+      <w:pPr>
+        <w:pStyle w:val="NSecondaryBorder"/>
+      </w:pPr>
+    </w:p>
+    <w:p>
+      <w:pPr>
+        <w:pStyle w:val="NSecondaryBorder"/>
+      </w:pPr>
+    </w:p>
+    <w:p>
+      <w:pPr>
+        <w:pStyle w:val="MainBorder"/>
+      </w:pPr>
+      <w:r>
+        <w:t>die Turnhalle</w:t>
+      </w:r>
+    </w:p>
+    <w:p>
+      <w:pPr>
+        <w:pStyle w:val="NSecondaryBorder"/>
+      </w:pPr>
+      <w:r>
+        <w:t>the gymnasium</w:t>
+      </w:r>
+    </w:p>
+    <w:p>
+      <w:pPr>
+        <w:pStyle w:val="NSecondaryBorder"/>
+      </w:pPr>
+    </w:p>
+    <w:p>
+      <w:pPr>
+        <w:pStyle w:val="NSecondaryBorder"/>
+      </w:pPr>
+    </w:p>
+    <w:p>
+      <w:pPr>
+        <w:pStyle w:val="MainBorder"/>
+      </w:pPr>
+      <w:r>
+        <w:t>die Meinung</w:t>
+      </w:r>
+    </w:p>
+    <w:p>
+      <w:pPr>
+        <w:pStyle w:val="NSecondaryBorder"/>
+      </w:pPr>
+      <w:r>
+        <w:t>the opinion</w:t>
+      </w:r>
+    </w:p>
+    <w:p>
+      <w:pPr>
+        <w:pStyle w:val="NSecondaryBorder"/>
+      </w:pPr>
+    </w:p>
+    <w:p>
+      <w:pPr>
+        <w:pStyle w:val="NSecondaryBorder"/>
+      </w:pPr>
+    </w:p>
+    <w:p>
+      <w:pPr>
+        <w:pStyle w:val="MainBorder"/>
+      </w:pPr>
+      <w:r>
+        <w:t>die Bedeutung</w:t>
+      </w:r>
+    </w:p>
+    <w:p>
+      <w:pPr>
+        <w:pStyle w:val="NSecondaryBorder"/>
+      </w:pPr>
+      <w:r>
+        <w:t>the meaning</w:t>
+      </w:r>
+    </w:p>
+    <w:p>
+      <w:pPr>
+        <w:pStyle w:val="MainBorder"/>
+      </w:pPr>
+      <w:r>
+        <w:t>die Art</w:t>
+      </w:r>
+    </w:p>
+    <w:p>
+      <w:pPr>
+        <w:pStyle w:val="NSecondaryBorder"/>
+      </w:pPr>
+      <w:r>
+        <w:t>the kind, the sort</w:t>
+      </w:r>
+    </w:p>
+    <w:p>
+      <w:pPr>
+        <w:pStyle w:val="NSecondaryBorder"/>
+      </w:pPr>
+    </w:p>
+    <w:p>
+      <w:pPr>
+        <w:pStyle w:val="NSecondaryBorder"/>
+      </w:pPr>
+    </w:p>
+    <w:p>
+      <w:pPr>
+        <w:pStyle w:val="MainBorder"/>
+      </w:pPr>
+      <w:r>
+        <w:t>**</w:t>
+      </w:r>
+      <w:r>
+        <w:t>die Kunst</w:t>
+      </w:r>
+    </w:p>
+    <w:p>
+      <w:pPr>
+        <w:pStyle w:val="NSecondaryBorder"/>
+      </w:pPr>
+      <w:r>
+        <w:t>the art</w:t>
+      </w:r>
+    </w:p>
+    <w:p>
+      <w:pPr>
+        <w:pStyle w:val="NSecondaryBorder"/>
+      </w:pPr>
+    </w:p>
+    <w:p>
+      <w:pPr>
+        <w:pStyle w:val="NSecondaryBorder"/>
+      </w:pPr>
+    </w:p>
+    <w:p>
+      <w:pPr>
+        <w:pStyle w:val="MainBorder"/>
+      </w:pPr>
+      <w:r>
+        <w:t>die Kraft</w:t>
+      </w:r>
+    </w:p>
+    <w:p>
+      <w:pPr>
+        <w:pStyle w:val="NSecondaryBorder"/>
+      </w:pPr>
+      <w:r>
+        <w:t>the power</w:t>
+      </w:r>
+    </w:p>
+    <w:p>
+      <w:pPr>
+        <w:pStyle w:val="NSecondaryBorder"/>
+      </w:pPr>
+    </w:p>
+    <w:p>
+      <w:pPr>
+        <w:pStyle w:val="NSecondaryBorder"/>
+      </w:pPr>
+    </w:p>
+    <w:p>
+      <w:pPr>
+        <w:pStyle w:val="MainBorder"/>
+        <w:rPr>
+          <w:lang w:val="en-US"/>
+        </w:rPr>
+      </w:pPr>
+      <w:r>
+        <w:rPr>
+          <w:lang w:val="en-US"/>
+        </w:rPr>
+        <w:t>das Handwerk</w:t>
+      </w:r>
+    </w:p>
+    <w:p>
+      <w:pPr>
+        <w:pStyle w:val="NSecondaryBorder"/>
+      </w:pPr>
+      <w:r>
+        <w:t>the craft</w:t>
+      </w:r>
+    </w:p>
+    <w:p>
+      <w:pPr>
+        <w:pStyle w:val="main0"/>
+        <w:rPr>
+          <w:lang w:val="en-US"/>
+        </w:rPr>
+        <w:sectPr>
+          <w:type w:val="continuous"/>
+          <w:pgSz w:w="12240" w:h="15840"/>
+          <w:pgMar w:top="1440" w:right="1440" w:bottom="1440" w:left="1440" w:header="720" w:footer="720" w:gutter="0"/>
+          <w:cols w:num="2" w:space="720"/>
+          <w:docGrid w:linePitch="360"/>
+        </w:sectPr>
+      </w:pPr>
+    </w:p>
+    <w:p>
+      <w:pPr>
+        <w:pStyle w:val="main0"/>
+        <w:rPr>
+          <w:lang w:val="en-US"/>
+        </w:rPr>
+      </w:pPr>
+    </w:p>
+    <w:p>
+      <w:pPr>
+        <w:pStyle w:val="main0"/>
+        <w:rPr>
+          <w:lang w:val="en-US"/>
+        </w:rPr>
+      </w:pPr>
+    </w:p>
+    <w:p>
+      <w:pPr>
+        <w:pStyle w:val="main0"/>
+        <w:rPr>
+          <w:lang w:val="en-US"/>
+        </w:rPr>
+      </w:pPr>
+    </w:p>
+    <w:p>
+      <w:pPr>
+        <w:numPr>
+          <w:ilvl w:val="0"/>
+          <w:numId w:val="1"/>
+        </w:numPr>
+        <w:pBdr>
+          <w:left w:val="single" w:sz="24" w:space="0" w:color="E1E5E7"/>
+        </w:pBdr>
+        <w:shd w:val="clear" w:color="auto" w:fill="FFFFFF"/>
+        <w:spacing w:after="0" w:line="240" w:lineRule="auto"/>
+        <w:rPr>
+          <w:rFonts w:ascii="inherit" w:eastAsia="Times New Roman" w:hAnsi="inherit" w:cs="Arial"/>
+          <w:color w:val="565D64"/>
+          <w:sz w:val="24"/>
+          <w:szCs w:val="24"/>
+        </w:rPr>
+      </w:pPr>
+      <w:r>
+        <w:rPr>
+          <w:rFonts w:ascii="inherit" w:eastAsia="Times New Roman" w:hAnsi="inherit" w:cs="Arial"/>
+          <w:b/>
+          <w:bCs/>
+          <w:color w:val="565D64"/>
+          <w:sz w:val="24"/>
+          <w:szCs w:val="24"/>
+        </w:rPr>
+        <w:t>*</w:t>
+      </w:r>
+      <w:r>
+        <w:rPr>
+          <w:rFonts w:ascii="inherit" w:eastAsia="Times New Roman" w:hAnsi="inherit" w:cs="Arial"/>
+          <w:color w:val="565D64"/>
+          <w:sz w:val="24"/>
+          <w:szCs w:val="24"/>
+        </w:rPr>
+        <w:t xml:space="preserve"> </w:t>
+      </w:r>
+      <w:r>
+        <w:rPr>
+          <w:rFonts w:ascii="inherit" w:eastAsia="Times New Roman" w:hAnsi="inherit" w:cs="Arial"/>
+          <w:color w:val="565D64"/>
+          <w:sz w:val="24"/>
+          <w:szCs w:val="24"/>
+        </w:rPr>
+        <w:t>Note: since the German and American school systems are so different, there is not a direct translation for Gymnasium in English. It falls somewhere between 6th and 10th grade in the American system.</w:t>
+      </w:r>
+    </w:p>
+    <w:p>
+      <w:pPr>
+        <w:pBdr>
+          <w:left w:val="single" w:sz="24" w:space="0" w:color="E1E5E7"/>
+        </w:pBdr>
+        <w:shd w:val="clear" w:color="auto" w:fill="FFFFFF"/>
+        <w:spacing w:after="0" w:line="240" w:lineRule="auto"/>
+        <w:ind w:left="360"/>
+        <w:rPr>
+          <w:rFonts w:ascii="inherit" w:eastAsia="Times New Roman" w:hAnsi="inherit" w:cs="Arial"/>
+          <w:color w:val="565D64"/>
+          <w:sz w:val="24"/>
+          <w:szCs w:val="24"/>
+        </w:rPr>
+      </w:pPr>
+    </w:p>
+    <w:p>
+      <w:pPr>
+        <w:pBdr>
+          <w:left w:val="single" w:sz="24" w:space="0" w:color="E1E5E7"/>
+        </w:pBdr>
+        <w:shd w:val="clear" w:color="auto" w:fill="FFFFFF"/>
+        <w:spacing w:after="0" w:line="240" w:lineRule="auto"/>
+        <w:ind w:left="360"/>
+        <w:rPr>
+          <w:rFonts w:ascii="inherit" w:eastAsia="Times New Roman" w:hAnsi="inherit" w:cs="Arial"/>
+          <w:color w:val="565D64"/>
+          <w:sz w:val="24"/>
+          <w:szCs w:val="24"/>
+        </w:rPr>
+      </w:pPr>
+    </w:p>
+    <w:p>
+      <w:pPr>
+        <w:numPr>
+          <w:ilvl w:val="0"/>
+          <w:numId w:val="1"/>
+        </w:numPr>
+        <w:pBdr>
+          <w:left w:val="single" w:sz="24" w:space="0" w:color="E1E5E7"/>
+        </w:pBdr>
+        <w:shd w:val="clear" w:color="auto" w:fill="FFFFFF"/>
+        <w:spacing w:after="0" w:line="240" w:lineRule="auto"/>
+        <w:rPr>
+          <w:rFonts w:ascii="inherit" w:eastAsia="Times New Roman" w:hAnsi="inherit" w:cs="Arial"/>
+          <w:color w:val="565D64"/>
+          <w:sz w:val="24"/>
+          <w:szCs w:val="24"/>
+        </w:rPr>
+      </w:pPr>
+      <w:r>
+        <w:rPr>
+          <w:rFonts w:ascii="inherit" w:eastAsia="Times New Roman" w:hAnsi="inherit" w:cs="Arial"/>
+          <w:b/>
+          <w:bCs/>
+          <w:color w:val="565D64"/>
+          <w:sz w:val="24"/>
+          <w:szCs w:val="24"/>
+        </w:rPr>
+        <w:t>**</w:t>
+      </w:r>
+      <w:r>
+        <w:rPr>
+          <w:rFonts w:ascii="inherit" w:eastAsia="Times New Roman" w:hAnsi="inherit" w:cs="Arial"/>
+          <w:color w:val="565D64"/>
+          <w:sz w:val="24"/>
+          <w:szCs w:val="24"/>
+        </w:rPr>
+        <w:t xml:space="preserve"> </w:t>
+      </w:r>
+      <w:r>
+        <w:rPr>
+          <w:rFonts w:ascii="inherit" w:eastAsia="Times New Roman" w:hAnsi="inherit" w:cs="Arial"/>
+          <w:color w:val="565D64"/>
+          <w:sz w:val="24"/>
+          <w:szCs w:val="24"/>
+        </w:rPr>
+        <w:t>The school subject arts is also called Kunst in German. You use it without the article or you can say der Kunstunterricht (the arts class).</w:t>
+      </w:r>
+    </w:p>
+    <w:p>
+      <w:pPr>
+        <w:pStyle w:val="main0"/>
+        <w:rPr>
+          <w:lang w:val="en-US"/>
+        </w:rPr>
+      </w:pPr>
+    </w:p>
+    <w:p>
+      <w:pPr>
+        <w:pStyle w:val="main0"/>
+        <w:rPr>
+          <w:lang w:val="en-US"/>
+        </w:rPr>
+      </w:pPr>
+    </w:p>
+    <w:p>
+      <w:pPr>
+        <w:pStyle w:val="main0"/>
+        <w:rPr>
+          <w:lang w:val="en-US"/>
+        </w:rPr>
+      </w:pPr>
+    </w:p>
+    <w:p>
+      <w:pPr>
+        <w:pStyle w:val="main0"/>
+      </w:pPr>
+      <w:r>
+        <w:t xml:space="preserve">Die </w:t>
+      </w:r>
+      <w:r>
+        <w:rPr>
+          <w:u w:val="single"/>
+        </w:rPr>
+        <w:t>Turnhalle</w:t>
+      </w:r>
+      <w:r>
+        <w:t xml:space="preserve"> ist gleich hinter dem Schulgebäude.</w:t>
+      </w:r>
+    </w:p>
+    <w:p>
+      <w:pPr>
+        <w:pStyle w:val="Auxiliary"/>
+      </w:pPr>
+      <w:r>
+        <w:t>The gymnasium is right behind the school building.</w:t>
+      </w:r>
+    </w:p>
+    <w:p>
+      <w:pPr>
+        <w:pStyle w:val="Auxiliary"/>
+      </w:pPr>
+    </w:p>
+    <w:p>
+      <w:pPr>
+        <w:pStyle w:val="Auxiliary"/>
+      </w:pPr>
+    </w:p>
+    <w:p>
+      <w:pPr>
+        <w:pStyle w:val="main0"/>
+      </w:pPr>
+      <w:r>
+        <w:t xml:space="preserve">Verstehen sie die </w:t>
+      </w:r>
+      <w:r>
+        <w:rPr>
+          <w:u w:val="single"/>
+        </w:rPr>
+        <w:t>Bedeutung</w:t>
+      </w:r>
+      <w:r>
+        <w:t xml:space="preserve"> dieses Textes?</w:t>
+      </w:r>
+    </w:p>
+    <w:p>
+      <w:pPr>
+        <w:pStyle w:val="Auxiliary"/>
+      </w:pPr>
+      <w:r>
+        <w:t>Do they understand the meaning of this text?</w:t>
+      </w:r>
+    </w:p>
+    <w:p>
+      <w:pPr>
+        <w:pStyle w:val="Auxiliary"/>
+      </w:pPr>
+    </w:p>
+    <w:p>
+      <w:pPr>
+        <w:pStyle w:val="Auxiliary"/>
+      </w:pPr>
+    </w:p>
+    <w:p>
+      <w:pPr>
+        <w:pStyle w:val="main0"/>
+      </w:pPr>
+      <w:r>
+        <w:t xml:space="preserve">Mein Lieblingsfach in der Schule war </w:t>
+      </w:r>
+      <w:r>
+        <w:rPr>
+          <w:u w:val="single"/>
+        </w:rPr>
+        <w:t>Kunst</w:t>
+      </w:r>
+      <w:r>
+        <w:t>.</w:t>
+      </w:r>
+    </w:p>
+    <w:p>
+      <w:pPr>
+        <w:pStyle w:val="Auxiliary"/>
+      </w:pPr>
+      <w:r>
+        <w:t>My favorite subject in school was art.</w:t>
+      </w:r>
+    </w:p>
+    <w:p>
+      <w:pPr>
+        <w:pStyle w:val="Auxiliary"/>
+      </w:pPr>
+    </w:p>
+    <w:p>
+      <w:pPr>
+        <w:pStyle w:val="Auxiliary"/>
+      </w:pPr>
+    </w:p>
+    <w:p>
+      <w:pPr>
+        <w:pStyle w:val="main0"/>
+      </w:pPr>
+      <w:r>
+        <w:t xml:space="preserve">Backen ist ein altes </w:t>
+      </w:r>
+      <w:r>
+        <w:rPr>
+          <w:u w:val="single"/>
+        </w:rPr>
+        <w:t>Handwerk</w:t>
+      </w:r>
+      <w:r>
+        <w:t>.</w:t>
+      </w:r>
+    </w:p>
+    <w:p>
+      <w:pPr>
+        <w:pStyle w:val="Auxiliary"/>
+      </w:pPr>
+      <w:r>
+        <w:t>Baking is an old craft.</w:t>
+      </w:r>
+    </w:p>
+    <w:p>
+      <w:pPr>
+        <w:pStyle w:val="main0"/>
+        <w:rPr>
+          <w:lang w:val="en-US"/>
+        </w:rPr>
+      </w:pPr>
+    </w:p>
+    <w:p>
+      <w:pPr>
+        <w:pStyle w:val="main0"/>
+        <w:rPr>
+          <w:lang w:val="en-US"/>
+        </w:rPr>
+      </w:pPr>
+    </w:p>
+    <w:p>
+      <w:pPr>
+        <w:pStyle w:val="main0"/>
+        <w:rPr>
+          <w:lang w:val="en-US"/>
+        </w:rPr>
+      </w:pPr>
+    </w:p>
+    <w:p>
+      <w:pPr>
+        <w:pStyle w:val="main0"/>
+        <w:rPr>
+          <w:lang w:val="en-US"/>
+        </w:rPr>
+      </w:pPr>
+    </w:p>
+    <w:p>
+      <w:pPr>
+        <w:pStyle w:val="main0"/>
+        <w:rPr>
+          <w:lang w:val="en-US"/>
+        </w:rPr>
+      </w:pPr>
+    </w:p>
+    <w:p>
+      <w:pPr>
+        <w:pStyle w:val="main0"/>
+        <w:rPr>
+          <w:lang w:val="en-US"/>
+        </w:rPr>
+      </w:pPr>
+    </w:p>
+    <w:p>
+      <w:pPr>
+        <w:pStyle w:val="main0"/>
+        <w:rPr>
+          <w:lang w:val="en-US"/>
+        </w:rPr>
+      </w:pPr>
+    </w:p>
+    <w:p>
+      <w:pPr>
+        <w:pStyle w:val="main0"/>
+        <w:rPr>
+          <w:lang w:val="en-US"/>
+        </w:rPr>
+      </w:pPr>
+    </w:p>
+    <w:p>
+      <w:pPr>
+        <w:pStyle w:val="main0"/>
+        <w:rPr>
+          <w:lang w:val="en-US"/>
+        </w:rPr>
+      </w:pPr>
+    </w:p>
+    <w:p>
+      <w:pPr>
+        <w:pStyle w:val="main0"/>
+        <w:rPr>
+          <w:lang w:val="en-US"/>
+        </w:rPr>
+      </w:pPr>
+    </w:p>
+    <w:p>
+      <w:pPr>
+        <w:pStyle w:val="main0"/>
+        <w:rPr>
+          <w:lang w:val="en-US"/>
+        </w:rPr>
+      </w:pPr>
+    </w:p>
+    <w:p>
+      <w:pPr>
+        <w:pStyle w:val="main0"/>
+        <w:rPr>
+          <w:lang w:val="en-US"/>
+        </w:rPr>
+      </w:pPr>
+    </w:p>
+    <w:p>
+      <w:pPr>
+        <w:spacing w:after="0" w:line="240" w:lineRule="auto"/>
+        <w:jc w:val="center"/>
+        <w:textAlignment w:val="baseline"/>
+        <w:rPr>
+          <w:rFonts w:ascii="Times New Roman" w:eastAsia="Times New Roman" w:hAnsi="Times New Roman" w:cs="Times New Roman"/>
+          <w:b/>
+          <w:bCs/>
+          <w:sz w:val="26"/>
+          <w:szCs w:val="26"/>
+        </w:rPr>
+      </w:pPr>
+    </w:p>
+    <w:p>
+      <w:pPr>
+        <w:spacing w:after="0" w:line="240" w:lineRule="auto"/>
+        <w:jc w:val="center"/>
+        <w:textAlignment w:val="baseline"/>
+      </w:pPr>
+      <w:r>
+        <w:rPr>
+          <w:rFonts w:ascii="Times New Roman" w:eastAsia="Times New Roman" w:hAnsi="Times New Roman" w:cs="Times New Roman"/>
+          <w:b/>
+          <w:bCs/>
+          <w:sz w:val="26"/>
+          <w:szCs w:val="26"/>
+        </w:rPr>
+        <w:t>Food</w:t>
+      </w:r>
+    </w:p>
+    <w:p>
+      <w:pPr>
+        <w:spacing w:after="0" w:line="240" w:lineRule="auto"/>
+        <w:jc w:val="center"/>
+        <w:rPr>
+          <w:rFonts w:ascii="Times New Roman" w:eastAsia="Times New Roman" w:hAnsi="Times New Roman" w:cs="Times New Roman"/>
+          <w:sz w:val="24"/>
+          <w:szCs w:val="24"/>
+        </w:rPr>
+      </w:pPr>
+      <w:r>
+        <w:rPr>
+          <w:rFonts w:ascii="Times New Roman" w:eastAsia="Times New Roman" w:hAnsi="Times New Roman" w:cs="Times New Roman"/>
+          <w:sz w:val="24"/>
+          <w:szCs w:val="24"/>
+        </w:rPr>
+        <w:t>different word meanings for food</w:t>
+      </w:r>
+    </w:p>
+    <w:p>
+      <w:pPr>
+        <w:spacing w:after="0" w:line="240" w:lineRule="auto"/>
+        <w:jc w:val="center"/>
+        <w:rPr>
+          <w:rFonts w:ascii="Times New Roman" w:eastAsia="Times New Roman" w:hAnsi="Times New Roman" w:cs="Times New Roman"/>
+          <w:sz w:val="24"/>
+          <w:szCs w:val="24"/>
+        </w:rPr>
+      </w:pPr>
+    </w:p>
+    <w:p>
+      <w:pPr>
+        <w:spacing w:after="0" w:line="240" w:lineRule="auto"/>
+        <w:jc w:val="center"/>
+        <w:rPr>
+          <w:rFonts w:ascii="Times New Roman" w:eastAsia="Times New Roman" w:hAnsi="Times New Roman" w:cs="Times New Roman"/>
+          <w:sz w:val="24"/>
+          <w:szCs w:val="24"/>
+        </w:rPr>
+      </w:pPr>
+    </w:p>
+    <w:p>
+      <w:pPr>
+        <w:pStyle w:val="MainBorder"/>
+        <w:rPr>
+          <w:lang w:val="en-US"/>
+        </w:rPr>
+      </w:pPr>
+      <w:r>
+        <w:rPr>
+          <w:lang w:val="en-US"/>
+        </w:rPr>
+        <w:t>Rule – X…</w:t>
+      </w:r>
+    </w:p>
+    <w:p>
+      <w:pPr>
+        <w:pStyle w:val="main0"/>
+        <w:rPr>
+          <w:lang w:val="en-US"/>
+        </w:rPr>
+      </w:pPr>
+    </w:p>
+    <w:p>
+      <w:pPr>
+        <w:pStyle w:val="main0"/>
+        <w:rPr>
+          <w:lang w:val="en-US"/>
+        </w:rPr>
+      </w:pPr>
+    </w:p>
+    <w:p>
+      <w:pPr>
+        <w:pStyle w:val="main0"/>
+        <w:rPr>
+          <w:lang w:val="en-US"/>
+        </w:rPr>
+      </w:pPr>
+    </w:p>
+    <w:p>
+      <w:pPr>
+        <w:pStyle w:val="main0"/>
+        <w:rPr>
+          <w:lang w:val="en-US"/>
+        </w:rPr>
+      </w:pPr>
+    </w:p>
+    <w:p>
+      <w:pPr>
+        <w:pStyle w:val="main0"/>
+        <w:rPr>
+          <w:lang w:val="en-US"/>
+        </w:rPr>
+      </w:pPr>
+    </w:p>
+    <w:p>
+      <w:pPr>
+        <w:pStyle w:val="MainBorder"/>
+        <w:sectPr>
+          <w:type w:val="continuous"/>
+          <w:pgSz w:w="12240" w:h="15840"/>
+          <w:pgMar w:top="1440" w:right="1440" w:bottom="1440" w:left="1440" w:header="720" w:footer="720" w:gutter="0"/>
+          <w:cols w:space="720"/>
+          <w:docGrid w:linePitch="360"/>
+        </w:sectPr>
+      </w:pPr>
+    </w:p>
+    <w:p>
+      <w:pPr>
+        <w:pStyle w:val="MainBorder"/>
+      </w:pPr>
+      <w:r>
+        <w:t>das Korn</w:t>
+      </w:r>
+    </w:p>
+    <w:p>
+      <w:pPr>
+        <w:pStyle w:val="NSecondaryBorder"/>
+      </w:pPr>
+      <w:r>
+        <w:t>the grain</w:t>
+      </w:r>
+    </w:p>
+    <w:p>
+      <w:pPr>
+        <w:pStyle w:val="NSecondaryBorder"/>
+      </w:pPr>
+    </w:p>
+    <w:p>
+      <w:pPr>
+        <w:pStyle w:val="NSecondaryBorder"/>
+      </w:pPr>
+    </w:p>
+    <w:p>
+      <w:pPr>
+        <w:pStyle w:val="MainBorder"/>
+        <w:rPr>
+          <w:lang w:val="en-US"/>
+        </w:rPr>
+      </w:pPr>
+      <w:r>
+        <w:rPr>
+          <w:lang w:val="en-US"/>
+        </w:rPr>
+        <w:t>der Mais</w:t>
+      </w:r>
+    </w:p>
+    <w:p>
+      <w:pPr>
+        <w:pStyle w:val="NSecondaryBorder"/>
+      </w:pPr>
+      <w:r>
+        <w:t>the corn</w:t>
+      </w:r>
+    </w:p>
+    <w:p>
+      <w:pPr>
+        <w:pStyle w:val="NSecondaryBorder"/>
+      </w:pPr>
+    </w:p>
+    <w:p>
+      <w:pPr>
+        <w:pStyle w:val="NSecondaryBorder"/>
+      </w:pPr>
+    </w:p>
+    <w:p>
+      <w:pPr>
+        <w:pStyle w:val="MainBorder"/>
+        <w:rPr>
+          <w:lang w:val="en-US"/>
+        </w:rPr>
+      </w:pPr>
+      <w:r>
+        <w:rPr>
+          <w:lang w:val="en-US"/>
+        </w:rPr>
+        <w:t>die Limone</w:t>
+      </w:r>
+    </w:p>
+    <w:p>
+      <w:pPr>
+        <w:pStyle w:val="NSecondaryBorder"/>
+      </w:pPr>
+      <w:r>
+        <w:t>the lime</w:t>
+      </w:r>
+    </w:p>
+    <w:p>
+      <w:pPr>
+        <w:pStyle w:val="NSecondaryBorder"/>
+      </w:pPr>
+    </w:p>
+    <w:p>
+      <w:pPr>
+        <w:pStyle w:val="NSecondaryBorder"/>
+      </w:pPr>
+    </w:p>
+    <w:p>
+      <w:pPr>
+        <w:pStyle w:val="MainBorder"/>
+        <w:rPr>
+          <w:lang w:val="en-US"/>
+        </w:rPr>
+      </w:pPr>
+      <w:r>
+        <w:rPr>
+          <w:lang w:val="en-US"/>
+        </w:rPr>
+        <w:t>die Zitrone</w:t>
+      </w:r>
+    </w:p>
+    <w:p>
+      <w:pPr>
+        <w:pStyle w:val="NSecondaryBorder"/>
+      </w:pPr>
+      <w:r>
+        <w:t>the lemon</w:t>
+      </w:r>
+    </w:p>
+    <w:p>
+      <w:pPr>
+        <w:pStyle w:val="MainBorder"/>
+        <w:rPr>
+          <w:lang w:val="en-US"/>
+        </w:rPr>
+      </w:pPr>
+      <w:r>
+        <w:rPr>
+          <w:lang w:val="en-US"/>
+        </w:rPr>
+        <w:t>die Peperoni</w:t>
+      </w:r>
+    </w:p>
+    <w:p>
+      <w:pPr>
+        <w:pStyle w:val="NSecondaryBorder"/>
+      </w:pPr>
+      <w:r>
+        <w:t>the hot pepper</w:t>
+      </w:r>
+    </w:p>
+    <w:p>
+      <w:pPr>
+        <w:pStyle w:val="NSecondaryBorder"/>
+      </w:pPr>
+    </w:p>
+    <w:p>
+      <w:pPr>
+        <w:pStyle w:val="NSecondaryBorder"/>
+      </w:pPr>
+    </w:p>
+    <w:p>
+      <w:pPr>
+        <w:pStyle w:val="MainBorder"/>
+        <w:rPr>
+          <w:lang w:val="en-US"/>
+        </w:rPr>
+      </w:pPr>
+      <w:r>
+        <w:rPr>
+          <w:lang w:val="en-US"/>
+        </w:rPr>
+        <w:t>*</w:t>
+      </w:r>
+      <w:r>
+        <w:rPr>
+          <w:lang w:val="en-US"/>
+        </w:rPr>
+        <w:t>die Salami</w:t>
+      </w:r>
+    </w:p>
+    <w:p>
+      <w:pPr>
+        <w:pStyle w:val="NSecondaryBorder"/>
+      </w:pPr>
+      <w:r>
+        <w:t>the pepperoni</w:t>
+      </w:r>
+    </w:p>
+    <w:p>
+      <w:pPr>
+        <w:pStyle w:val="NSecondaryBorder"/>
+      </w:pPr>
+    </w:p>
+    <w:p>
+      <w:pPr>
+        <w:pStyle w:val="NSecondaryBorder"/>
+      </w:pPr>
+    </w:p>
+    <w:p>
+      <w:pPr>
+        <w:pStyle w:val="MainBorder"/>
+      </w:pPr>
+      <w:r>
+        <w:t>der Chef</w:t>
+      </w:r>
+    </w:p>
+    <w:p>
+      <w:pPr>
+        <w:pStyle w:val="NSecondaryBorder"/>
+        <w:rPr>
+          <w:lang w:val="de-DE"/>
+        </w:rPr>
+      </w:pPr>
+      <w:r>
+        <w:rPr>
+          <w:lang w:val="de-DE"/>
+        </w:rPr>
+        <w:t>the boss</w:t>
+      </w:r>
+    </w:p>
+    <w:p>
+      <w:pPr>
+        <w:pStyle w:val="NSecondaryBorder"/>
+        <w:rPr>
+          <w:lang w:val="de-DE"/>
+        </w:rPr>
+      </w:pPr>
+    </w:p>
+    <w:p>
+      <w:pPr>
+        <w:pStyle w:val="NSecondaryBorder"/>
+        <w:rPr>
+          <w:lang w:val="de-DE"/>
+        </w:rPr>
+      </w:pPr>
+    </w:p>
+    <w:p>
+      <w:pPr>
+        <w:pStyle w:val="MainBorder"/>
+      </w:pPr>
+      <w:r>
+        <w:t>der Chefkoch</w:t>
+      </w:r>
+    </w:p>
+    <w:p>
+      <w:pPr>
+        <w:pStyle w:val="NSecondaryBorder"/>
+      </w:pPr>
+      <w:r>
+        <w:t>the chef</w:t>
+      </w:r>
+    </w:p>
+    <w:p>
+      <w:pPr>
+        <w:pStyle w:val="main0"/>
+        <w:rPr>
+          <w:lang w:val="en-US"/>
+        </w:rPr>
+        <w:sectPr>
+          <w:type w:val="continuous"/>
+          <w:pgSz w:w="12240" w:h="15840"/>
+          <w:pgMar w:top="1440" w:right="1440" w:bottom="1440" w:left="1440" w:header="720" w:footer="720" w:gutter="0"/>
+          <w:cols w:num="2" w:space="720"/>
+          <w:docGrid w:linePitch="360"/>
+        </w:sectPr>
+      </w:pPr>
+    </w:p>
+    <w:p>
+      <w:pPr>
+        <w:pStyle w:val="main0"/>
+        <w:rPr>
+          <w:lang w:val="en-US"/>
+        </w:rPr>
+      </w:pPr>
+    </w:p>
+    <w:p>
+      <w:pPr>
+        <w:pStyle w:val="main0"/>
+        <w:rPr>
+          <w:lang w:val="en-US"/>
+        </w:rPr>
+      </w:pPr>
+    </w:p>
+    <w:p>
+      <w:pPr>
+        <w:pStyle w:val="main0"/>
+        <w:rPr>
+          <w:lang w:val="en-US"/>
+        </w:rPr>
+      </w:pPr>
+    </w:p>
+    <w:p>
+      <w:pPr>
+        <w:pStyle w:val="main0"/>
+        <w:rPr>
+          <w:lang w:val="en-US"/>
+        </w:rPr>
+      </w:pPr>
+    </w:p>
+    <w:p>
+      <w:pPr>
+        <w:numPr>
+          <w:ilvl w:val="0"/>
+          <w:numId w:val="1"/>
+        </w:numPr>
+        <w:pBdr>
+          <w:left w:val="single" w:sz="24" w:space="0" w:color="E1E5E7"/>
+        </w:pBdr>
+        <w:shd w:val="clear" w:color="auto" w:fill="FFFFFF"/>
+        <w:spacing w:after="0" w:line="240" w:lineRule="auto"/>
+        <w:rPr>
+          <w:rFonts w:ascii="inherit" w:eastAsia="Times New Roman" w:hAnsi="inherit" w:cs="Arial"/>
+          <w:color w:val="565D64"/>
+          <w:sz w:val="24"/>
+          <w:szCs w:val="24"/>
+        </w:rPr>
+      </w:pPr>
+      <w:r>
+        <w:rPr>
+          <w:rFonts w:ascii="inherit" w:eastAsia="Times New Roman" w:hAnsi="inherit" w:cs="Arial"/>
+          <w:b/>
+          <w:bCs/>
+          <w:color w:val="565D64"/>
+          <w:sz w:val="24"/>
+          <w:szCs w:val="24"/>
+        </w:rPr>
+        <w:t>*</w:t>
+      </w:r>
+      <w:r>
+        <w:rPr>
+          <w:rFonts w:ascii="inherit" w:eastAsia="Times New Roman" w:hAnsi="inherit" w:cs="Arial"/>
+          <w:color w:val="565D64"/>
+          <w:sz w:val="24"/>
+          <w:szCs w:val="24"/>
+        </w:rPr>
+        <w:t xml:space="preserve"> </w:t>
+      </w:r>
+      <w:r>
+        <w:rPr>
+          <w:rFonts w:ascii="inherit" w:eastAsia="Times New Roman" w:hAnsi="inherit" w:cs="Arial"/>
+          <w:color w:val="565D64"/>
+          <w:sz w:val="24"/>
+          <w:szCs w:val="24"/>
+        </w:rPr>
+        <w:t>Note that pepperoni is a special kind of Salami, but often referred to as Salami in general when ordering food.</w:t>
+      </w:r>
+    </w:p>
+    <w:p>
+      <w:pPr>
+        <w:pStyle w:val="main0"/>
+        <w:rPr>
+          <w:lang w:val="en-US"/>
+        </w:rPr>
+      </w:pPr>
+    </w:p>
+    <w:p>
+      <w:pPr>
+        <w:pStyle w:val="main0"/>
+        <w:rPr>
+          <w:lang w:val="en-US"/>
+        </w:rPr>
+      </w:pPr>
+    </w:p>
+    <w:p>
+      <w:pPr>
+        <w:pStyle w:val="main0"/>
+        <w:rPr>
+          <w:lang w:val="en-US"/>
+        </w:rPr>
+      </w:pPr>
+    </w:p>
+    <w:p>
+      <w:pPr>
+        <w:pStyle w:val="main0"/>
+        <w:rPr>
+          <w:lang w:val="en-US"/>
+        </w:rPr>
+      </w:pPr>
+    </w:p>
+    <w:p>
+      <w:pPr>
+        <w:pStyle w:val="main0"/>
+        <w:rPr>
+          <w:lang w:val="en-US"/>
+        </w:rPr>
+      </w:pPr>
+      <w:r>
+        <w:rPr>
+          <w:lang w:val="en-US"/>
+        </w:rPr>
+        <w:t xml:space="preserve">Magst du </w:t>
+      </w:r>
+      <w:r>
+        <w:rPr>
+          <w:u w:val="single"/>
+          <w:lang w:val="en-US"/>
+        </w:rPr>
+        <w:t>Mais</w:t>
+      </w:r>
+      <w:r>
+        <w:rPr>
+          <w:lang w:val="en-US"/>
+        </w:rPr>
+        <w:t>kolben?</w:t>
+      </w:r>
+    </w:p>
+    <w:p>
+      <w:pPr>
+        <w:pStyle w:val="Auxiliary"/>
+      </w:pPr>
+      <w:r>
+        <w:t>Do you like corn on the cob?</w:t>
+      </w:r>
+    </w:p>
+    <w:p>
+      <w:pPr>
+        <w:pStyle w:val="Auxiliary"/>
+      </w:pPr>
+    </w:p>
+    <w:p>
+      <w:pPr>
+        <w:pStyle w:val="Auxiliary"/>
+      </w:pPr>
+    </w:p>
+    <w:p>
+      <w:pPr>
+        <w:pStyle w:val="main0"/>
+      </w:pPr>
+      <w:r>
+        <w:t xml:space="preserve">Für den Kuchen brauchen wir eine </w:t>
+      </w:r>
+      <w:r>
+        <w:rPr>
+          <w:u w:val="single"/>
+        </w:rPr>
+        <w:t>Zitrone</w:t>
+      </w:r>
+      <w:r>
+        <w:t>.</w:t>
+      </w:r>
+    </w:p>
+    <w:p>
+      <w:pPr>
+        <w:pStyle w:val="Auxiliary"/>
+      </w:pPr>
+      <w:r>
+        <w:t>We need a lemon for the cake.</w:t>
+      </w:r>
+    </w:p>
+    <w:p>
+      <w:pPr>
+        <w:pStyle w:val="Auxiliary"/>
+      </w:pPr>
+    </w:p>
+    <w:p>
+      <w:pPr>
+        <w:pStyle w:val="Auxiliary"/>
+      </w:pPr>
+    </w:p>
+    <w:p>
+      <w:pPr>
+        <w:pStyle w:val="main0"/>
+      </w:pPr>
+      <w:r>
+        <w:t xml:space="preserve">Ich esse Pizza am liebsten mit </w:t>
+      </w:r>
+      <w:r>
+        <w:rPr>
+          <w:u w:val="single"/>
+        </w:rPr>
+        <w:t>Salami</w:t>
+      </w:r>
+      <w:r>
+        <w:t>.</w:t>
+      </w:r>
+    </w:p>
+    <w:p>
+      <w:pPr>
+        <w:pStyle w:val="Auxiliary"/>
+      </w:pPr>
+      <w:r>
+        <w:t>I prefer my pizza with pepperoni.</w:t>
+      </w:r>
+    </w:p>
+    <w:p>
+      <w:pPr>
+        <w:pStyle w:val="Auxiliary"/>
+      </w:pPr>
+    </w:p>
+    <w:p>
+      <w:pPr>
+        <w:pStyle w:val="Auxiliary"/>
+      </w:pPr>
+    </w:p>
+    <w:p>
+      <w:pPr>
+        <w:pStyle w:val="main0"/>
+      </w:pPr>
+      <w:r>
+        <w:t xml:space="preserve">Mein Bruder ist der </w:t>
+      </w:r>
+      <w:r>
+        <w:rPr>
+          <w:u w:val="single"/>
+        </w:rPr>
+        <w:t>Chefkoch</w:t>
+      </w:r>
+      <w:r>
+        <w:t xml:space="preserve"> in diesem Restaurant.</w:t>
+      </w:r>
+    </w:p>
+    <w:p>
+      <w:pPr>
+        <w:pStyle w:val="Auxiliary"/>
+      </w:pPr>
+      <w:r>
+        <w:t>My brother is the chef in this restaurant.</w:t>
+      </w:r>
+    </w:p>
+    <w:p>
+      <w:pPr>
+        <w:pStyle w:val="main0"/>
+        <w:rPr>
+          <w:lang w:val="en-US"/>
+        </w:rPr>
+      </w:pPr>
+    </w:p>
+    <w:p>
+      <w:pPr>
+        <w:pStyle w:val="main0"/>
+        <w:rPr>
+          <w:lang w:val="en-US"/>
+        </w:rPr>
+      </w:pPr>
+    </w:p>
+    <w:p>
+      <w:pPr>
+        <w:pStyle w:val="main0"/>
+        <w:rPr>
+          <w:lang w:val="en-US"/>
+        </w:rPr>
+      </w:pPr>
+    </w:p>
+    <w:p>
+      <w:pPr>
+        <w:pStyle w:val="main0"/>
+        <w:rPr>
+          <w:lang w:val="en-US"/>
+        </w:rPr>
+      </w:pPr>
+    </w:p>
+    <w:p>
+      <w:pPr>
+        <w:pStyle w:val="main0"/>
+        <w:rPr>
+          <w:lang w:val="en-US"/>
+        </w:rPr>
+      </w:pPr>
+    </w:p>
+    <w:p>
+      <w:pPr>
+        <w:pStyle w:val="main0"/>
+        <w:rPr>
+          <w:lang w:val="en-US"/>
+        </w:rPr>
+      </w:pPr>
+    </w:p>
+    <w:p>
+      <w:pPr>
+        <w:pStyle w:val="main0"/>
+        <w:rPr>
+          <w:lang w:val="en-US"/>
+        </w:rPr>
+      </w:pPr>
+    </w:p>
+    <w:p>
+      <w:pPr>
+        <w:pStyle w:val="main0"/>
+        <w:rPr>
+          <w:lang w:val="en-US"/>
+        </w:rPr>
+      </w:pPr>
+    </w:p>
+    <w:p>
+      <w:pPr>
+        <w:pStyle w:val="main0"/>
+        <w:rPr>
+          <w:lang w:val="en-US"/>
+        </w:rPr>
+      </w:pPr>
+    </w:p>
+    <w:p>
+      <w:pPr>
+        <w:pStyle w:val="main0"/>
+        <w:rPr>
+          <w:lang w:val="en-US"/>
+        </w:rPr>
+      </w:pPr>
+    </w:p>
+    <w:p>
+      <w:pPr>
+        <w:pStyle w:val="main0"/>
+        <w:rPr>
+          <w:lang w:val="en-US"/>
+        </w:rPr>
+      </w:pPr>
+    </w:p>
+    <w:p>
+      <w:pPr>
+        <w:pStyle w:val="main0"/>
+        <w:rPr>
+          <w:lang w:val="en-US"/>
+        </w:rPr>
+      </w:pPr>
+    </w:p>
+    <w:p>
+      <w:pPr>
+        <w:spacing w:after="0" w:line="240" w:lineRule="auto"/>
+        <w:jc w:val="center"/>
+        <w:textAlignment w:val="baseline"/>
+        <w:rPr>
+          <w:rFonts w:ascii="Times New Roman" w:eastAsia="Times New Roman" w:hAnsi="Times New Roman" w:cs="Times New Roman"/>
+          <w:b/>
+          <w:bCs/>
+          <w:sz w:val="26"/>
+          <w:szCs w:val="26"/>
+        </w:rPr>
+      </w:pPr>
+    </w:p>
+    <w:p>
+      <w:pPr>
+        <w:spacing w:after="0" w:line="240" w:lineRule="auto"/>
+        <w:jc w:val="center"/>
+        <w:textAlignment w:val="baseline"/>
+      </w:pPr>
+      <w:r>
+        <w:rPr>
+          <w:rFonts w:ascii="Times New Roman" w:eastAsia="Times New Roman" w:hAnsi="Times New Roman" w:cs="Times New Roman"/>
+          <w:b/>
+          <w:bCs/>
+          <w:sz w:val="26"/>
+          <w:szCs w:val="26"/>
+        </w:rPr>
+        <w:t>Verbs 1</w:t>
+      </w:r>
+    </w:p>
+    <w:p>
+      <w:pPr>
+        <w:spacing w:after="0" w:line="240" w:lineRule="auto"/>
+        <w:jc w:val="center"/>
+        <w:rPr>
+          <w:rFonts w:ascii="Times New Roman" w:eastAsia="Times New Roman" w:hAnsi="Times New Roman" w:cs="Times New Roman"/>
+          <w:sz w:val="24"/>
+          <w:szCs w:val="24"/>
+        </w:rPr>
+      </w:pPr>
+      <w:r>
+        <w:rPr>
+          <w:rFonts w:ascii="Times New Roman" w:eastAsia="Times New Roman" w:hAnsi="Times New Roman" w:cs="Times New Roman"/>
+          <w:sz w:val="24"/>
+          <w:szCs w:val="24"/>
+        </w:rPr>
+        <w:t>verbs which can be difficult to distinguish</w:t>
+      </w:r>
+    </w:p>
+    <w:p>
+      <w:pPr>
+        <w:spacing w:after="0" w:line="240" w:lineRule="auto"/>
+        <w:jc w:val="center"/>
+        <w:rPr>
+          <w:rFonts w:ascii="Times New Roman" w:eastAsia="Times New Roman" w:hAnsi="Times New Roman" w:cs="Times New Roman"/>
+          <w:sz w:val="24"/>
+          <w:szCs w:val="24"/>
+        </w:rPr>
+      </w:pPr>
+    </w:p>
+    <w:p>
+      <w:pPr>
+        <w:spacing w:after="0" w:line="240" w:lineRule="auto"/>
+        <w:jc w:val="center"/>
+        <w:rPr>
+          <w:rFonts w:ascii="Times New Roman" w:eastAsia="Times New Roman" w:hAnsi="Times New Roman" w:cs="Times New Roman"/>
+          <w:sz w:val="24"/>
+          <w:szCs w:val="24"/>
+        </w:rPr>
+      </w:pPr>
+    </w:p>
+    <w:p>
+      <w:pPr>
+        <w:pStyle w:val="MainBorder"/>
+      </w:pPr>
+      <w:r>
+        <w:t>Rule – X…</w:t>
+      </w:r>
+    </w:p>
+    <w:p>
+      <w:pPr>
+        <w:pStyle w:val="main0"/>
+      </w:pPr>
+    </w:p>
+    <w:p>
+      <w:pPr>
+        <w:pStyle w:val="main0"/>
+      </w:pPr>
+    </w:p>
+    <w:p>
+      <w:pPr>
+        <w:pStyle w:val="main0"/>
+      </w:pPr>
+    </w:p>
+    <w:p>
+      <w:pPr>
+        <w:pStyle w:val="main0"/>
+      </w:pPr>
+    </w:p>
+    <w:p>
+      <w:pPr>
+        <w:pStyle w:val="main0"/>
+      </w:pPr>
+    </w:p>
+    <w:p>
+      <w:pPr>
+        <w:pStyle w:val="MainBorder"/>
+        <w:sectPr>
+          <w:type w:val="continuous"/>
+          <w:pgSz w:w="12240" w:h="15840"/>
+          <w:pgMar w:top="1440" w:right="1440" w:bottom="1440" w:left="1440" w:header="720" w:footer="720" w:gutter="0"/>
+          <w:cols w:space="720"/>
+          <w:docGrid w:linePitch="360"/>
+        </w:sectPr>
+      </w:pPr>
+    </w:p>
+    <w:p>
+      <w:pPr>
+        <w:pStyle w:val="MainBorder"/>
+      </w:pPr>
+      <w:r>
+        <w:t xml:space="preserve">etwas </w:t>
+      </w:r>
+      <w:r>
+        <w:rPr>
+          <w:u w:val="single"/>
+        </w:rPr>
+        <w:t>überhören</w:t>
+      </w:r>
+    </w:p>
+    <w:p>
+      <w:pPr>
+        <w:pStyle w:val="NSecondaryBorder"/>
+      </w:pPr>
+      <w:r>
+        <w:t>to not hear something</w:t>
+      </w:r>
+    </w:p>
+    <w:p>
+      <w:pPr>
+        <w:pStyle w:val="NSecondaryBorder"/>
+      </w:pPr>
+    </w:p>
+    <w:p>
+      <w:pPr>
+        <w:pStyle w:val="NSecondaryBorder"/>
+      </w:pPr>
+    </w:p>
+    <w:p>
+      <w:pPr>
+        <w:pStyle w:val="MainBorder"/>
+      </w:pPr>
+      <w:r>
+        <w:t xml:space="preserve">etwas </w:t>
+      </w:r>
+      <w:r>
+        <w:rPr>
+          <w:u w:val="single"/>
+        </w:rPr>
+        <w:t>zufällig hören</w:t>
+      </w:r>
+    </w:p>
+    <w:p>
+      <w:pPr>
+        <w:pStyle w:val="NSecondaryBorder"/>
+      </w:pPr>
+      <w:r>
+        <w:t>to overhear something</w:t>
+      </w:r>
+    </w:p>
+    <w:p>
+      <w:pPr>
+        <w:pStyle w:val="NSecondaryBorder"/>
+      </w:pPr>
+    </w:p>
+    <w:p>
+      <w:pPr>
+        <w:pStyle w:val="NSecondaryBorder"/>
+      </w:pPr>
+    </w:p>
+    <w:p>
+      <w:pPr>
+        <w:pStyle w:val="MainBorder"/>
+      </w:pPr>
+      <w:r>
+        <w:t>prüfen</w:t>
+      </w:r>
+    </w:p>
+    <w:p>
+      <w:pPr>
+        <w:pStyle w:val="NSecondaryBorder"/>
+      </w:pPr>
+      <w:r>
+        <w:t>to check</w:t>
+      </w:r>
+    </w:p>
+    <w:p>
+      <w:pPr>
+        <w:pStyle w:val="NSecondaryBorder"/>
+      </w:pPr>
+    </w:p>
+    <w:p>
+      <w:pPr>
+        <w:pStyle w:val="NSecondaryBorder"/>
+      </w:pPr>
+    </w:p>
+    <w:p>
+      <w:pPr>
+        <w:pStyle w:val="MainBorder"/>
+      </w:pPr>
+      <w:r>
+        <w:t>beweisen</w:t>
+      </w:r>
+    </w:p>
+    <w:p>
+      <w:pPr>
+        <w:pStyle w:val="NSecondaryBorder"/>
+      </w:pPr>
+      <w:r>
+        <w:t>to prove</w:t>
+      </w:r>
+    </w:p>
+    <w:p>
+      <w:pPr>
+        <w:pStyle w:val="MainBorder"/>
+      </w:pPr>
+      <w:r>
+        <w:t>ringen</w:t>
+      </w:r>
+    </w:p>
+    <w:p>
+      <w:pPr>
+        <w:pStyle w:val="NSecondaryBorder"/>
+      </w:pPr>
+      <w:r>
+        <w:t>to wrestle</w:t>
+      </w:r>
+    </w:p>
+    <w:p>
+      <w:pPr>
+        <w:pStyle w:val="NSecondaryBorder"/>
+      </w:pPr>
+    </w:p>
+    <w:p>
+      <w:pPr>
+        <w:pStyle w:val="NSecondaryBorder"/>
+      </w:pPr>
+    </w:p>
+    <w:p>
+      <w:pPr>
+        <w:pStyle w:val="MainBorder"/>
+      </w:pPr>
+      <w:r>
+        <w:t>klingeln</w:t>
+      </w:r>
+    </w:p>
+    <w:p>
+      <w:pPr>
+        <w:pStyle w:val="NSecondaryBorder"/>
+      </w:pPr>
+      <w:r>
+        <w:t>to ring</w:t>
+      </w:r>
+    </w:p>
+    <w:p>
+      <w:pPr>
+        <w:pStyle w:val="NSecondaryBorder"/>
+      </w:pPr>
+    </w:p>
+    <w:p>
+      <w:pPr>
+        <w:pStyle w:val="NSecondaryBorder"/>
+      </w:pPr>
+    </w:p>
+    <w:p>
+      <w:pPr>
+        <w:pStyle w:val="MainBorder"/>
+      </w:pPr>
+      <w:r>
+        <w:t>spenden</w:t>
+      </w:r>
+    </w:p>
+    <w:p>
+      <w:pPr>
+        <w:pStyle w:val="NSecondaryBorder"/>
+      </w:pPr>
+      <w:r>
+        <w:t>to donate</w:t>
+      </w:r>
+    </w:p>
+    <w:p>
+      <w:pPr>
+        <w:pStyle w:val="NSecondaryBorder"/>
+      </w:pPr>
+    </w:p>
+    <w:p>
+      <w:pPr>
+        <w:pStyle w:val="NSecondaryBorder"/>
+      </w:pPr>
+    </w:p>
+    <w:p>
+      <w:pPr>
+        <w:pStyle w:val="MainBorder"/>
+      </w:pPr>
+      <w:r>
+        <w:t>verbringen</w:t>
+      </w:r>
+    </w:p>
+    <w:p>
+      <w:pPr>
+        <w:pStyle w:val="NSecondaryBorder"/>
+      </w:pPr>
+      <w:r>
+        <w:t>to spend</w:t>
+      </w:r>
+    </w:p>
+    <w:p>
+      <w:pPr>
+        <w:pStyle w:val="main0"/>
+        <w:rPr>
+          <w:lang w:val="en-US"/>
+        </w:rPr>
+        <w:sectPr>
+          <w:type w:val="continuous"/>
+          <w:pgSz w:w="12240" w:h="15840"/>
+          <w:pgMar w:top="1440" w:right="1440" w:bottom="1440" w:left="1440" w:header="720" w:footer="720" w:gutter="0"/>
+          <w:cols w:num="2" w:space="720"/>
+          <w:docGrid w:linePitch="360"/>
+        </w:sectPr>
+      </w:pPr>
+    </w:p>
+    <w:p>
+      <w:pPr>
+        <w:pStyle w:val="main0"/>
+        <w:rPr>
+          <w:lang w:val="en-US"/>
+        </w:rPr>
+      </w:pPr>
+    </w:p>
+    <w:p>
+      <w:pPr>
+        <w:pStyle w:val="main0"/>
+        <w:rPr>
+          <w:lang w:val="en-US"/>
+        </w:rPr>
+      </w:pPr>
+    </w:p>
+    <w:p>
+      <w:pPr>
+        <w:pStyle w:val="main0"/>
+        <w:rPr>
+          <w:lang w:val="en-US"/>
+        </w:rPr>
+      </w:pPr>
+    </w:p>
+    <w:p>
+      <w:pPr>
+        <w:pStyle w:val="main0"/>
+        <w:rPr>
+          <w:lang w:val="en-US"/>
+        </w:rPr>
+      </w:pPr>
+    </w:p>
+    <w:p>
+      <w:pPr>
+        <w:pStyle w:val="main0"/>
+        <w:rPr>
+          <w:lang w:val="en-US"/>
+        </w:rPr>
+      </w:pPr>
+    </w:p>
+    <w:p>
+      <w:pPr>
+        <w:pStyle w:val="main0"/>
+        <w:rPr>
+          <w:lang w:val="en-US"/>
+        </w:rPr>
+      </w:pPr>
+    </w:p>
+    <w:p>
+      <w:pPr>
+        <w:pStyle w:val="main0"/>
+        <w:rPr>
+          <w:lang w:val="en-US"/>
+        </w:rPr>
+      </w:pPr>
+    </w:p>
+    <w:p>
+      <w:pPr>
+        <w:pStyle w:val="main0"/>
+        <w:rPr>
+          <w:lang w:val="en-US"/>
+        </w:rPr>
+      </w:pPr>
+    </w:p>
+    <w:p>
+      <w:pPr>
+        <w:pStyle w:val="main0"/>
+        <w:rPr>
+          <w:lang w:val="en-US"/>
+        </w:rPr>
+      </w:pPr>
+    </w:p>
+    <w:p>
+      <w:pPr>
+        <w:pStyle w:val="main0"/>
+      </w:pPr>
+      <w:r>
+        <w:t xml:space="preserve">Ich </w:t>
+      </w:r>
+      <w:r>
+        <w:rPr>
+          <w:u w:val="single"/>
+        </w:rPr>
+        <w:t>verbringe</w:t>
+      </w:r>
+      <w:r>
+        <w:t xml:space="preserve"> viel Zeit mit meinen Kindern.</w:t>
+      </w:r>
+    </w:p>
+    <w:p>
+      <w:pPr>
+        <w:pStyle w:val="Auxiliary"/>
+      </w:pPr>
+      <w:r>
+        <w:t>I spend a lot of time with my children.</w:t>
+      </w:r>
+    </w:p>
+    <w:p>
+      <w:pPr>
+        <w:pStyle w:val="Auxiliary"/>
+      </w:pPr>
+    </w:p>
+    <w:p>
+      <w:pPr>
+        <w:pStyle w:val="Auxiliary"/>
+      </w:pPr>
+    </w:p>
+    <w:p>
+      <w:pPr>
+        <w:numPr>
+          <w:ilvl w:val="0"/>
+          <w:numId w:val="1"/>
+        </w:numPr>
+        <w:pBdr>
+          <w:left w:val="single" w:sz="24" w:space="0" w:color="E1E5E7"/>
+        </w:pBdr>
+        <w:shd w:val="clear" w:color="auto" w:fill="FFFFFF"/>
+        <w:spacing w:after="0" w:line="240" w:lineRule="auto"/>
+        <w:rPr>
+          <w:rFonts w:ascii="inherit" w:eastAsia="Times New Roman" w:hAnsi="inherit" w:cs="Arial"/>
+          <w:color w:val="565D64"/>
+          <w:sz w:val="24"/>
+          <w:szCs w:val="24"/>
+        </w:rPr>
+      </w:pPr>
+      <w:r>
+        <w:rPr>
+          <w:rFonts w:ascii="inherit" w:eastAsia="Times New Roman" w:hAnsi="inherit" w:cs="Arial"/>
+          <w:color w:val="565D64"/>
+          <w:sz w:val="24"/>
+          <w:szCs w:val="24"/>
+        </w:rPr>
+        <w:t>Watch out! “Verbringen” is used in the context of ‘spending time’. If you’re referring to ‘spending money’, you would actually use “ausgeben”.</w:t>
+      </w:r>
+    </w:p>
+    <w:p>
+      <w:pPr>
+        <w:pStyle w:val="Auxiliary"/>
+      </w:pPr>
+    </w:p>
+    <w:p>
+      <w:pPr>
+        <w:pStyle w:val="Auxiliary"/>
+      </w:pPr>
+    </w:p>
+    <w:p>
+      <w:pPr>
+        <w:pStyle w:val="Auxiliary"/>
+      </w:pPr>
+    </w:p>
+    <w:p>
+      <w:pPr>
+        <w:pStyle w:val="main0"/>
+      </w:pPr>
+      <w:r>
+        <w:t xml:space="preserve">Das Telefon </w:t>
+      </w:r>
+      <w:r>
+        <w:rPr>
+          <w:u w:val="single"/>
+        </w:rPr>
+        <w:t>klingelt</w:t>
+      </w:r>
+      <w:r>
+        <w:t xml:space="preserve"> schon wieder!</w:t>
+      </w:r>
+    </w:p>
+    <w:p>
+      <w:pPr>
+        <w:pStyle w:val="Auxiliary"/>
+      </w:pPr>
+      <w:r>
+        <w:t>The telephone is ringing again!</w:t>
+      </w:r>
+    </w:p>
+    <w:p>
+      <w:pPr>
+        <w:pStyle w:val="Auxiliary"/>
+      </w:pPr>
+    </w:p>
+    <w:p>
+      <w:pPr>
+        <w:pStyle w:val="Auxiliary"/>
+      </w:pPr>
+    </w:p>
+    <w:p>
+      <w:pPr>
+        <w:pStyle w:val="main0"/>
+      </w:pPr>
+      <w:r>
+        <w:t xml:space="preserve">Ich habe </w:t>
+      </w:r>
+      <w:r>
+        <w:rPr>
+          <w:u w:val="single"/>
+        </w:rPr>
+        <w:t>zufällig gehört</w:t>
+      </w:r>
+      <w:r>
+        <w:t>, dass Tina nächsten Monat kündigen will.</w:t>
+      </w:r>
+    </w:p>
+    <w:p>
+      <w:pPr>
+        <w:pStyle w:val="Auxiliary"/>
+      </w:pPr>
+      <w:r>
+        <w:t>I overheard that Tina wants to quit next month.</w:t>
+      </w:r>
+    </w:p>
+    <w:p>
+      <w:pPr>
+        <w:pStyle w:val="Auxiliary"/>
+      </w:pPr>
+    </w:p>
+    <w:p>
+      <w:pPr>
+        <w:pStyle w:val="Auxiliary"/>
+      </w:pPr>
+    </w:p>
+    <w:p>
+      <w:pPr>
+        <w:pStyle w:val="main0"/>
+      </w:pPr>
+      <w:r>
+        <w:t xml:space="preserve">Können Sie das </w:t>
+      </w:r>
+      <w:r>
+        <w:rPr>
+          <w:u w:val="single"/>
+        </w:rPr>
+        <w:t>beweisen</w:t>
+      </w:r>
+      <w:r>
+        <w:t>?</w:t>
+      </w:r>
+    </w:p>
+    <w:p>
+      <w:pPr>
+        <w:pStyle w:val="Auxiliary"/>
+      </w:pPr>
+      <w:r>
+        <w:t>Can you prove that?</w:t>
+      </w:r>
+    </w:p>
+    <w:p>
+      <w:pPr>
+        <w:pStyle w:val="main0"/>
+      </w:pPr>
+    </w:p>
+    <w:p>
+      <w:pPr>
+        <w:pStyle w:val="main0"/>
+      </w:pPr>
+    </w:p>
+    <w:p>
+      <w:pPr>
+        <w:pStyle w:val="main0"/>
+      </w:pPr>
+    </w:p>
+    <w:p>
+      <w:pPr>
+        <w:pStyle w:val="main0"/>
+      </w:pPr>
+    </w:p>
+    <w:p>
+      <w:pPr>
+        <w:pStyle w:val="main0"/>
+      </w:pPr>
+    </w:p>
+    <w:p>
+      <w:pPr>
+        <w:pStyle w:val="main0"/>
+      </w:pPr>
+    </w:p>
+    <w:p>
+      <w:pPr>
+        <w:pStyle w:val="main0"/>
+      </w:pPr>
+    </w:p>
+    <w:p>
+      <w:pPr>
+        <w:pStyle w:val="main0"/>
+      </w:pPr>
+    </w:p>
+    <w:p>
+      <w:pPr>
+        <w:pStyle w:val="main0"/>
+      </w:pPr>
+    </w:p>
+    <w:p>
+      <w:pPr>
+        <w:spacing w:after="0" w:line="240" w:lineRule="auto"/>
+        <w:jc w:val="center"/>
+        <w:textAlignment w:val="baseline"/>
+        <w:rPr>
+          <w:rFonts w:ascii="Times New Roman" w:eastAsia="Times New Roman" w:hAnsi="Times New Roman" w:cs="Times New Roman"/>
+          <w:b/>
+          <w:bCs/>
+          <w:sz w:val="26"/>
+          <w:szCs w:val="26"/>
+        </w:rPr>
+      </w:pPr>
+    </w:p>
+    <w:p>
+      <w:pPr>
+        <w:spacing w:after="0" w:line="240" w:lineRule="auto"/>
+        <w:jc w:val="center"/>
+        <w:textAlignment w:val="baseline"/>
+      </w:pPr>
+      <w:r>
+        <w:rPr>
+          <w:rFonts w:ascii="Times New Roman" w:eastAsia="Times New Roman" w:hAnsi="Times New Roman" w:cs="Times New Roman"/>
+          <w:b/>
+          <w:bCs/>
+          <w:sz w:val="26"/>
+          <w:szCs w:val="26"/>
+        </w:rPr>
+        <w:t xml:space="preserve">Verbs </w:t>
+      </w:r>
+      <w:r>
+        <w:rPr>
+          <w:rFonts w:ascii="Times New Roman" w:eastAsia="Times New Roman" w:hAnsi="Times New Roman" w:cs="Times New Roman"/>
+          <w:b/>
+          <w:bCs/>
+          <w:sz w:val="26"/>
+          <w:szCs w:val="26"/>
+        </w:rPr>
+        <w:t>2</w:t>
+      </w:r>
+    </w:p>
+    <w:p>
+      <w:pPr>
+        <w:spacing w:after="0" w:line="240" w:lineRule="auto"/>
+        <w:jc w:val="center"/>
+        <w:rPr>
+          <w:rFonts w:ascii="Times New Roman" w:eastAsia="Times New Roman" w:hAnsi="Times New Roman" w:cs="Times New Roman"/>
+          <w:sz w:val="24"/>
+          <w:szCs w:val="24"/>
+        </w:rPr>
+      </w:pPr>
+      <w:r>
+        <w:rPr>
+          <w:rFonts w:ascii="Times New Roman" w:eastAsia="Times New Roman" w:hAnsi="Times New Roman" w:cs="Times New Roman"/>
+          <w:sz w:val="24"/>
+          <w:szCs w:val="24"/>
+        </w:rPr>
+        <w:t>more verbs which can be difficult to distinguish</w:t>
+      </w:r>
+    </w:p>
+    <w:p>
+      <w:pPr>
+        <w:spacing w:after="0" w:line="240" w:lineRule="auto"/>
+        <w:jc w:val="center"/>
+        <w:rPr>
+          <w:rFonts w:ascii="Times New Roman" w:eastAsia="Times New Roman" w:hAnsi="Times New Roman" w:cs="Times New Roman"/>
+          <w:sz w:val="24"/>
+          <w:szCs w:val="24"/>
+        </w:rPr>
+      </w:pPr>
+    </w:p>
+    <w:p>
+      <w:pPr>
+        <w:spacing w:after="0" w:line="240" w:lineRule="auto"/>
+        <w:jc w:val="center"/>
+        <w:rPr>
+          <w:rFonts w:ascii="Times New Roman" w:eastAsia="Times New Roman" w:hAnsi="Times New Roman" w:cs="Times New Roman"/>
+          <w:sz w:val="24"/>
+          <w:szCs w:val="24"/>
+        </w:rPr>
+      </w:pPr>
+    </w:p>
+    <w:p>
+      <w:pPr>
+        <w:pStyle w:val="MainBorder"/>
+        <w:rPr>
+          <w:lang w:val="en-US"/>
+        </w:rPr>
+      </w:pPr>
+      <w:r>
+        <w:rPr>
+          <w:lang w:val="en-US"/>
+        </w:rPr>
+        <w:t>Rule – X…</w:t>
+      </w:r>
+    </w:p>
+    <w:p>
+      <w:pPr>
+        <w:pStyle w:val="main0"/>
+        <w:rPr>
+          <w:lang w:val="en-US"/>
+        </w:rPr>
+      </w:pPr>
+    </w:p>
+    <w:p>
+      <w:pPr>
+        <w:pStyle w:val="main0"/>
+        <w:rPr>
+          <w:lang w:val="en-US"/>
+        </w:rPr>
+      </w:pPr>
+    </w:p>
+    <w:p>
+      <w:pPr>
+        <w:pStyle w:val="main0"/>
+        <w:rPr>
+          <w:lang w:val="en-US"/>
+        </w:rPr>
+      </w:pPr>
+    </w:p>
+    <w:p>
+      <w:pPr>
+        <w:pStyle w:val="main0"/>
+        <w:rPr>
+          <w:lang w:val="en-US"/>
+        </w:rPr>
+      </w:pPr>
+    </w:p>
+    <w:p>
+      <w:pPr>
+        <w:pStyle w:val="main0"/>
+        <w:rPr>
+          <w:lang w:val="en-US"/>
+        </w:rPr>
+      </w:pPr>
+    </w:p>
+    <w:p>
+      <w:pPr>
+        <w:pStyle w:val="main0"/>
+        <w:rPr>
+          <w:lang w:val="en-US"/>
+        </w:rPr>
+      </w:pPr>
+    </w:p>
+    <w:p>
+      <w:pPr>
+        <w:pStyle w:val="MainBorder"/>
+        <w:sectPr>
+          <w:type w:val="continuous"/>
+          <w:pgSz w:w="12240" w:h="15840"/>
+          <w:pgMar w:top="1440" w:right="1440" w:bottom="1440" w:left="1440" w:header="720" w:footer="720" w:gutter="0"/>
+          <w:cols w:space="720"/>
+          <w:docGrid w:linePitch="360"/>
+        </w:sectPr>
+      </w:pPr>
+    </w:p>
+    <w:p>
+      <w:pPr>
+        <w:pStyle w:val="MainBorder"/>
+      </w:pPr>
+      <w:r>
+        <w:t>bekommen</w:t>
+      </w:r>
+    </w:p>
+    <w:p>
+      <w:pPr>
+        <w:pStyle w:val="NSecondaryBorder"/>
+      </w:pPr>
+      <w:r>
+        <w:t>to get</w:t>
+      </w:r>
+    </w:p>
+    <w:p>
+      <w:pPr>
+        <w:pStyle w:val="NSecondaryBorder"/>
+      </w:pPr>
+    </w:p>
+    <w:p>
+      <w:pPr>
+        <w:pStyle w:val="NSecondaryBorder"/>
+      </w:pPr>
+    </w:p>
+    <w:p>
+      <w:pPr>
+        <w:pStyle w:val="MainBorder"/>
+      </w:pPr>
+      <w:r>
+        <w:t>werden</w:t>
+      </w:r>
+    </w:p>
+    <w:p>
+      <w:pPr>
+        <w:pStyle w:val="NSecondaryBorder"/>
+      </w:pPr>
+      <w:r>
+        <w:t>to become</w:t>
+      </w:r>
+    </w:p>
+    <w:p>
+      <w:pPr>
+        <w:pStyle w:val="NSecondaryBorder"/>
+      </w:pPr>
+    </w:p>
+    <w:p>
+      <w:pPr>
+        <w:pStyle w:val="NSecondaryBorder"/>
+      </w:pPr>
+    </w:p>
+    <w:p>
+      <w:pPr>
+        <w:pStyle w:val="MainBorder"/>
+      </w:pPr>
+      <w:r>
+        <w:t>graben</w:t>
+      </w:r>
+    </w:p>
+    <w:p>
+      <w:pPr>
+        <w:pStyle w:val="NSecondaryBorder"/>
+      </w:pPr>
+      <w:r>
+        <w:t>to dig</w:t>
+      </w:r>
+    </w:p>
+    <w:p>
+      <w:pPr>
+        <w:pStyle w:val="NSecondaryBorder"/>
+      </w:pPr>
+    </w:p>
+    <w:p>
+      <w:pPr>
+        <w:pStyle w:val="NSecondaryBorder"/>
+      </w:pPr>
+    </w:p>
+    <w:p>
+      <w:pPr>
+        <w:pStyle w:val="MainBorder"/>
+      </w:pPr>
+      <w:r>
+        <w:t>greifen</w:t>
+      </w:r>
+    </w:p>
+    <w:p>
+      <w:pPr>
+        <w:pStyle w:val="NSecondaryBorder"/>
+      </w:pPr>
+      <w:r>
+        <w:t>to grab</w:t>
+      </w:r>
+    </w:p>
+    <w:p>
+      <w:pPr>
+        <w:pStyle w:val="MainBorder"/>
+      </w:pPr>
+      <w:r>
+        <w:t xml:space="preserve">sich </w:t>
+      </w:r>
+      <w:r>
+        <w:rPr>
+          <w:u w:val="single"/>
+        </w:rPr>
+        <w:t>blamieren</w:t>
+      </w:r>
+    </w:p>
+    <w:p>
+      <w:pPr>
+        <w:pStyle w:val="NSecondaryBorder"/>
+      </w:pPr>
+      <w:r>
+        <w:t>to make a fool of oneself</w:t>
+      </w:r>
+    </w:p>
+    <w:p>
+      <w:pPr>
+        <w:pStyle w:val="NSecondaryBorder"/>
+      </w:pPr>
+    </w:p>
+    <w:p>
+      <w:pPr>
+        <w:pStyle w:val="NSecondaryBorder"/>
+      </w:pPr>
+    </w:p>
+    <w:p>
+      <w:pPr>
+        <w:pStyle w:val="MainBorder"/>
+      </w:pPr>
+      <w:r>
+        <w:t xml:space="preserve">jemanden </w:t>
+      </w:r>
+      <w:r>
+        <w:rPr>
+          <w:u w:val="single"/>
+        </w:rPr>
+        <w:t>beschuldigen</w:t>
+      </w:r>
+    </w:p>
+    <w:p>
+      <w:pPr>
+        <w:pStyle w:val="NSecondaryBorder"/>
+      </w:pPr>
+      <w:r>
+        <w:t>to blame somebody</w:t>
+      </w:r>
+    </w:p>
+    <w:p>
+      <w:pPr>
+        <w:pStyle w:val="NSecondaryBorder"/>
+      </w:pPr>
+    </w:p>
+    <w:p>
+      <w:pPr>
+        <w:pStyle w:val="NSecondaryBorder"/>
+      </w:pPr>
+    </w:p>
+    <w:p>
+      <w:pPr>
+        <w:pStyle w:val="MainBorder"/>
+      </w:pPr>
+      <w:r>
+        <w:t>umschmeicheln</w:t>
+      </w:r>
+    </w:p>
+    <w:p>
+      <w:pPr>
+        <w:pStyle w:val="NSecondaryBorder"/>
+      </w:pPr>
+      <w:r>
+        <w:t>to flatter</w:t>
+      </w:r>
+    </w:p>
+    <w:p>
+      <w:pPr>
+        <w:pStyle w:val="NSecondaryBorder"/>
+      </w:pPr>
+    </w:p>
+    <w:p>
+      <w:pPr>
+        <w:pStyle w:val="NSecondaryBorder"/>
+      </w:pPr>
+    </w:p>
+    <w:p>
+      <w:pPr>
+        <w:pStyle w:val="MainBorder"/>
+        <w:rPr>
+          <w:lang w:val="en-US"/>
+        </w:rPr>
+      </w:pPr>
+      <w:r>
+        <w:rPr>
+          <w:lang w:val="en-US"/>
+        </w:rPr>
+        <w:t>flattern</w:t>
+      </w:r>
+    </w:p>
+    <w:p>
+      <w:pPr>
+        <w:pStyle w:val="NSecondaryBorder"/>
+      </w:pPr>
+      <w:r>
+        <w:t>to flutter</w:t>
+      </w:r>
+    </w:p>
+    <w:p>
+      <w:pPr>
+        <w:pStyle w:val="main0"/>
+        <w:rPr>
+          <w:lang w:val="en-US"/>
+        </w:rPr>
+        <w:sectPr>
+          <w:type w:val="continuous"/>
+          <w:pgSz w:w="12240" w:h="15840"/>
+          <w:pgMar w:top="1440" w:right="1440" w:bottom="1440" w:left="1440" w:header="720" w:footer="720" w:gutter="0"/>
+          <w:cols w:num="2" w:space="720"/>
+          <w:docGrid w:linePitch="360"/>
+        </w:sectPr>
+      </w:pPr>
+    </w:p>
+    <w:p>
+      <w:pPr>
+        <w:pStyle w:val="main0"/>
+        <w:rPr>
+          <w:lang w:val="en-US"/>
+        </w:rPr>
+      </w:pPr>
+    </w:p>
+    <w:p>
+      <w:pPr>
+        <w:pStyle w:val="main0"/>
+        <w:rPr>
+          <w:lang w:val="en-US"/>
+        </w:rPr>
+      </w:pPr>
+    </w:p>
+    <w:p>
+      <w:pPr>
+        <w:pStyle w:val="main0"/>
+        <w:rPr>
+          <w:lang w:val="en-US"/>
+        </w:rPr>
+      </w:pPr>
+    </w:p>
+    <w:p>
+      <w:pPr>
+        <w:pStyle w:val="main0"/>
+        <w:rPr>
+          <w:lang w:val="en-US"/>
+        </w:rPr>
+      </w:pPr>
+    </w:p>
+    <w:p>
+      <w:pPr>
+        <w:pStyle w:val="main0"/>
+        <w:rPr>
+          <w:lang w:val="en-US"/>
+        </w:rPr>
+      </w:pPr>
+    </w:p>
+    <w:p>
+      <w:pPr>
+        <w:pStyle w:val="main0"/>
+        <w:rPr>
+          <w:lang w:val="en-US"/>
+        </w:rPr>
+      </w:pPr>
+    </w:p>
+    <w:p>
+      <w:pPr>
+        <w:pStyle w:val="main0"/>
+        <w:rPr>
+          <w:lang w:val="en-US"/>
+        </w:rPr>
+      </w:pPr>
+    </w:p>
+    <w:p>
+      <w:pPr>
+        <w:pStyle w:val="main0"/>
+        <w:rPr>
+          <w:lang w:val="en-US"/>
+        </w:rPr>
+      </w:pPr>
+    </w:p>
+    <w:p>
+      <w:pPr>
+        <w:pStyle w:val="main0"/>
+      </w:pPr>
+      <w:r>
+        <w:t xml:space="preserve">Was willst du </w:t>
+      </w:r>
+      <w:r>
+        <w:rPr>
+          <w:u w:val="single"/>
+        </w:rPr>
+        <w:t>werden</w:t>
+      </w:r>
+      <w:r>
+        <w:t>, wenn du groß bist?</w:t>
+      </w:r>
+    </w:p>
+    <w:p>
+      <w:pPr>
+        <w:pStyle w:val="Auxiliary"/>
+      </w:pPr>
+      <w:r>
+        <w:t>What do you want to become when you grow up?</w:t>
+      </w:r>
+    </w:p>
+    <w:p>
+      <w:pPr>
+        <w:pStyle w:val="Auxiliary"/>
+      </w:pPr>
+    </w:p>
+    <w:p>
+      <w:pPr>
+        <w:pStyle w:val="Auxiliary"/>
+      </w:pPr>
+    </w:p>
+    <w:p>
+      <w:pPr>
+        <w:pStyle w:val="main0"/>
+      </w:pPr>
+      <w:r>
+        <w:t xml:space="preserve">Der Vogel </w:t>
+      </w:r>
+      <w:r>
+        <w:rPr>
+          <w:u w:val="single"/>
+        </w:rPr>
+        <w:t>greift</w:t>
+      </w:r>
+      <w:r>
+        <w:t xml:space="preserve"> seine Beute mit den Krallen.</w:t>
+      </w:r>
+    </w:p>
+    <w:p>
+      <w:pPr>
+        <w:pStyle w:val="Auxiliary"/>
+      </w:pPr>
+      <w:r>
+        <w:t>The bird grabs his prey with the claws.</w:t>
+      </w:r>
+    </w:p>
+    <w:p>
+      <w:pPr>
+        <w:pStyle w:val="Auxiliary"/>
+      </w:pPr>
+    </w:p>
+    <w:p>
+      <w:pPr>
+        <w:pStyle w:val="Auxiliary"/>
+      </w:pPr>
+    </w:p>
+    <w:p>
+      <w:pPr>
+        <w:pStyle w:val="main0"/>
+      </w:pPr>
+      <w:r>
+        <w:t xml:space="preserve">Er hat ihn fälschlicherweise </w:t>
+      </w:r>
+      <w:r>
+        <w:rPr>
+          <w:u w:val="single"/>
+        </w:rPr>
+        <w:t>beschuldigt</w:t>
+      </w:r>
+      <w:r>
+        <w:t>.</w:t>
+      </w:r>
+    </w:p>
+    <w:p>
+      <w:pPr>
+        <w:pStyle w:val="Auxiliary"/>
+      </w:pPr>
+      <w:r>
+        <w:t>He wrongfully blamed him.</w:t>
+      </w:r>
+    </w:p>
+    <w:p>
+      <w:pPr>
+        <w:pStyle w:val="Auxiliary"/>
+      </w:pPr>
+    </w:p>
+    <w:p>
+      <w:pPr>
+        <w:pStyle w:val="Auxiliary"/>
+      </w:pPr>
+    </w:p>
+    <w:p>
+      <w:pPr>
+        <w:pStyle w:val="main0"/>
+      </w:pPr>
+      <w:r>
+        <w:t xml:space="preserve">Leon will immer alle Frauen </w:t>
+      </w:r>
+      <w:r>
+        <w:rPr>
+          <w:u w:val="single"/>
+        </w:rPr>
+        <w:t>umschmeicheln</w:t>
+      </w:r>
+      <w:r>
+        <w:t>, typisch von ihm!</w:t>
+      </w:r>
+    </w:p>
+    <w:p>
+      <w:pPr>
+        <w:pStyle w:val="Auxiliary"/>
+      </w:pPr>
+      <w:r>
+        <w:t>Leon always wants to flatter all women, typical of him!</w:t>
+      </w:r>
+    </w:p>
+    <w:p>
+      <w:pPr>
+        <w:pStyle w:val="main0"/>
+        <w:rPr>
+          <w:lang w:val="en-US"/>
+        </w:rPr>
+      </w:pPr>
+    </w:p>
+    <w:p>
+      <w:pPr>
+        <w:pStyle w:val="main0"/>
+        <w:rPr>
+          <w:lang w:val="en-US"/>
+        </w:rPr>
+      </w:pPr>
+    </w:p>
+    <w:p>
+      <w:pPr>
+        <w:pStyle w:val="main0"/>
+        <w:rPr>
+          <w:lang w:val="en-US"/>
+        </w:rPr>
+      </w:pPr>
+    </w:p>
+    <w:p>
+      <w:pPr>
+        <w:pStyle w:val="main0"/>
+        <w:rPr>
+          <w:lang w:val="en-US"/>
+        </w:rPr>
+      </w:pPr>
+    </w:p>
+    <w:p>
+      <w:pPr>
+        <w:pStyle w:val="main0"/>
+        <w:rPr>
+          <w:lang w:val="en-US"/>
+        </w:rPr>
+      </w:pPr>
+    </w:p>
+    <w:p>
+      <w:pPr>
+        <w:pStyle w:val="main0"/>
+        <w:rPr>
+          <w:lang w:val="en-US"/>
+        </w:rPr>
+      </w:pPr>
+    </w:p>
+    <w:p>
+      <w:pPr>
+        <w:pStyle w:val="main0"/>
+        <w:rPr>
+          <w:lang w:val="en-US"/>
+        </w:rPr>
+      </w:pPr>
+    </w:p>
+    <w:p>
+      <w:pPr>
+        <w:pStyle w:val="main0"/>
+        <w:rPr>
+          <w:lang w:val="en-US"/>
+        </w:rPr>
+      </w:pPr>
+    </w:p>
+    <w:p>
+      <w:pPr>
+        <w:pStyle w:val="main0"/>
+        <w:rPr>
+          <w:lang w:val="en-US"/>
+        </w:rPr>
+      </w:pPr>
+    </w:p>
+    <w:p>
+      <w:pPr>
+        <w:pStyle w:val="main0"/>
+        <w:rPr>
+          <w:lang w:val="en-US"/>
+        </w:rPr>
+      </w:pPr>
+    </w:p>
+    <w:p>
+      <w:pPr>
+        <w:pStyle w:val="main0"/>
+        <w:rPr>
+          <w:lang w:val="en-US"/>
+        </w:rPr>
+      </w:pPr>
+    </w:p>
+    <w:p>
+      <w:pPr>
+        <w:pStyle w:val="main0"/>
+        <w:rPr>
+          <w:lang w:val="en-US"/>
+        </w:rPr>
+      </w:pPr>
+    </w:p>
+    <w:p>
+      <w:pPr>
+        <w:spacing w:after="0" w:line="240" w:lineRule="auto"/>
+        <w:jc w:val="center"/>
+        <w:textAlignment w:val="baseline"/>
+        <w:rPr>
+          <w:rFonts w:ascii="Times New Roman" w:eastAsia="Times New Roman" w:hAnsi="Times New Roman" w:cs="Times New Roman"/>
+          <w:b/>
+          <w:bCs/>
+          <w:sz w:val="26"/>
+          <w:szCs w:val="26"/>
+        </w:rPr>
+      </w:pPr>
+    </w:p>
+    <w:p>
+      <w:pPr>
+        <w:spacing w:after="0" w:line="240" w:lineRule="auto"/>
+        <w:jc w:val="center"/>
+        <w:textAlignment w:val="baseline"/>
+      </w:pPr>
+      <w:r>
+        <w:rPr>
+          <w:rFonts w:ascii="Times New Roman" w:eastAsia="Times New Roman" w:hAnsi="Times New Roman" w:cs="Times New Roman"/>
+          <w:b/>
+          <w:bCs/>
+          <w:sz w:val="26"/>
+          <w:szCs w:val="26"/>
+        </w:rPr>
+        <w:t>Adverbs and adjectives</w:t>
+      </w:r>
+    </w:p>
+    <w:p>
+      <w:pPr>
+        <w:spacing w:after="0" w:line="240" w:lineRule="auto"/>
+        <w:jc w:val="center"/>
+        <w:rPr>
+          <w:rFonts w:ascii="Times New Roman" w:eastAsia="Times New Roman" w:hAnsi="Times New Roman" w:cs="Times New Roman"/>
+          <w:sz w:val="24"/>
+          <w:szCs w:val="24"/>
+        </w:rPr>
+      </w:pPr>
+      <w:r>
+        <w:rPr>
+          <w:rFonts w:ascii="Times New Roman" w:eastAsia="Times New Roman" w:hAnsi="Times New Roman" w:cs="Times New Roman"/>
+          <w:sz w:val="24"/>
+          <w:szCs w:val="24"/>
+        </w:rPr>
+        <w:t>different adverbs and adjectives</w:t>
+      </w:r>
+    </w:p>
+    <w:p>
+      <w:pPr>
+        <w:spacing w:after="0" w:line="240" w:lineRule="auto"/>
+        <w:jc w:val="center"/>
+        <w:rPr>
+          <w:rFonts w:ascii="Times New Roman" w:eastAsia="Times New Roman" w:hAnsi="Times New Roman" w:cs="Times New Roman"/>
+          <w:sz w:val="24"/>
+          <w:szCs w:val="24"/>
+        </w:rPr>
+      </w:pPr>
+    </w:p>
+    <w:p>
+      <w:pPr>
+        <w:spacing w:after="0" w:line="240" w:lineRule="auto"/>
+        <w:jc w:val="center"/>
+        <w:rPr>
+          <w:rFonts w:ascii="Times New Roman" w:eastAsia="Times New Roman" w:hAnsi="Times New Roman" w:cs="Times New Roman"/>
+          <w:sz w:val="24"/>
+          <w:szCs w:val="24"/>
+        </w:rPr>
+      </w:pPr>
+    </w:p>
+    <w:p>
+      <w:pPr>
+        <w:pStyle w:val="MainBorder"/>
+        <w:rPr>
+          <w:lang w:val="en-US"/>
+        </w:rPr>
+      </w:pPr>
+      <w:r>
+        <w:rPr>
+          <w:lang w:val="en-US"/>
+        </w:rPr>
+        <w:t>Rule – X…</w:t>
+      </w:r>
+    </w:p>
+    <w:p>
+      <w:pPr>
+        <w:pStyle w:val="main0"/>
+        <w:rPr>
+          <w:lang w:val="en-US"/>
+        </w:rPr>
+      </w:pPr>
+    </w:p>
+    <w:p>
+      <w:pPr>
+        <w:pStyle w:val="main0"/>
+        <w:rPr>
+          <w:lang w:val="en-US"/>
+        </w:rPr>
+      </w:pPr>
+    </w:p>
+    <w:p>
+      <w:pPr>
+        <w:pStyle w:val="main0"/>
+        <w:rPr>
+          <w:lang w:val="en-US"/>
+        </w:rPr>
+      </w:pPr>
+    </w:p>
+    <w:p>
+      <w:pPr>
+        <w:pStyle w:val="main0"/>
+        <w:rPr>
+          <w:lang w:val="en-US"/>
+        </w:rPr>
+      </w:pPr>
+    </w:p>
+    <w:p>
+      <w:pPr>
+        <w:pStyle w:val="main0"/>
+        <w:rPr>
+          <w:lang w:val="en-US"/>
+        </w:rPr>
+      </w:pPr>
+    </w:p>
+    <w:p>
+      <w:pPr>
+        <w:pStyle w:val="MainBorder"/>
+        <w:sectPr>
+          <w:type w:val="continuous"/>
+          <w:pgSz w:w="12240" w:h="15840"/>
+          <w:pgMar w:top="1440" w:right="1440" w:bottom="1440" w:left="1440" w:header="720" w:footer="720" w:gutter="0"/>
+          <w:cols w:space="720"/>
+          <w:docGrid w:linePitch="360"/>
+        </w:sectPr>
+      </w:pPr>
+    </w:p>
+    <w:p>
+      <w:pPr>
+        <w:pStyle w:val="MainBorder"/>
+      </w:pPr>
+      <w:r>
+        <w:t>brav</w:t>
+      </w:r>
+    </w:p>
+    <w:p>
+      <w:pPr>
+        <w:pStyle w:val="NSecondaryBorder"/>
+      </w:pPr>
+      <w:r>
+        <w:t>well behaved</w:t>
+      </w:r>
+    </w:p>
+    <w:p>
+      <w:pPr>
+        <w:pStyle w:val="NSecondaryBorder"/>
+      </w:pPr>
+    </w:p>
+    <w:p>
+      <w:pPr>
+        <w:pStyle w:val="NSecondaryBorder"/>
+      </w:pPr>
+    </w:p>
+    <w:p>
+      <w:pPr>
+        <w:pStyle w:val="MainBorder"/>
+      </w:pPr>
+      <w:r>
+        <w:t>mutig</w:t>
+      </w:r>
+    </w:p>
+    <w:p>
+      <w:pPr>
+        <w:pStyle w:val="NSecondaryBorder"/>
+      </w:pPr>
+      <w:r>
+        <w:t>brave</w:t>
+      </w:r>
+    </w:p>
+    <w:p>
+      <w:pPr>
+        <w:pStyle w:val="NSecondaryBorder"/>
+      </w:pPr>
+    </w:p>
+    <w:p>
+      <w:pPr>
+        <w:pStyle w:val="NSecondaryBorder"/>
+      </w:pPr>
+    </w:p>
+    <w:p>
+      <w:pPr>
+        <w:pStyle w:val="MainBorder"/>
+      </w:pPr>
+      <w:r>
+        <w:t>engagiert</w:t>
+      </w:r>
+    </w:p>
+    <w:p>
+      <w:pPr>
+        <w:pStyle w:val="NSecondaryBorder"/>
+      </w:pPr>
+      <w:r>
+        <w:t>involved</w:t>
+      </w:r>
+    </w:p>
+    <w:p>
+      <w:pPr>
+        <w:pStyle w:val="NSecondaryBorder"/>
+      </w:pPr>
+    </w:p>
+    <w:p>
+      <w:pPr>
+        <w:pStyle w:val="NSecondaryBorder"/>
+      </w:pPr>
+    </w:p>
+    <w:p>
+      <w:pPr>
+        <w:pStyle w:val="MainBorder"/>
+      </w:pPr>
+      <w:r>
+        <w:t>verlobt</w:t>
+      </w:r>
+    </w:p>
+    <w:p>
+      <w:pPr>
+        <w:pStyle w:val="NSecondaryBorder"/>
+      </w:pPr>
+      <w:r>
+        <w:t>engaged</w:t>
+      </w:r>
+    </w:p>
+    <w:p>
+      <w:pPr>
+        <w:pStyle w:val="MainBorder"/>
+      </w:pPr>
+      <w:r>
+        <w:t>aktuell</w:t>
+      </w:r>
+    </w:p>
+    <w:p>
+      <w:pPr>
+        <w:pStyle w:val="NSecondaryBorder"/>
+      </w:pPr>
+      <w:r>
+        <w:t>latest</w:t>
+      </w:r>
+    </w:p>
+    <w:p>
+      <w:pPr>
+        <w:pStyle w:val="NSecondaryBorder"/>
+      </w:pPr>
+    </w:p>
+    <w:p>
+      <w:pPr>
+        <w:pStyle w:val="NSecondaryBorder"/>
+      </w:pPr>
+    </w:p>
+    <w:p>
+      <w:pPr>
+        <w:pStyle w:val="MainBorder"/>
+      </w:pPr>
+      <w:r>
+        <w:t>tatsächlich</w:t>
+      </w:r>
+    </w:p>
+    <w:p>
+      <w:pPr>
+        <w:pStyle w:val="NSecondaryBorder"/>
+      </w:pPr>
+      <w:r>
+        <w:t>actual</w:t>
+      </w:r>
+    </w:p>
+    <w:p>
+      <w:pPr>
+        <w:pStyle w:val="NSecondaryBorder"/>
+      </w:pPr>
+    </w:p>
+    <w:p>
+      <w:pPr>
+        <w:pStyle w:val="NSecondaryBorder"/>
+      </w:pPr>
+    </w:p>
+    <w:p>
+      <w:pPr>
+        <w:pStyle w:val="MainBorder"/>
+      </w:pPr>
+      <w:r>
+        <w:t>eventuell</w:t>
+      </w:r>
+    </w:p>
+    <w:p>
+      <w:pPr>
+        <w:pStyle w:val="NSecondaryBorder"/>
+      </w:pPr>
+      <w:r>
+        <w:t>maybe</w:t>
+      </w:r>
+    </w:p>
+    <w:p>
+      <w:pPr>
+        <w:pStyle w:val="NSecondaryBorder"/>
+      </w:pPr>
+    </w:p>
+    <w:p>
+      <w:pPr>
+        <w:pStyle w:val="NSecondaryBorder"/>
+      </w:pPr>
+    </w:p>
+    <w:p>
+      <w:pPr>
+        <w:pStyle w:val="MainBorder"/>
+      </w:pPr>
+      <w:r>
+        <w:t>schließlich</w:t>
+      </w:r>
+    </w:p>
+    <w:p>
+      <w:pPr>
+        <w:pStyle w:val="NSecondaryBorder"/>
+      </w:pPr>
+      <w:r>
+        <w:t>eventually</w:t>
+      </w:r>
+    </w:p>
+    <w:p>
+      <w:pPr>
+        <w:pStyle w:val="main0"/>
+        <w:rPr>
+          <w:lang w:val="en-US"/>
+        </w:rPr>
+        <w:sectPr>
+          <w:type w:val="continuous"/>
+          <w:pgSz w:w="12240" w:h="15840"/>
+          <w:pgMar w:top="1440" w:right="1440" w:bottom="1440" w:left="1440" w:header="720" w:footer="720" w:gutter="0"/>
+          <w:cols w:num="2" w:space="720"/>
+          <w:docGrid w:linePitch="360"/>
+        </w:sectPr>
+      </w:pPr>
+    </w:p>
+    <w:p>
+      <w:pPr>
+        <w:pStyle w:val="main0"/>
+        <w:rPr>
+          <w:lang w:val="en-US"/>
+        </w:rPr>
+      </w:pPr>
+    </w:p>
+    <w:p>
+      <w:pPr>
+        <w:pStyle w:val="main0"/>
+        <w:rPr>
+          <w:lang w:val="en-US"/>
+        </w:rPr>
+      </w:pPr>
+    </w:p>
+    <w:p>
+      <w:pPr>
+        <w:pStyle w:val="main0"/>
+        <w:rPr>
+          <w:lang w:val="en-US"/>
+        </w:rPr>
+      </w:pPr>
+    </w:p>
+    <w:p>
+      <w:pPr>
+        <w:pStyle w:val="main0"/>
+        <w:rPr>
+          <w:lang w:val="en-US"/>
+        </w:rPr>
+      </w:pPr>
+    </w:p>
+    <w:p>
+      <w:pPr>
+        <w:pStyle w:val="main0"/>
+        <w:rPr>
+          <w:lang w:val="en-US"/>
+        </w:rPr>
+      </w:pPr>
+    </w:p>
+    <w:p>
+      <w:pPr>
+        <w:pStyle w:val="main0"/>
+        <w:rPr>
+          <w:lang w:val="en-US"/>
+        </w:rPr>
+      </w:pPr>
+    </w:p>
+    <w:p>
+      <w:pPr>
+        <w:pStyle w:val="main0"/>
+        <w:rPr>
+          <w:lang w:val="en-US"/>
+        </w:rPr>
+      </w:pPr>
+    </w:p>
+    <w:p>
+      <w:pPr>
+        <w:pStyle w:val="main0"/>
+        <w:rPr>
+          <w:lang w:val="en-US"/>
+        </w:rPr>
+      </w:pPr>
+    </w:p>
+    <w:p>
+      <w:pPr>
+        <w:pStyle w:val="main0"/>
+        <w:rPr>
+          <w:lang w:val="en-US"/>
+        </w:rPr>
+      </w:pPr>
+    </w:p>
+    <w:p>
+      <w:pPr>
+        <w:pStyle w:val="main0"/>
+      </w:pPr>
+      <w:r>
+        <w:t xml:space="preserve">Du bist </w:t>
+      </w:r>
+      <w:r>
+        <w:rPr>
+          <w:u w:val="single"/>
+        </w:rPr>
+        <w:t>mutig</w:t>
+      </w:r>
+      <w:r>
+        <w:t>!</w:t>
+      </w:r>
+    </w:p>
+    <w:p>
+      <w:pPr>
+        <w:pStyle w:val="Auxiliary"/>
+      </w:pPr>
+      <w:r>
+        <w:t>You are brave!</w:t>
+      </w:r>
+    </w:p>
+    <w:p>
+      <w:pPr>
+        <w:pStyle w:val="Auxiliary"/>
+      </w:pPr>
+    </w:p>
+    <w:p>
+      <w:pPr>
+        <w:pStyle w:val="Auxiliary"/>
+      </w:pPr>
+    </w:p>
+    <w:p>
+      <w:pPr>
+        <w:pStyle w:val="main0"/>
+      </w:pPr>
+      <w:r>
+        <w:t xml:space="preserve">Mein Freund hat sich gestern </w:t>
+      </w:r>
+      <w:r>
+        <w:rPr>
+          <w:u w:val="single"/>
+        </w:rPr>
+        <w:t>verlobt</w:t>
+      </w:r>
+      <w:r>
+        <w:t>.</w:t>
+      </w:r>
+    </w:p>
+    <w:p>
+      <w:pPr>
+        <w:pStyle w:val="Auxiliary"/>
+      </w:pPr>
+      <w:r>
+        <w:t>My friend got engaged yesterday.</w:t>
+      </w:r>
+    </w:p>
+    <w:p>
+      <w:pPr>
+        <w:pStyle w:val="Auxiliary"/>
+      </w:pPr>
+    </w:p>
+    <w:p>
+      <w:pPr>
+        <w:pStyle w:val="Auxiliary"/>
+      </w:pPr>
+    </w:p>
+    <w:p>
+      <w:pPr>
+        <w:pStyle w:val="main0"/>
+      </w:pPr>
+      <w:r>
+        <w:t xml:space="preserve">Er hat es </w:t>
+      </w:r>
+      <w:r>
+        <w:rPr>
+          <w:u w:val="single"/>
+        </w:rPr>
+        <w:t>tatsächlich</w:t>
+      </w:r>
+      <w:r>
+        <w:t xml:space="preserve"> gemacht!</w:t>
+      </w:r>
+    </w:p>
+    <w:p>
+      <w:pPr>
+        <w:pStyle w:val="Auxiliary"/>
+      </w:pPr>
+      <w:r>
+        <w:t>He actually did it!</w:t>
+      </w:r>
+    </w:p>
+    <w:p>
+      <w:pPr>
+        <w:pStyle w:val="Auxiliary"/>
+      </w:pPr>
+    </w:p>
+    <w:p>
+      <w:pPr>
+        <w:pStyle w:val="Auxiliary"/>
+      </w:pPr>
+    </w:p>
+    <w:p>
+      <w:pPr>
+        <w:pStyle w:val="main0"/>
+      </w:pPr>
+      <w:r>
+        <w:rPr>
+          <w:u w:val="single"/>
+        </w:rPr>
+        <w:t>Schließlich</w:t>
+      </w:r>
+      <w:r>
+        <w:t xml:space="preserve"> kam meine Familie doch noch pünktlich an.</w:t>
+      </w:r>
+    </w:p>
+    <w:p>
+      <w:pPr>
+        <w:pStyle w:val="Auxiliary"/>
+      </w:pPr>
+      <w:r>
+        <w:t>Eventually my family did arrive in time.</w:t>
+      </w:r>
+    </w:p>
+    <w:p>
+      <w:pPr>
+        <w:pStyle w:val="main0"/>
+        <w:rPr>
+          <w:lang w:val="en-US"/>
+        </w:rPr>
+      </w:pPr>
+    </w:p>
+    <w:p>
+      <w:pPr>
+        <w:pStyle w:val="main0"/>
+        <w:rPr>
+          <w:lang w:val="en-US"/>
+        </w:rPr>
+      </w:pPr>
+    </w:p>
+    <w:p>
+      <w:pPr>
+        <w:pStyle w:val="main0"/>
+        <w:rPr>
+          <w:lang w:val="en-US"/>
+        </w:rPr>
+      </w:pPr>
+    </w:p>
+    <w:p>
+      <w:pPr>
+        <w:pStyle w:val="main0"/>
+        <w:rPr>
+          <w:lang w:val="en-US"/>
+        </w:rPr>
+      </w:pPr>
+    </w:p>
+    <w:p>
+      <w:pPr>
+        <w:pStyle w:val="main0"/>
+        <w:rPr>
+          <w:lang w:val="en-US"/>
+        </w:rPr>
+      </w:pPr>
+    </w:p>
+    <w:p>
+      <w:pPr>
+        <w:pStyle w:val="main0"/>
+        <w:rPr>
+          <w:lang w:val="en-US"/>
+        </w:rPr>
+      </w:pPr>
+    </w:p>
+    <w:p>
+      <w:pPr>
+        <w:pStyle w:val="main0"/>
+        <w:rPr>
+          <w:lang w:val="en-US"/>
+        </w:rPr>
+      </w:pPr>
+    </w:p>
+    <w:p>
+      <w:pPr>
+        <w:pStyle w:val="main0"/>
+        <w:rPr>
+          <w:lang w:val="en-US"/>
+        </w:rPr>
+      </w:pPr>
+    </w:p>
+    <w:p>
+      <w:pPr>
+        <w:pStyle w:val="main0"/>
+        <w:rPr>
+          <w:lang w:val="en-US"/>
+        </w:rPr>
+      </w:pPr>
+    </w:p>
+    <w:p>
+      <w:pPr>
+        <w:pStyle w:val="main0"/>
+        <w:rPr>
+          <w:lang w:val="en-US"/>
+        </w:rPr>
+      </w:pPr>
+    </w:p>
+    <w:p>
+      <w:pPr>
+        <w:pStyle w:val="main0"/>
+        <w:rPr>
+          <w:lang w:val="en-US"/>
+        </w:rPr>
+      </w:pPr>
+    </w:p>
+    <w:p>
+      <w:pPr>
+        <w:pStyle w:val="main0"/>
+        <w:rPr>
+          <w:lang w:val="en-US"/>
+        </w:rPr>
+      </w:pPr>
+    </w:p>
+    <w:p>
+      <w:pPr>
+        <w:pStyle w:val="main0"/>
+        <w:rPr>
+          <w:lang w:val="en-US"/>
+        </w:rPr>
+      </w:pPr>
+    </w:p>
+    <w:p>
+      <w:pPr>
+        <w:pStyle w:val="main0"/>
+        <w:rPr>
+          <w:lang w:val="en-US"/>
+        </w:rPr>
+      </w:pPr>
+    </w:p>
+    <w:p>
+      <w:pPr>
+        <w:pStyle w:val="main0"/>
+        <w:rPr>
+          <w:lang w:val="en-US"/>
+        </w:rPr>
+      </w:pPr>
+    </w:p>
+    <w:p>
+      <w:pPr>
+        <w:pStyle w:val="main0"/>
+        <w:rPr>
+          <w:lang w:val="en-US"/>
+        </w:rPr>
+      </w:pPr>
+    </w:p>
+    <w:p>
+      <w:pPr>
+        <w:pStyle w:val="main0"/>
+        <w:rPr>
+          <w:lang w:val="en-US"/>
+        </w:rPr>
+      </w:pPr>
+    </w:p>
+    <w:p>
+      <w:pPr>
+        <w:pStyle w:val="main0"/>
+        <w:rPr>
+          <w:lang w:val="en-US"/>
+        </w:rPr>
+      </w:pPr>
+    </w:p>
+    <w:p>
+      <w:pPr>
+        <w:pStyle w:val="main0"/>
+        <w:rPr>
+          <w:lang w:val="en-US"/>
+        </w:rPr>
+      </w:pPr>
+    </w:p>
+    <w:p>
+      <w:pPr>
+        <w:pStyle w:val="main0"/>
+        <w:rPr>
+          <w:lang w:val="en-US"/>
+        </w:rPr>
+      </w:pPr>
+    </w:p>
+    <w:p>
+      <w:pPr>
+        <w:pStyle w:val="main0"/>
+        <w:rPr>
+          <w:lang w:val="en-US"/>
+        </w:rPr>
+      </w:pPr>
+    </w:p>
+    <w:p>
+      <w:pPr>
+        <w:pStyle w:val="main0"/>
+        <w:rPr>
+          <w:lang w:val="en-US"/>
+        </w:rPr>
+      </w:pPr>
+    </w:p>
+    <w:p>
+      <w:pPr>
+        <w:pStyle w:val="main0"/>
+        <w:rPr>
+          <w:lang w:val="en-US"/>
+        </w:rPr>
+      </w:pPr>
+    </w:p>
+    <w:p>
+      <w:pPr>
+        <w:pStyle w:val="Heading1"/>
+        <w:jc w:val="center"/>
+      </w:pPr>
+      <w:r>
+        <w:t>German Idioms</w:t>
+      </w:r>
+      <w:r>
+        <w:t xml:space="preserve"> …</w:t>
+      </w:r>
+    </w:p>
+    <w:p>
+      <w:pPr>
+        <w:pStyle w:val="main0"/>
+        <w:rPr>
+          <w:lang w:val="en-US"/>
+        </w:rPr>
+      </w:pPr>
+    </w:p>
+    <w:p>
+      <w:pPr>
+        <w:pStyle w:val="main0"/>
+        <w:rPr>
+          <w:lang w:val="en-US"/>
+        </w:rPr>
+      </w:pPr>
+    </w:p>
+    <w:p>
+      <w:pPr>
+        <w:pStyle w:val="main0"/>
+        <w:rPr>
+          <w:lang w:val="en-US"/>
+        </w:rPr>
+      </w:pPr>
+    </w:p>
+    <w:p>
+      <w:pPr>
+        <w:pStyle w:val="main0"/>
+        <w:rPr>
+          <w:lang w:val="en-US"/>
+        </w:rPr>
+      </w:pPr>
+    </w:p>
+    <w:p>
+      <w:pPr>
+        <w:pStyle w:val="main0"/>
+        <w:rPr>
+          <w:lang w:val="en-US"/>
+        </w:rPr>
+      </w:pPr>
+    </w:p>
+    <w:p>
+      <w:pPr>
+        <w:pStyle w:val="main0"/>
+        <w:rPr>
+          <w:lang w:val="en-US"/>
+        </w:rPr>
+      </w:pPr>
+    </w:p>
+    <w:p>
+      <w:pPr>
+        <w:pStyle w:val="main0"/>
+        <w:rPr>
+          <w:lang w:val="en-US"/>
+        </w:rPr>
+      </w:pPr>
+    </w:p>
+    <w:p>
+      <w:pPr>
+        <w:pStyle w:val="main0"/>
+        <w:rPr>
+          <w:lang w:val="en-US"/>
+        </w:rPr>
+      </w:pPr>
+    </w:p>
+    <w:p>
+      <w:pPr>
+        <w:pStyle w:val="main0"/>
+        <w:rPr>
+          <w:lang w:val="en-US"/>
+        </w:rPr>
+      </w:pPr>
+    </w:p>
+    <w:p>
+      <w:pPr>
+        <w:pStyle w:val="main0"/>
+        <w:rPr>
+          <w:lang w:val="en-US"/>
+        </w:rPr>
+      </w:pPr>
+    </w:p>
+    <w:p>
+      <w:pPr>
+        <w:pStyle w:val="main0"/>
+        <w:rPr>
+          <w:lang w:val="en-US"/>
+        </w:rPr>
+      </w:pPr>
+    </w:p>
+    <w:p>
+      <w:pPr>
+        <w:pStyle w:val="main0"/>
+        <w:rPr>
+          <w:lang w:val="en-US"/>
+        </w:rPr>
+      </w:pPr>
+    </w:p>
+    <w:p>
+      <w:pPr>
+        <w:pStyle w:val="main0"/>
+        <w:rPr>
+          <w:lang w:val="en-US"/>
+        </w:rPr>
+      </w:pPr>
+    </w:p>
+    <w:p>
+      <w:pPr>
+        <w:spacing w:after="0" w:line="240" w:lineRule="auto"/>
+        <w:textAlignment w:val="baseline"/>
+        <w:rPr>
+          <w:rFonts w:ascii="Times New Roman" w:eastAsia="Times New Roman" w:hAnsi="Times New Roman" w:cs="Times New Roman"/>
+          <w:b/>
+          <w:bCs/>
+          <w:sz w:val="26"/>
+          <w:szCs w:val="26"/>
+        </w:rPr>
+      </w:pPr>
+    </w:p>
+    <w:p>
+      <w:pPr>
+        <w:pBdr>
+          <w:left w:val="single" w:sz="2" w:space="4" w:color="808080" w:themeColor="background1" w:themeShade="80"/>
+        </w:pBdr>
+        <w:shd w:val="clear" w:color="auto" w:fill="9CC2E5" w:themeFill="accent5" w:themeFillTint="99"/>
+        <w:rPr>
+          <w:sz w:val="2"/>
+          <w:szCs w:val="2"/>
+        </w:rPr>
+      </w:pPr>
+    </w:p>
+    <w:p>
+      <w:pPr>
+        <w:pBdr>
+          <w:left w:val="single" w:sz="2" w:space="4" w:color="808080" w:themeColor="background1" w:themeShade="80"/>
+        </w:pBdr>
+        <w:shd w:val="clear" w:color="auto" w:fill="9CC2E5" w:themeFill="accent5" w:themeFillTint="99"/>
+        <w:rPr>
+          <w:rFonts w:ascii="Segoe UI Emoji" w:hAnsi="Segoe UI Emoji" w:cs="Segoe UI Emoji"/>
+          <w:sz w:val="30"/>
+          <w:szCs w:val="30"/>
+        </w:rPr>
+      </w:pPr>
+      <w:r>
+        <w:rPr>
+          <w:sz w:val="30"/>
+          <w:szCs w:val="30"/>
+        </w:rPr>
+        <w:t xml:space="preserve">  Specials </w:t>
+      </w:r>
+      <w:r>
+        <w:rPr>
+          <w:rFonts w:ascii="Segoe UI Emoji" w:hAnsi="Segoe UI Emoji" w:cs="Segoe UI Emoji"/>
+          <w:sz w:val="30"/>
+          <w:szCs w:val="30"/>
+        </w:rPr>
+        <w:t xml:space="preserve"> </w:t>
+      </w:r>
+      <w:r>
+        <w:rPr>
+          <w:rFonts w:ascii="Segoe UI Emoji" w:hAnsi="Segoe UI Emoji" w:cs="Segoe UI Emoji"/>
+          <w:sz w:val="30"/>
+          <w:szCs w:val="30"/>
+        </w:rPr>
+        <w:t>⭐</w:t>
+      </w:r>
+      <w:r>
+        <w:rPr>
+          <w:sz w:val="30"/>
+          <w:szCs w:val="30"/>
+        </w:rPr>
+        <w:t xml:space="preserve"> </w:t>
+      </w:r>
+      <w:r>
+        <w:rPr>
+          <w:rFonts w:ascii="Segoe UI Emoji" w:hAnsi="Segoe UI Emoji" w:cs="Segoe UI Emoji"/>
+          <w:sz w:val="30"/>
+          <w:szCs w:val="30"/>
+        </w:rPr>
+        <w:t xml:space="preserve">                  </w:t>
+      </w:r>
+      <w:r>
+        <w:rPr>
+          <w:rFonts w:ascii="Segoe UI Emoji" w:hAnsi="Segoe UI Emoji" w:cs="Segoe UI Emoji"/>
+          <w:sz w:val="30"/>
+          <w:szCs w:val="30"/>
+        </w:rPr>
+        <w:t xml:space="preserve"> </w:t>
+      </w:r>
+      <w:r>
+        <w:rPr>
+          <w:rFonts w:ascii="Segoe UI Emoji" w:hAnsi="Segoe UI Emoji" w:cs="Segoe UI Emoji"/>
+          <w:sz w:val="30"/>
+          <w:szCs w:val="30"/>
+        </w:rPr>
+        <w:t xml:space="preserve">    </w:t>
+      </w:r>
+      <w:r>
+        <w:rPr>
+          <w:rFonts w:ascii="Segoe UI Emoji" w:hAnsi="Segoe UI Emoji" w:cs="Segoe UI Emoji"/>
+          <w:sz w:val="30"/>
+          <w:szCs w:val="30"/>
+        </w:rPr>
+        <w:t>German Idioms</w:t>
+      </w:r>
+    </w:p>
+    <w:p>
+      <w:pPr>
+        <w:pBdr>
+          <w:left w:val="single" w:sz="2" w:space="4" w:color="808080" w:themeColor="background1" w:themeShade="80"/>
+        </w:pBdr>
+        <w:shd w:val="clear" w:color="auto" w:fill="9CC2E5" w:themeFill="accent5" w:themeFillTint="99"/>
+        <w:rPr>
+          <w:rFonts w:ascii="Segoe UI Emoji" w:hAnsi="Segoe UI Emoji" w:cs="Segoe UI Emoji"/>
+          <w:sz w:val="2"/>
+          <w:szCs w:val="2"/>
+        </w:rPr>
+      </w:pPr>
+    </w:p>
+    <w:p>
+      <w:pPr>
+        <w:spacing w:after="0" w:line="240" w:lineRule="auto"/>
+        <w:jc w:val="center"/>
+        <w:textAlignment w:val="baseline"/>
+        <w:rPr>
+          <w:rFonts w:ascii="Times New Roman" w:eastAsia="Times New Roman" w:hAnsi="Times New Roman" w:cs="Times New Roman"/>
+          <w:b/>
+          <w:bCs/>
+          <w:sz w:val="26"/>
+          <w:szCs w:val="26"/>
+        </w:rPr>
+      </w:pPr>
+    </w:p>
+    <w:p>
+      <w:pPr>
+        <w:spacing w:after="0" w:line="240" w:lineRule="auto"/>
+        <w:jc w:val="center"/>
+        <w:textAlignment w:val="baseline"/>
+        <w:rPr>
+          <w:rFonts w:ascii="Times New Roman" w:eastAsia="Times New Roman" w:hAnsi="Times New Roman" w:cs="Times New Roman"/>
+          <w:b/>
+          <w:bCs/>
+          <w:sz w:val="26"/>
+          <w:szCs w:val="26"/>
+        </w:rPr>
+      </w:pPr>
+    </w:p>
+    <w:p>
+      <w:pPr>
+        <w:spacing w:after="0" w:line="240" w:lineRule="auto"/>
+        <w:jc w:val="center"/>
+        <w:textAlignment w:val="baseline"/>
+        <w:rPr>
+          <w:rFonts w:asciiTheme="majorHAnsi" w:eastAsia="Times New Roman" w:hAnsiTheme="majorHAnsi" w:cstheme="majorHAnsi"/>
+          <w:sz w:val="36"/>
+          <w:szCs w:val="36"/>
+          <w:bdr w:val="none" w:sz="0" w:space="0" w:color="auto" w:frame="1"/>
+        </w:rPr>
+      </w:pPr>
+      <w:r>
+        <w:rPr>
+          <w:rFonts w:ascii="Times New Roman" w:eastAsia="Times New Roman" w:hAnsi="Times New Roman" w:cs="Times New Roman"/>
+          <w:b/>
+          <w:bCs/>
+          <w:sz w:val="26"/>
+          <w:szCs w:val="26"/>
+        </w:rPr>
+        <w:t>Animal idioms 1</w:t>
+      </w:r>
+    </w:p>
+    <w:p>
+      <w:pPr>
+        <w:spacing w:after="0" w:line="240" w:lineRule="auto"/>
+        <w:jc w:val="center"/>
+        <w:textAlignment w:val="baseline"/>
+        <w:rPr>
+          <w:rFonts w:ascii="Times New Roman" w:eastAsia="Times New Roman" w:hAnsi="Times New Roman" w:cs="Times New Roman"/>
+          <w:b/>
+          <w:bCs/>
+          <w:sz w:val="26"/>
+          <w:szCs w:val="26"/>
+        </w:rPr>
+      </w:pPr>
+      <w:r>
+        <w:rPr>
+          <w:rFonts w:ascii="Times New Roman" w:eastAsia="Times New Roman" w:hAnsi="Times New Roman" w:cs="Times New Roman"/>
+          <w:sz w:val="24"/>
+          <w:szCs w:val="24"/>
+        </w:rPr>
+        <w:t>some German idioms with cats or dogs</w:t>
+      </w:r>
+    </w:p>
+    <w:p>
+      <w:pPr>
+        <w:pStyle w:val="main0"/>
+        <w:rPr>
+          <w:lang w:val="en-US"/>
+        </w:rPr>
+      </w:pPr>
+    </w:p>
+    <w:p>
+      <w:pPr>
+        <w:pStyle w:val="MainBorder"/>
+        <w:rPr>
+          <w:lang w:val="en-US"/>
+        </w:rPr>
+      </w:pPr>
+      <w:r>
+        <w:rPr>
+          <w:lang w:val="en-US"/>
+        </w:rPr>
+        <w:t>Rule – X…</w:t>
+      </w:r>
+    </w:p>
+    <w:p>
+      <w:pPr>
+        <w:pStyle w:val="main0"/>
+      </w:pPr>
+    </w:p>
+    <w:p>
+      <w:pPr>
+        <w:pStyle w:val="main0"/>
+      </w:pPr>
+    </w:p>
+    <w:p>
+      <w:pPr>
+        <w:pStyle w:val="main0"/>
+      </w:pPr>
+    </w:p>
+    <w:p>
+      <w:pPr>
+        <w:pStyle w:val="main0"/>
+      </w:pPr>
+    </w:p>
+    <w:p>
+      <w:pPr>
+        <w:pStyle w:val="main0"/>
+      </w:pPr>
+    </w:p>
+    <w:p>
+      <w:pPr>
+        <w:pStyle w:val="main0"/>
+      </w:pPr>
+    </w:p>
+    <w:p>
+      <w:pPr>
+        <w:pStyle w:val="main0"/>
+      </w:pPr>
+    </w:p>
+    <w:p>
+      <w:pPr>
+        <w:pStyle w:val="main0"/>
+      </w:pPr>
+    </w:p>
+    <w:p>
+      <w:pPr>
+        <w:pStyle w:val="main0"/>
+      </w:pPr>
+    </w:p>
+    <w:p>
+      <w:pPr>
+        <w:pStyle w:val="main0"/>
+      </w:pPr>
+    </w:p>
+    <w:p>
+      <w:pPr>
+        <w:pStyle w:val="main0"/>
+      </w:pPr>
+    </w:p>
+    <w:p>
+      <w:pPr>
+        <w:pStyle w:val="main0"/>
+      </w:pPr>
+    </w:p>
+    <w:p>
+      <w:pPr>
+        <w:pStyle w:val="main0"/>
+      </w:pPr>
+    </w:p>
+    <w:p>
+      <w:pPr>
+        <w:pStyle w:val="main0"/>
+      </w:pPr>
+    </w:p>
+    <w:p>
+      <w:pPr>
+        <w:pStyle w:val="main0"/>
+      </w:pPr>
+    </w:p>
+    <w:p>
+      <w:pPr>
+        <w:pStyle w:val="main0"/>
+      </w:pPr>
+    </w:p>
+    <w:p>
+      <w:pPr>
+        <w:pStyle w:val="main0"/>
+      </w:pPr>
+    </w:p>
+    <w:p>
+      <w:pPr>
+        <w:pStyle w:val="main0"/>
+      </w:pPr>
+    </w:p>
+    <w:p>
+      <w:pPr>
+        <w:numPr>
+          <w:ilvl w:val="0"/>
+          <w:numId w:val="1"/>
+        </w:numPr>
+        <w:pBdr>
+          <w:left w:val="single" w:sz="24" w:space="0" w:color="E1E5E7"/>
+        </w:pBdr>
+        <w:shd w:val="clear" w:color="auto" w:fill="FFFFFF"/>
+        <w:spacing w:after="0" w:line="240" w:lineRule="auto"/>
+        <w:rPr>
+          <w:rFonts w:ascii="inherit" w:eastAsia="Times New Roman" w:hAnsi="inherit" w:cs="Arial"/>
+          <w:color w:val="565D64"/>
+          <w:sz w:val="24"/>
+          <w:szCs w:val="24"/>
+        </w:rPr>
+      </w:pPr>
+      <w:r>
+        <w:rPr>
+          <w:rFonts w:ascii="inherit" w:eastAsia="Times New Roman" w:hAnsi="inherit" w:cs="Arial"/>
+          <w:color w:val="565D64"/>
+          <w:sz w:val="24"/>
+          <w:szCs w:val="24"/>
+        </w:rPr>
+        <w:t>Here you'll learn:</w:t>
+      </w:r>
+    </w:p>
+    <w:p>
+      <w:pPr>
+        <w:numPr>
+          <w:ilvl w:val="0"/>
+          <w:numId w:val="1"/>
+        </w:numPr>
+        <w:pBdr>
+          <w:left w:val="single" w:sz="24" w:space="0" w:color="E1E5E7"/>
+        </w:pBdr>
+        <w:shd w:val="clear" w:color="auto" w:fill="FFFFFF"/>
+        <w:spacing w:after="0" w:line="240" w:lineRule="auto"/>
+        <w:rPr>
+          <w:rFonts w:ascii="inherit" w:eastAsia="Times New Roman" w:hAnsi="inherit" w:cs="Arial"/>
+          <w:color w:val="565D64"/>
+          <w:sz w:val="24"/>
+          <w:szCs w:val="24"/>
+        </w:rPr>
+      </w:pPr>
+      <w:r>
+        <w:rPr>
+          <w:rFonts w:ascii="inherit" w:eastAsia="Times New Roman" w:hAnsi="inherit" w:cs="Arial"/>
+          <w:color w:val="565D64"/>
+          <w:sz w:val="24"/>
+          <w:szCs w:val="24"/>
+        </w:rPr>
+        <w:t xml:space="preserve">         </w:t>
+      </w:r>
+      <w:r>
+        <w:rPr>
+          <w:rFonts w:ascii="inherit" w:eastAsia="Times New Roman" w:hAnsi="inherit" w:cs="Arial"/>
+          <w:color w:val="565D64"/>
+          <w:sz w:val="24"/>
+          <w:szCs w:val="24"/>
+        </w:rPr>
         <w:t>possessive pronouns like mein, dein, sein</w:t>
       </w:r>
-    </w:p>
-    <w:p>
-      <w:pPr>
-        <w:pStyle w:val="main0"/>
-        <w:rPr>
-          <w:lang w:val="en-US"/>
-        </w:rPr>
-      </w:pPr>
-    </w:p>
-    <w:p>
-      <w:pPr>
-        <w:pStyle w:val="main0"/>
-        <w:rPr>
-          <w:lang w:val="en-US"/>
-        </w:rPr>
-      </w:pPr>
-    </w:p>
-    <w:p>
-      <w:pPr>
-        <w:pStyle w:val="main0"/>
-        <w:rPr>
-          <w:lang w:val="en-US"/>
-        </w:rPr>
-      </w:pPr>
-    </w:p>
-    <w:p>
-      <w:pPr>
-        <w:pStyle w:val="main0"/>
-        <w:rPr>
-          <w:lang w:val="en-US"/>
-        </w:rPr>
-      </w:pPr>
-    </w:p>
-    <w:p>
-      <w:pPr>
-        <w:pStyle w:val="main0"/>
-        <w:rPr>
-          <w:lang w:val="en-US"/>
-        </w:rPr>
-      </w:pPr>
     </w:p>
     <w:p>
       <w:pPr>
@@ -12834,7 +18337,7 @@
   <w:style w:type="paragraph" w:default="1" w:styleId="Normal">
     <w:name w:val="Normal"/>
     <w:qFormat/>
-    <w:rsid w:val="0049190D"/>
+    <w:rsid w:val="0008192D"/>
   </w:style>
   <w:style w:type="paragraph" w:styleId="Heading1">
     <w:name w:val="heading 1"/>
